--- a/Robotics Studio Report Template.docx
+++ b/Robotics Studio Report Template.docx
@@ -33,6 +33,7 @@
         </w:rPr>
         <w:t xml:space="preserve"> </w:t>
       </w:r>
+      <w:proofErr w:type="gramStart"/>
       <w:r>
         <w:rPr>
           <w:rFonts w:asciiTheme="majorBidi" w:hAnsiTheme="majorBidi" w:cstheme="majorBidi"/>
@@ -40,7 +41,17 @@
           <w:sz w:val="70"/>
           <w:szCs w:val="70"/>
         </w:rPr>
-        <w:t>4 : Open Topic</w:t>
+        <w:t>4 :</w:t>
+      </w:r>
+      <w:proofErr w:type="gramEnd"/>
+      <w:r>
+        <w:rPr>
+          <w:rFonts w:asciiTheme="majorBidi" w:hAnsiTheme="majorBidi" w:cstheme="majorBidi"/>
+          <w:bCs/>
+          <w:sz w:val="70"/>
+          <w:szCs w:val="70"/>
+        </w:rPr>
+        <w:t xml:space="preserve"> Open Topic</w:t>
       </w:r>
       <w:r>
         <w:rPr>
@@ -93,17 +104,59 @@
               <w:spacing w:line="240" w:lineRule="exact"/>
               <w:jc w:val="center"/>
               <w:rPr>
-                <w:rFonts w:asciiTheme="majorBidi" w:hAnsiTheme="majorBidi" w:cstheme="majorBidi"/>
+                <w:rFonts w:asciiTheme="majorBidi" w:hAnsiTheme="majorBidi" w:cstheme="majorBidi" w:hint="cs"/>
                 <w:sz w:val="28"/>
                 <w:lang w:val="en-US"/>
               </w:rPr>
             </w:pPr>
             <w:r>
               <w:rPr>
+                <w:rFonts w:asciiTheme="majorBidi" w:hAnsiTheme="majorBidi" w:cs="Angsana New" w:hint="cs"/>
+                <w:sz w:val="28"/>
+                <w:cs/>
+              </w:rPr>
+              <w:t xml:space="preserve">นาย </w:t>
+            </w:r>
+            <w:proofErr w:type="spellStart"/>
+            <w:r>
+              <w:rPr>
+                <w:rFonts w:asciiTheme="majorBidi" w:hAnsiTheme="majorBidi" w:cs="Angsana New"/>
+                <w:sz w:val="28"/>
+                <w:cs/>
+              </w:rPr>
+              <w:t>ธนัช</w:t>
+            </w:r>
+            <w:proofErr w:type="spellEnd"/>
+            <w:r>
+              <w:rPr>
+                <w:rFonts w:asciiTheme="majorBidi" w:hAnsiTheme="majorBidi" w:cs="Angsana New"/>
+                <w:sz w:val="28"/>
+                <w:cs/>
+              </w:rPr>
+              <w:t xml:space="preserve"> ชินบุตรานนท์</w:t>
+            </w:r>
+            <w:r>
+              <w:rPr>
+                <w:rFonts w:asciiTheme="majorBidi" w:hAnsiTheme="majorBidi" w:cs="Angsana New" w:hint="cs"/>
+                <w:sz w:val="28"/>
+                <w:cs/>
+              </w:rPr>
+              <w:t xml:space="preserve"> </w:t>
+            </w:r>
+            <w:r>
+              <w:rPr>
                 <w:rFonts w:asciiTheme="majorBidi" w:hAnsiTheme="majorBidi" w:cstheme="majorBidi"/>
                 <w:sz w:val="28"/>
               </w:rPr>
-              <w:t>Member#1 ID 603405000xx</w:t>
+              <w:t>ID 603405000</w:t>
+            </w:r>
+            <w:r>
+              <w:rPr>
+                <w:rFonts w:asciiTheme="majorBidi" w:hAnsiTheme="majorBidi" w:cstheme="majorBidi"/>
+                <w:sz w:val="28"/>
+                <w:lang w:val="en-US"/>
+              </w:rPr>
+              <w:t>26</w:t>
             </w:r>
           </w:p>
         </w:tc>
@@ -116,7 +169,7 @@
               <w:spacing w:line="240" w:lineRule="exact"/>
               <w:jc w:val="center"/>
               <w:rPr>
-                <w:rFonts w:asciiTheme="majorBidi" w:hAnsiTheme="majorBidi" w:cstheme="majorBidi"/>
+                <w:rFonts w:asciiTheme="majorBidi" w:hAnsiTheme="majorBidi" w:cstheme="majorBidi" w:hint="cs"/>
                 <w:sz w:val="28"/>
                 <w:lang w:val="en-US"/>
               </w:rPr>
@@ -126,7 +179,66 @@
                 <w:rFonts w:asciiTheme="majorBidi" w:hAnsiTheme="majorBidi" w:cstheme="majorBidi"/>
                 <w:sz w:val="28"/>
               </w:rPr>
-              <w:t>Member#6 ID 603405000xx</w:t>
+              <w:t>น</w:t>
+            </w:r>
+            <w:proofErr w:type="spellStart"/>
+            <w:r>
+              <w:rPr>
+                <w:rFonts w:asciiTheme="majorBidi" w:hAnsiTheme="majorBidi" w:cstheme="majorBidi" w:hint="cs"/>
+                <w:sz w:val="28"/>
+                <w:cs/>
+              </w:rPr>
+              <w:t>าย</w:t>
+            </w:r>
+            <w:proofErr w:type="spellEnd"/>
+            <w:r>
+              <w:rPr>
+                <w:rFonts w:asciiTheme="majorBidi" w:hAnsiTheme="majorBidi" w:cstheme="majorBidi" w:hint="cs"/>
+                <w:sz w:val="28"/>
+                <w:cs/>
+              </w:rPr>
+              <w:t xml:space="preserve"> </w:t>
+            </w:r>
+            <w:r>
+              <w:rPr>
+                <w:rFonts w:asciiTheme="majorBidi" w:hAnsiTheme="majorBidi" w:cs="Angsana New"/>
+                <w:sz w:val="28"/>
+                <w:cs/>
+              </w:rPr>
+              <w:t xml:space="preserve">ณัฐสิทธิ์ </w:t>
+            </w:r>
+            <w:proofErr w:type="spellStart"/>
+            <w:r>
+              <w:rPr>
+                <w:rFonts w:asciiTheme="majorBidi" w:hAnsiTheme="majorBidi" w:cs="Angsana New"/>
+                <w:sz w:val="28"/>
+                <w:cs/>
+              </w:rPr>
+              <w:t>ไพศาลฤ</w:t>
+            </w:r>
+            <w:proofErr w:type="spellEnd"/>
+            <w:r>
+              <w:rPr>
+                <w:rFonts w:asciiTheme="majorBidi" w:hAnsiTheme="majorBidi" w:cs="Angsana New"/>
+                <w:sz w:val="28"/>
+                <w:cs/>
+              </w:rPr>
+              <w:t>ทธิวงศ์</w:t>
+            </w:r>
+            <w:r>
+              <w:rPr>
+                <w:rFonts w:asciiTheme="majorBidi" w:hAnsiTheme="majorBidi" w:cstheme="majorBidi"/>
+                <w:sz w:val="28"/>
+              </w:rPr>
+              <w:t xml:space="preserve"> ID 60340500</w:t>
+            </w:r>
+            <w:r>
+              <w:rPr>
+                <w:rFonts w:asciiTheme="majorBidi" w:hAnsiTheme="majorBidi" w:cstheme="majorBidi"/>
+                <w:sz w:val="28"/>
+                <w:lang w:val="en-US"/>
+              </w:rPr>
+              <w:t>063</w:t>
             </w:r>
           </w:p>
         </w:tc>
@@ -150,10 +262,43 @@
             </w:pPr>
             <w:r>
               <w:rPr>
+                <w:rFonts w:asciiTheme="majorBidi" w:hAnsiTheme="majorBidi" w:cstheme="majorBidi" w:hint="cs"/>
+                <w:sz w:val="28"/>
+                <w:cs/>
+              </w:rPr>
+              <w:t xml:space="preserve">นางสาว ภคภัค </w:t>
+            </w:r>
+            <w:proofErr w:type="spellStart"/>
+            <w:r>
+              <w:rPr>
+                <w:rFonts w:asciiTheme="majorBidi" w:hAnsiTheme="majorBidi" w:cstheme="majorBidi" w:hint="cs"/>
+                <w:sz w:val="28"/>
+                <w:cs/>
+              </w:rPr>
+              <w:t>ศิลปาภินันท์</w:t>
+            </w:r>
+            <w:proofErr w:type="spellEnd"/>
+            <w:r>
+              <w:rPr>
+                <w:rFonts w:asciiTheme="majorBidi" w:hAnsiTheme="majorBidi" w:cstheme="majorBidi" w:hint="cs"/>
+                <w:sz w:val="28"/>
+                <w:cs/>
+              </w:rPr>
+              <w:t xml:space="preserve"> </w:t>
+            </w:r>
+            <w:r>
+              <w:rPr>
                 <w:rFonts w:asciiTheme="majorBidi" w:hAnsiTheme="majorBidi" w:cstheme="majorBidi"/>
                 <w:sz w:val="28"/>
               </w:rPr>
-              <w:t>Member#2 ID 603405000xx</w:t>
+              <w:t>ID 603405000</w:t>
+            </w:r>
+            <w:r>
+              <w:rPr>
+                <w:rFonts w:asciiTheme="majorBidi" w:hAnsiTheme="majorBidi" w:cstheme="majorBidi"/>
+                <w:sz w:val="28"/>
+              </w:rPr>
+              <w:t>42</w:t>
             </w:r>
           </w:p>
         </w:tc>
@@ -171,163 +316,6 @@
                 <w:lang w:val="en-US"/>
               </w:rPr>
             </w:pPr>
-            <w:r>
-              <w:rPr>
-                <w:rFonts w:asciiTheme="majorBidi" w:hAnsiTheme="majorBidi" w:cstheme="majorBidi"/>
-                <w:sz w:val="28"/>
-              </w:rPr>
-              <w:t>Member#7 ID 603405000xx</w:t>
-            </w:r>
-          </w:p>
-        </w:tc>
-      </w:tr>
-      <w:tr>
-        <w:trPr>
-          <w:jc w:val="center"/>
-        </w:trPr>
-        <w:tc>
-          <w:tcPr>
-            <w:tcW w:w="4320" w:type="dxa"/>
-          </w:tcPr>
-          <w:p>
-            <w:pPr>
-              <w:spacing w:line="240" w:lineRule="exact"/>
-              <w:jc w:val="center"/>
-              <w:rPr>
-                <w:rFonts w:asciiTheme="majorBidi" w:hAnsiTheme="majorBidi" w:cstheme="majorBidi"/>
-                <w:sz w:val="28"/>
-              </w:rPr>
-            </w:pPr>
-            <w:r>
-              <w:rPr>
-                <w:rFonts w:asciiTheme="majorBidi" w:hAnsiTheme="majorBidi" w:cstheme="majorBidi"/>
-                <w:sz w:val="28"/>
-              </w:rPr>
-              <w:t>Member#3 ID 603405000xx</w:t>
-            </w:r>
-          </w:p>
-        </w:tc>
-        <w:tc>
-          <w:tcPr>
-            <w:tcW w:w="4320" w:type="dxa"/>
-          </w:tcPr>
-          <w:p>
-            <w:pPr>
-              <w:spacing w:line="240" w:lineRule="exact"/>
-              <w:jc w:val="center"/>
-              <w:rPr>
-                <w:rFonts w:asciiTheme="majorBidi" w:hAnsiTheme="majorBidi" w:cstheme="majorBidi"/>
-                <w:sz w:val="28"/>
-                <w:lang w:val="en-US"/>
-              </w:rPr>
-            </w:pPr>
-            <w:r>
-              <w:rPr>
-                <w:rFonts w:asciiTheme="majorBidi" w:hAnsiTheme="majorBidi" w:cstheme="majorBidi"/>
-                <w:sz w:val="28"/>
-              </w:rPr>
-              <w:t>Member#8 ID 603405000xx</w:t>
-            </w:r>
-          </w:p>
-        </w:tc>
-      </w:tr>
-      <w:tr>
-        <w:trPr>
-          <w:jc w:val="center"/>
-        </w:trPr>
-        <w:tc>
-          <w:tcPr>
-            <w:tcW w:w="4320" w:type="dxa"/>
-          </w:tcPr>
-          <w:p>
-            <w:pPr>
-              <w:spacing w:line="240" w:lineRule="exact"/>
-              <w:jc w:val="center"/>
-              <w:rPr>
-                <w:rFonts w:asciiTheme="majorBidi" w:hAnsiTheme="majorBidi" w:cstheme="majorBidi"/>
-                <w:sz w:val="28"/>
-              </w:rPr>
-            </w:pPr>
-            <w:r>
-              <w:rPr>
-                <w:rFonts w:asciiTheme="majorBidi" w:hAnsiTheme="majorBidi" w:cstheme="majorBidi"/>
-                <w:sz w:val="28"/>
-              </w:rPr>
-              <w:t>Member#4 ID 603405000xx</w:t>
-            </w:r>
-          </w:p>
-        </w:tc>
-        <w:tc>
-          <w:tcPr>
-            <w:tcW w:w="4320" w:type="dxa"/>
-          </w:tcPr>
-          <w:p>
-            <w:pPr>
-              <w:spacing w:line="240" w:lineRule="exact"/>
-              <w:jc w:val="center"/>
-              <w:rPr>
-                <w:rFonts w:asciiTheme="majorBidi" w:hAnsiTheme="majorBidi" w:cstheme="majorBidi"/>
-                <w:sz w:val="28"/>
-                <w:lang w:val="en-US"/>
-              </w:rPr>
-            </w:pPr>
-            <w:r>
-              <w:rPr>
-                <w:rFonts w:asciiTheme="majorBidi" w:hAnsiTheme="majorBidi" w:cstheme="majorBidi"/>
-                <w:sz w:val="28"/>
-              </w:rPr>
-              <w:t>Member#9 ID 603405000xx</w:t>
-            </w:r>
-          </w:p>
-        </w:tc>
-      </w:tr>
-      <w:tr>
-        <w:trPr>
-          <w:jc w:val="center"/>
-        </w:trPr>
-        <w:tc>
-          <w:tcPr>
-            <w:tcW w:w="4320" w:type="dxa"/>
-          </w:tcPr>
-          <w:p>
-            <w:pPr>
-              <w:spacing w:line="240" w:lineRule="exact"/>
-              <w:jc w:val="center"/>
-              <w:rPr>
-                <w:rFonts w:asciiTheme="majorBidi" w:hAnsiTheme="majorBidi" w:cstheme="majorBidi"/>
-                <w:sz w:val="28"/>
-              </w:rPr>
-            </w:pPr>
-            <w:r>
-              <w:rPr>
-                <w:rFonts w:asciiTheme="majorBidi" w:hAnsiTheme="majorBidi" w:cstheme="majorBidi"/>
-                <w:sz w:val="28"/>
-              </w:rPr>
-              <w:t>Member#5 ID 603405000xx</w:t>
-            </w:r>
-          </w:p>
-        </w:tc>
-        <w:tc>
-          <w:tcPr>
-            <w:tcW w:w="4320" w:type="dxa"/>
-          </w:tcPr>
-          <w:p>
-            <w:pPr>
-              <w:spacing w:line="240" w:lineRule="exact"/>
-              <w:jc w:val="center"/>
-              <w:rPr>
-                <w:rFonts w:asciiTheme="majorBidi" w:hAnsiTheme="majorBidi" w:cstheme="majorBidi"/>
-                <w:sz w:val="28"/>
-                <w:lang w:val="en-US"/>
-              </w:rPr>
-            </w:pPr>
-            <w:r>
-              <w:rPr>
-                <w:rFonts w:asciiTheme="majorBidi" w:hAnsiTheme="majorBidi" w:cstheme="majorBidi"/>
-                <w:sz w:val="28"/>
-              </w:rPr>
-              <w:t>Member#10 ID 603405000xx</w:t>
-            </w:r>
           </w:p>
         </w:tc>
       </w:tr>
@@ -364,12 +352,21 @@
               </w:rPr>
               <w:t xml:space="preserve"> – </w:t>
             </w:r>
+            <w:proofErr w:type="spellStart"/>
             <w:r>
               <w:rPr>
                 <w:rFonts w:asciiTheme="majorBidi" w:hAnsiTheme="majorBidi" w:cstheme="majorBidi"/>
-                <w:sz w:val="28"/>
+                <w:cs/>
               </w:rPr>
-              <w:t>Name</w:t>
+              <w:t>นายธนัช</w:t>
+            </w:r>
+            <w:proofErr w:type="spellEnd"/>
+            <w:r>
+              <w:rPr>
+                <w:rFonts w:asciiTheme="majorBidi" w:hAnsiTheme="majorBidi" w:cstheme="majorBidi"/>
+                <w:cs/>
+              </w:rPr>
+              <w:t>ชา ชูพจน์เจริญ</w:t>
             </w:r>
           </w:p>
         </w:tc>
@@ -450,27 +447,6 @@
         </w:rPr>
         <w:t>duction</w:t>
       </w:r>
-      <w:r>
-        <w:rPr>
-          <w:rFonts w:asciiTheme="majorBidi" w:hAnsiTheme="majorBidi" w:cstheme="majorBidi"/>
-          <w:b/>
-          <w:bCs/>
-          <w:sz w:val="28"/>
-          <w:lang w:val="en-US"/>
-        </w:rPr>
-        <w:t xml:space="preserve"> </w:t>
-      </w:r>
-      <w:r>
-        <w:rPr>
-          <w:rFonts w:asciiTheme="majorBidi" w:hAnsiTheme="majorBidi" w:cstheme="majorBidi"/>
-          <w:b/>
-          <w:bCs/>
-          <w:sz w:val="28"/>
-          <w:highlight w:val="yellow"/>
-          <w:lang w:val="en-US"/>
-        </w:rPr>
-        <w:t>Bold for Heading 1</w:t>
-      </w:r>
     </w:p>
     <w:p>
       <w:pPr>
@@ -478,36 +454,62 @@
         <w:ind w:firstLine="720"/>
         <w:jc w:val="both"/>
         <w:rPr>
+          <w:rFonts w:asciiTheme="majorBidi" w:hAnsiTheme="majorBidi" w:cs="Angsana New" w:hint="cs"/>
+          <w:sz w:val="28"/>
+          <w:cs/>
+          <w:lang w:val="en-US"/>
+        </w:rPr>
+      </w:pPr>
+      <w:r>
+        <w:rPr>
           <w:rFonts w:asciiTheme="majorBidi" w:hAnsiTheme="majorBidi" w:cs="Angsana New"/>
           <w:sz w:val="28"/>
           <w:lang w:val="en-US"/>
         </w:rPr>
-      </w:pPr>
+        <w:t xml:space="preserve">Open topic </w:t>
+      </w:r>
+      <w:r>
+        <w:rPr>
+          <w:rFonts w:asciiTheme="majorBidi" w:hAnsiTheme="majorBidi" w:cs="Angsana New" w:hint="cs"/>
+          <w:sz w:val="28"/>
+          <w:cs/>
+          <w:lang w:val="en-US"/>
+        </w:rPr>
+        <w:t xml:space="preserve">ที่ได้เลือกทำการศึกษาคือ การทำงานของ </w:t>
+      </w:r>
       <w:r>
         <w:rPr>
           <w:rFonts w:asciiTheme="majorBidi" w:hAnsiTheme="majorBidi" w:cs="Angsana New"/>
           <w:sz w:val="28"/>
+          <w:lang w:val="en-US"/>
+        </w:rPr>
+        <w:t xml:space="preserve">quadrotor </w:t>
+      </w:r>
+      <w:r>
+        <w:rPr>
+          <w:rFonts w:asciiTheme="majorBidi" w:hAnsiTheme="majorBidi" w:cs="Angsana New" w:hint="cs"/>
+          <w:sz w:val="28"/>
           <w:cs/>
           <w:lang w:val="en-US"/>
         </w:rPr>
-        <w:t xml:space="preserve">ในการส่งงานครั้งที่ </w:t>
-      </w:r>
-      <w:r>
-        <w:rPr>
-          <w:rFonts w:asciiTheme="majorBidi" w:hAnsiTheme="majorBidi" w:cstheme="majorBidi"/>
-          <w:sz w:val="28"/>
-          <w:lang w:val="en-US"/>
-        </w:rPr>
-        <w:t>3</w:t>
+        <w:t>โดยในระยะนี้จะทำการศึกษาการเคลื่อนที่แบบอย่างง่าย นั่นคือ ขึ้น</w:t>
       </w:r>
       <w:r>
         <w:rPr>
           <w:rFonts w:asciiTheme="majorBidi" w:hAnsiTheme="majorBidi" w:cs="Angsana New"/>
           <w:sz w:val="28"/>
+          <w:lang w:val="en-US"/>
+        </w:rPr>
+        <w:t>-</w:t>
+      </w:r>
+      <w:r>
+        <w:rPr>
+          <w:rFonts w:asciiTheme="majorBidi" w:hAnsiTheme="majorBidi" w:cs="Angsana New" w:hint="cs"/>
+          <w:sz w:val="28"/>
           <w:cs/>
           <w:lang w:val="en-US"/>
         </w:rPr>
-        <w:t xml:space="preserve"> ผู้จัดทำได้ประกอบแขนกล สั่งงาน</w:t>
+        <w:t xml:space="preserve">ลง และลอยนิ่งกลางอากาศ โดยจะทำการศึกษาผ่านการจำลองการทำงานของโดรนผ่าน </w:t>
       </w:r>
       <w:r>
         <w:rPr>
@@ -515,121 +517,7 @@
           <w:sz w:val="28"/>
           <w:lang w:val="en-US"/>
         </w:rPr>
-        <w:t xml:space="preserve"> ……………………</w:t>
-      </w:r>
-      <w:r>
-        <w:rPr>
-          <w:rFonts w:asciiTheme="majorBidi" w:hAnsiTheme="majorBidi" w:cs="Angsana New"/>
-          <w:sz w:val="28"/>
-          <w:lang w:val="en-US"/>
-        </w:rPr>
-        <w:t xml:space="preserve"> </w:t>
-      </w:r>
-      <w:r>
-        <w:rPr>
-          <w:rFonts w:asciiTheme="majorBidi" w:hAnsiTheme="majorBidi" w:cs="Angsana New"/>
-          <w:sz w:val="28"/>
-          <w:highlight w:val="yellow"/>
-          <w:lang w:val="en-US"/>
-        </w:rPr>
-        <w:t>Font Angsana New 14</w:t>
-      </w:r>
-      <w:r>
-        <w:rPr>
-          <w:rFonts w:asciiTheme="majorBidi" w:hAnsiTheme="majorBidi" w:cs="Angsana New"/>
-          <w:sz w:val="28"/>
-          <w:lang w:val="en-US"/>
-        </w:rPr>
-        <w:t xml:space="preserve"> ………………………… …….…………...</w:t>
-      </w:r>
-      <w:r>
-        <w:rPr>
-          <w:rFonts w:asciiTheme="majorBidi" w:hAnsiTheme="majorBidi" w:cs="Angsana New"/>
-          <w:sz w:val="28"/>
-          <w:lang w:val="en-US"/>
-        </w:rPr>
-        <w:t>…</w:t>
-      </w:r>
-      <w:r>
-        <w:rPr>
-          <w:rFonts w:asciiTheme="majorBidi" w:hAnsiTheme="majorBidi" w:cs="Angsana New"/>
-          <w:sz w:val="28"/>
-          <w:lang w:val="en-US"/>
-        </w:rPr>
-        <w:t xml:space="preserve"> </w:t>
-      </w:r>
-      <w:r>
-        <w:rPr>
-          <w:rFonts w:asciiTheme="majorBidi" w:hAnsiTheme="majorBidi" w:cs="Angsana New"/>
-          <w:sz w:val="28"/>
-          <w:highlight w:val="yellow"/>
-          <w:lang w:val="en-US"/>
-        </w:rPr>
-        <w:t>Line Spacing Type: Multiple (0.8)</w:t>
-      </w:r>
-      <w:r>
-        <w:rPr>
-          <w:rFonts w:asciiTheme="majorBidi" w:hAnsiTheme="majorBidi" w:cs="Angsana New"/>
-          <w:sz w:val="28"/>
-          <w:lang w:val="en-US"/>
-        </w:rPr>
-        <w:t xml:space="preserve"> </w:t>
-      </w:r>
-      <w:r>
-        <w:rPr>
-          <w:rFonts w:asciiTheme="majorBidi" w:hAnsiTheme="majorBidi" w:cs="Angsana New"/>
-          <w:sz w:val="28"/>
-          <w:lang w:val="en-US"/>
-        </w:rPr>
-        <w:t>…………</w:t>
-      </w:r>
-      <w:r>
-        <w:rPr>
-          <w:rFonts w:asciiTheme="majorBidi" w:hAnsiTheme="majorBidi" w:cs="Angsana New"/>
-          <w:sz w:val="28"/>
-          <w:lang w:val="en-US"/>
-        </w:rPr>
-        <w:t xml:space="preserve"> </w:t>
-      </w:r>
-      <w:r>
-        <w:rPr>
-          <w:rFonts w:asciiTheme="majorBidi" w:hAnsiTheme="majorBidi" w:cs="Angsana New"/>
-          <w:sz w:val="28"/>
-          <w:lang w:val="en-US"/>
-        </w:rPr>
-        <w:t>……………</w:t>
-      </w:r>
-      <w:r>
-        <w:rPr>
-          <w:rFonts w:asciiTheme="majorBidi" w:hAnsiTheme="majorBidi" w:cs="Angsana New"/>
-          <w:sz w:val="28"/>
-          <w:lang w:val="en-US"/>
-        </w:rPr>
-        <w:t>[1]</w:t>
-      </w:r>
-      <w:r>
-        <w:rPr>
-          <w:rFonts w:asciiTheme="majorBidi" w:hAnsiTheme="majorBidi" w:cs="Angsana New"/>
-          <w:sz w:val="28"/>
-          <w:lang w:val="en-US"/>
-        </w:rPr>
-        <w:t>…………………………………</w:t>
-      </w:r>
-      <w:r>
-        <w:rPr>
-          <w:rFonts w:asciiTheme="majorBidi" w:hAnsiTheme="majorBidi" w:cs="Angsana New"/>
-          <w:sz w:val="28"/>
-          <w:lang w:val="en-US"/>
-        </w:rPr>
-        <w:t>[2]</w:t>
-      </w:r>
-      <w:r>
-        <w:rPr>
-          <w:rFonts w:asciiTheme="majorBidi" w:hAnsiTheme="majorBidi" w:cs="Angsana New"/>
-          <w:sz w:val="28"/>
-          <w:lang w:val="en-US"/>
-        </w:rPr>
-        <w:t>…………………………………………………………………………………..</w:t>
+        <w:t xml:space="preserve">MATLAB </w:t>
       </w:r>
     </w:p>
     <w:p>
@@ -694,7 +582,39 @@
           <w:sz w:val="28"/>
           <w:lang w:val="en-US"/>
         </w:rPr>
-        <w:t>2.1</w:t>
+        <w:t>2.1 Environment Setup</w:t>
+      </w:r>
+    </w:p>
+    <w:p>
+      <w:pPr>
+        <w:spacing w:line="192" w:lineRule="auto"/>
+        <w:rPr>
+          <w:rFonts w:asciiTheme="majorBidi" w:hAnsiTheme="majorBidi" w:cstheme="majorBidi"/>
+          <w:i/>
+          <w:iCs/>
+          <w:sz w:val="28"/>
+          <w:lang w:val="en-US"/>
+        </w:rPr>
+      </w:pPr>
+      <w:r>
+        <w:rPr>
+          <w:rFonts w:asciiTheme="majorBidi" w:hAnsiTheme="majorBidi" w:cstheme="majorBidi"/>
+          <w:i/>
+          <w:iCs/>
+          <w:sz w:val="28"/>
+          <w:lang w:val="en-US"/>
+        </w:rPr>
+        <w:t>2</w:t>
+      </w:r>
+      <w:r>
+        <w:rPr>
+          <w:rFonts w:asciiTheme="majorBidi" w:hAnsiTheme="majorBidi" w:cstheme="majorBidi"/>
+          <w:i/>
+          <w:iCs/>
+          <w:sz w:val="28"/>
+          <w:lang w:val="en-US"/>
+        </w:rPr>
+        <w:t>.2</w:t>
       </w:r>
       <w:r>
         <w:rPr>
@@ -712,21 +632,9 @@
           <w:i/>
           <w:iCs/>
           <w:sz w:val="28"/>
-          <w:cs/>
-          <w:lang w:val="en-US"/>
-        </w:rPr>
-        <w:t>การประกอบกลไกแขนกล</w:t>
-      </w:r>
-      <w:r>
-        <w:rPr>
-          <w:rFonts w:asciiTheme="majorBidi" w:hAnsiTheme="majorBidi" w:cs="Angsana New" w:hint="cs"/>
-          <w:i/>
-          <w:iCs/>
-          <w:sz w:val="28"/>
-          <w:cs/>
-          <w:lang w:val="en-US"/>
-        </w:rPr>
-        <w:t xml:space="preserve"> </w:t>
+          <w:lang w:val="en-US"/>
+        </w:rPr>
+        <w:t xml:space="preserve">Controlling </w:t>
       </w:r>
       <w:r>
         <w:rPr>
@@ -734,258 +642,11 @@
           <w:i/>
           <w:iCs/>
           <w:sz w:val="28"/>
-          <w:highlight w:val="yellow"/>
-          <w:lang w:val="en-US"/>
-        </w:rPr>
-        <w:t>Italics for Heading 2</w:t>
-      </w:r>
-    </w:p>
-    <w:p>
-      <w:pPr>
-        <w:spacing w:line="192" w:lineRule="auto"/>
-        <w:jc w:val="thaiDistribute"/>
-        <w:rPr>
-          <w:rFonts w:asciiTheme="majorBidi" w:hAnsiTheme="majorBidi" w:cstheme="majorBidi"/>
-          <w:sz w:val="28"/>
-          <w:lang w:val="en-US"/>
-        </w:rPr>
-      </w:pPr>
-      <w:r>
-        <w:rPr>
-          <w:rFonts w:asciiTheme="majorBidi" w:hAnsiTheme="majorBidi" w:cstheme="majorBidi"/>
-          <w:sz w:val="28"/>
-          <w:lang w:val="en-US"/>
-        </w:rPr>
-        <w:tab/>
-      </w:r>
-      <w:r>
-        <w:rPr>
-          <w:rFonts w:asciiTheme="majorBidi" w:hAnsiTheme="majorBidi" w:cs="Angsana New"/>
-          <w:sz w:val="28"/>
-          <w:cs/>
-          <w:lang w:val="en-US"/>
-        </w:rPr>
-        <w:t>เเข</w:t>
-      </w:r>
-      <w:r>
-        <w:rPr>
-          <w:rFonts w:asciiTheme="majorBidi" w:hAnsiTheme="majorBidi" w:cs="Angsana New"/>
-          <w:sz w:val="28"/>
-          <w:cs/>
-          <w:lang w:val="en-US"/>
-        </w:rPr>
-        <w:t>นกลถูกออกเเบบโดยใช้โครงสร้าง</w:t>
-      </w:r>
-      <w:r>
-        <w:rPr>
-          <w:rFonts w:asciiTheme="majorBidi" w:hAnsiTheme="majorBidi" w:cs="Angsana New"/>
-          <w:sz w:val="28"/>
-          <w:cs/>
-          <w:lang w:val="en-US"/>
-        </w:rPr>
-        <w:t xml:space="preserve"> </w:t>
-      </w:r>
-      <w:r>
-        <w:rPr>
-          <w:rFonts w:asciiTheme="majorBidi" w:hAnsiTheme="majorBidi" w:cstheme="majorBidi"/>
-          <w:sz w:val="28"/>
-          <w:lang w:val="en-US"/>
-        </w:rPr>
-        <w:t xml:space="preserve">Four-bar linkage </w:t>
-      </w:r>
-      <w:r>
-        <w:rPr>
-          <w:rFonts w:asciiTheme="majorBidi" w:hAnsiTheme="majorBidi" w:cs="Angsana New"/>
-          <w:sz w:val="28"/>
-          <w:lang w:val="en-US"/>
-        </w:rPr>
-        <w:t xml:space="preserve"> ………………………………………………………………………………………………………………………………</w:t>
-      </w:r>
-      <w:r>
-        <w:rPr>
-          <w:rFonts w:asciiTheme="majorBidi" w:hAnsiTheme="majorBidi" w:cs="Angsana New"/>
-          <w:sz w:val="28"/>
-          <w:lang w:val="en-US"/>
-        </w:rPr>
-        <w:t>…………………………………………………………………………………………………………………………………………………………………………………………………………………………………………………………………………………………..</w:t>
-      </w:r>
-      <w:r>
-        <w:rPr>
-          <w:rFonts w:asciiTheme="majorBidi" w:hAnsiTheme="majorBidi" w:cs="Angsana New"/>
-          <w:sz w:val="28"/>
-          <w:lang w:val="en-US"/>
-        </w:rPr>
-        <w:t>………………………………………………………………………………………..……….</w:t>
-      </w:r>
-      <w:r>
-        <w:rPr>
-          <w:rFonts w:asciiTheme="majorBidi" w:hAnsiTheme="majorBidi" w:cs="Angsana New" w:hint="cs"/>
-          <w:sz w:val="28"/>
-          <w:cs/>
-          <w:lang w:val="en-US"/>
-        </w:rPr>
-        <w:t xml:space="preserve"> ดังรูปที่</w:t>
-      </w:r>
-      <w:r>
-        <w:rPr>
-          <w:rFonts w:asciiTheme="majorBidi" w:hAnsiTheme="majorBidi" w:cs="Angsana New"/>
-          <w:sz w:val="28"/>
-          <w:cs/>
-          <w:lang w:val="en-US"/>
-        </w:rPr>
-        <w:t xml:space="preserve"> </w:t>
-      </w:r>
-      <w:r>
-        <w:rPr>
-          <w:rFonts w:asciiTheme="majorBidi" w:hAnsiTheme="majorBidi" w:cstheme="majorBidi"/>
-          <w:sz w:val="28"/>
-          <w:lang w:val="en-US"/>
-        </w:rPr>
-        <w:t>2.1</w:t>
-      </w:r>
-    </w:p>
-    <w:p>
-      <w:pPr>
-        <w:spacing w:line="192" w:lineRule="auto"/>
-        <w:jc w:val="center"/>
-        <w:rPr>
-          <w:rFonts w:asciiTheme="majorBidi" w:hAnsiTheme="majorBidi" w:cstheme="majorBidi"/>
-          <w:sz w:val="28"/>
-          <w:lang w:val="en-US"/>
-        </w:rPr>
-      </w:pPr>
-      <w:r>
-        <w:rPr>
-          <w:rFonts w:asciiTheme="majorBidi" w:hAnsiTheme="majorBidi" w:cstheme="majorBidi"/>
-          <w:noProof/>
-          <w:color w:val="FF0000"/>
-          <w:sz w:val="24"/>
-          <w:szCs w:val="24"/>
-          <w:lang w:val="en-US"/>
-        </w:rPr>
-        <w:drawing>
-          <wp:inline distT="0" distB="0" distL="0" distR="0" wp14:anchorId="0F360239" wp14:editId="25FFFB2F">
-            <wp:extent cx="2095500" cy="2066909"/>
-            <wp:effectExtent l="0" t="0" r="0" b="0"/>
-            <wp:docPr id="54" name="Picture 54"/>
-            <wp:cNvGraphicFramePr>
-              <a:graphicFrameLocks xmlns:a="http://schemas.openxmlformats.org/drawingml/2006/main" noChangeAspect="1"/>
-            </wp:cNvGraphicFramePr>
-            <a:graphic xmlns:a="http://schemas.openxmlformats.org/drawingml/2006/main">
-              <a:graphicData uri="http://schemas.openxmlformats.org/drawingml/2006/picture">
-                <pic:pic xmlns:pic="http://schemas.openxmlformats.org/drawingml/2006/picture">
-                  <pic:nvPicPr>
-                    <pic:cNvPr id="54" name="1.png"/>
-                    <pic:cNvPicPr/>
-                  </pic:nvPicPr>
-                  <pic:blipFill>
-                    <a:blip r:embed="rId9" cstate="print">
-                      <a:extLst>
-                        <a:ext uri="{28A0092B-C50C-407E-A947-70E740481C1C}">
-                          <a14:useLocalDpi xmlns:a14="http://schemas.microsoft.com/office/drawing/2010/main" val="0"/>
-                        </a:ext>
-                      </a:extLst>
-                    </a:blip>
-                    <a:stretch>
-                      <a:fillRect/>
-                    </a:stretch>
-                  </pic:blipFill>
-                  <pic:spPr>
-                    <a:xfrm>
-                      <a:off x="0" y="0"/>
-                      <a:ext cx="2100572" cy="2071911"/>
-                    </a:xfrm>
-                    <a:prstGeom prst="rect">
-                      <a:avLst/>
-                    </a:prstGeom>
-                  </pic:spPr>
-                </pic:pic>
-              </a:graphicData>
-            </a:graphic>
-          </wp:inline>
-        </w:drawing>
-      </w:r>
-    </w:p>
-    <w:p>
-      <w:pPr>
-        <w:spacing w:line="192" w:lineRule="auto"/>
-        <w:jc w:val="center"/>
-        <w:rPr>
-          <w:rFonts w:asciiTheme="majorBidi" w:hAnsiTheme="majorBidi" w:cs="Angsana New"/>
-          <w:sz w:val="28"/>
-          <w:lang w:val="en-US"/>
-        </w:rPr>
-      </w:pPr>
-      <w:r>
-        <w:rPr>
-          <w:rFonts w:asciiTheme="majorBidi" w:hAnsiTheme="majorBidi" w:cs="Angsana New"/>
-          <w:b/>
-          <w:bCs/>
-          <w:sz w:val="28"/>
-          <w:cs/>
-          <w:lang w:val="en-US"/>
-        </w:rPr>
-        <w:t>รูป</w:t>
-      </w:r>
-      <w:r>
-        <w:rPr>
-          <w:rFonts w:asciiTheme="majorBidi" w:hAnsiTheme="majorBidi" w:cs="Angsana New"/>
-          <w:b/>
-          <w:bCs/>
-          <w:sz w:val="28"/>
-          <w:cs/>
-          <w:lang w:val="en-US"/>
-        </w:rPr>
-        <w:t xml:space="preserve"> </w:t>
-      </w:r>
-      <w:r>
-        <w:rPr>
-          <w:rFonts w:asciiTheme="majorBidi" w:hAnsiTheme="majorBidi" w:cstheme="majorBidi"/>
-          <w:b/>
-          <w:bCs/>
-          <w:sz w:val="28"/>
-          <w:lang w:val="en-US"/>
-        </w:rPr>
-        <w:t>2.1</w:t>
-      </w:r>
-      <w:r>
-        <w:rPr>
-          <w:rFonts w:asciiTheme="majorBidi" w:hAnsiTheme="majorBidi" w:cstheme="majorBidi"/>
-          <w:sz w:val="28"/>
-          <w:lang w:val="en-US"/>
-        </w:rPr>
-        <w:t xml:space="preserve"> </w:t>
-      </w:r>
-      <w:r>
-        <w:rPr>
-          <w:rFonts w:asciiTheme="majorBidi" w:hAnsiTheme="majorBidi" w:cs="Angsana New"/>
-          <w:sz w:val="28"/>
-          <w:cs/>
-          <w:lang w:val="en-US"/>
-        </w:rPr>
-        <w:t>ขนาดของเเขนกลที่ออกเเบบ</w:t>
-      </w:r>
-      <w:r>
-        <w:rPr>
-          <w:rFonts w:asciiTheme="majorBidi" w:hAnsiTheme="majorBidi" w:cs="Angsana New"/>
-          <w:sz w:val="28"/>
-          <w:lang w:val="en-US"/>
-        </w:rPr>
-        <w:t xml:space="preserve"> </w:t>
-      </w:r>
-      <w:r>
-        <w:rPr>
-          <w:rFonts w:asciiTheme="majorBidi" w:hAnsiTheme="majorBidi" w:cs="Angsana New"/>
-          <w:sz w:val="28"/>
-          <w:highlight w:val="yellow"/>
-          <w:lang w:val="en-US"/>
-        </w:rPr>
-        <w:t>Figure Title</w:t>
-      </w:r>
-    </w:p>
-    <w:p>
-      <w:pPr>
-        <w:spacing w:line="192" w:lineRule="auto"/>
+          <w:lang w:val="en-US"/>
+        </w:rPr>
+        <w:t>S</w:t>
+      </w:r>
+      <w:r>
         <w:rPr>
           <w:rFonts w:asciiTheme="majorBidi" w:hAnsiTheme="majorBidi" w:cs="Angsana New"/>
           <w:i/>
@@ -993,6 +654,224 @@
           <w:sz w:val="28"/>
           <w:lang w:val="en-US"/>
         </w:rPr>
+        <w:t>ystem</w:t>
+      </w:r>
+    </w:p>
+    <w:p>
+      <w:pPr>
+        <w:spacing w:line="192" w:lineRule="auto"/>
+        <w:jc w:val="thaiDistribute"/>
+        <w:rPr>
+          <w:rFonts w:asciiTheme="majorBidi" w:hAnsiTheme="majorBidi" w:cstheme="majorBidi"/>
+          <w:sz w:val="28"/>
+          <w:lang w:val="en-US"/>
+        </w:rPr>
+      </w:pPr>
+      <w:r>
+        <w:rPr>
+          <w:rFonts w:asciiTheme="majorBidi" w:hAnsiTheme="majorBidi" w:cstheme="majorBidi"/>
+          <w:sz w:val="28"/>
+          <w:lang w:val="en-US"/>
+        </w:rPr>
+        <w:tab/>
+      </w:r>
+      <w:r>
+        <w:rPr>
+          <w:rFonts w:asciiTheme="majorBidi" w:hAnsiTheme="majorBidi" w:cs="Angsana New" w:hint="cs"/>
+          <w:sz w:val="28"/>
+          <w:cs/>
+          <w:lang w:val="en-US"/>
+        </w:rPr>
+        <w:t xml:space="preserve">ระบบความคุม </w:t>
+      </w:r>
+      <w:r>
+        <w:rPr>
+          <w:rFonts w:asciiTheme="majorBidi" w:hAnsiTheme="majorBidi" w:cs="Angsana New"/>
+          <w:sz w:val="28"/>
+          <w:lang w:val="en-US"/>
+        </w:rPr>
+        <w:t xml:space="preserve">quadrotor </w:t>
+      </w:r>
+      <w:r>
+        <w:rPr>
+          <w:rFonts w:asciiTheme="majorBidi" w:hAnsiTheme="majorBidi" w:cs="Angsana New" w:hint="cs"/>
+          <w:sz w:val="28"/>
+          <w:cs/>
+          <w:lang w:val="en-US"/>
+        </w:rPr>
+        <w:t xml:space="preserve">ที่ใช้ในการเคลื่อนที่ขึ้น และ ลง </w:t>
+      </w:r>
+      <w:r>
+        <w:rPr>
+          <w:rFonts w:asciiTheme="majorBidi" w:hAnsiTheme="majorBidi" w:cs="Angsana New" w:hint="cs"/>
+          <w:sz w:val="28"/>
+          <w:cs/>
+          <w:lang w:val="en-US"/>
+        </w:rPr>
+        <w:t>จะถูกแบ่งออกเป็น</w:t>
+      </w:r>
+      <w:r>
+        <w:rPr>
+          <w:rFonts w:asciiTheme="majorBidi" w:hAnsiTheme="majorBidi" w:cs="Angsana New"/>
+          <w:sz w:val="28"/>
+          <w:lang w:val="en-US"/>
+        </w:rPr>
+        <w:t xml:space="preserve"> 2</w:t>
+      </w:r>
+      <w:r>
+        <w:rPr>
+          <w:rFonts w:asciiTheme="majorBidi" w:hAnsiTheme="majorBidi" w:cs="Angsana New" w:hint="cs"/>
+          <w:sz w:val="28"/>
+          <w:cs/>
+          <w:lang w:val="en-US"/>
+        </w:rPr>
+        <w:t xml:space="preserve"> ระบบ นั่นคือ </w:t>
+      </w:r>
+      <w:r>
+        <w:rPr>
+          <w:rFonts w:asciiTheme="majorBidi" w:hAnsiTheme="majorBidi" w:cs="Angsana New"/>
+          <w:sz w:val="28"/>
+          <w:lang w:val="en-US"/>
+        </w:rPr>
+        <w:t>a</w:t>
+      </w:r>
+      <w:r>
+        <w:rPr>
+          <w:rFonts w:asciiTheme="majorBidi" w:hAnsiTheme="majorBidi" w:cs="Angsana New" w:hint="cs"/>
+          <w:sz w:val="28"/>
+          <w:cs/>
+          <w:lang w:val="en-US"/>
+        </w:rPr>
+        <w:t>l</w:t>
+      </w:r>
+      <w:r>
+        <w:rPr>
+          <w:rFonts w:asciiTheme="majorBidi" w:hAnsiTheme="majorBidi" w:cs="Angsana New"/>
+          <w:sz w:val="28"/>
+          <w:lang w:val="en-US"/>
+        </w:rPr>
+        <w:t xml:space="preserve">titude control </w:t>
+      </w:r>
+      <w:r>
+        <w:rPr>
+          <w:rFonts w:asciiTheme="majorBidi" w:hAnsiTheme="majorBidi" w:cs="Angsana New" w:hint="cs"/>
+          <w:sz w:val="28"/>
+          <w:cs/>
+          <w:lang w:val="en-US"/>
+        </w:rPr>
+        <w:t xml:space="preserve">และ </w:t>
+      </w:r>
+      <w:r>
+        <w:rPr>
+          <w:rFonts w:asciiTheme="majorBidi" w:hAnsiTheme="majorBidi" w:cs="Angsana New"/>
+          <w:sz w:val="28"/>
+          <w:lang w:val="en-US"/>
+        </w:rPr>
+        <w:t xml:space="preserve">attitude control </w:t>
+      </w:r>
+      <w:r>
+        <w:rPr>
+          <w:rFonts w:asciiTheme="majorBidi" w:hAnsiTheme="majorBidi" w:cstheme="majorBidi"/>
+          <w:sz w:val="28"/>
+          <w:lang w:val="en-US"/>
+        </w:rPr>
+        <w:t xml:space="preserve"> </w:t>
+      </w:r>
+      <w:r>
+        <w:rPr>
+          <w:rFonts w:asciiTheme="majorBidi" w:hAnsiTheme="majorBidi" w:cstheme="majorBidi" w:hint="cs"/>
+          <w:sz w:val="28"/>
+          <w:cs/>
+          <w:lang w:val="en-US"/>
+        </w:rPr>
+        <w:t xml:space="preserve">โดยในระยะนี้จะศึกษาระบบ </w:t>
+      </w:r>
+      <w:r>
+        <w:rPr>
+          <w:rFonts w:asciiTheme="majorBidi" w:hAnsiTheme="majorBidi" w:cstheme="majorBidi"/>
+          <w:sz w:val="28"/>
+          <w:lang w:val="en-US"/>
+        </w:rPr>
+        <w:t xml:space="preserve">altitude control </w:t>
+      </w:r>
+      <w:r>
+        <w:rPr>
+          <w:rFonts w:asciiTheme="majorBidi" w:hAnsiTheme="majorBidi" w:cstheme="majorBidi" w:hint="cs"/>
+          <w:sz w:val="28"/>
+          <w:cs/>
+          <w:lang w:val="en-US"/>
+        </w:rPr>
+        <w:t xml:space="preserve">ที่ถูกออกแบบโดยใช้ </w:t>
+      </w:r>
+      <w:r>
+        <w:rPr>
+          <w:rFonts w:asciiTheme="majorBidi" w:hAnsiTheme="majorBidi" w:cstheme="majorBidi"/>
+          <w:sz w:val="28"/>
+          <w:lang w:val="en-US"/>
+        </w:rPr>
+        <w:t>LQR</w:t>
+      </w:r>
+      <w:r>
+        <w:rPr>
+          <w:rFonts w:asciiTheme="majorBidi" w:hAnsiTheme="majorBidi" w:cstheme="majorBidi" w:hint="cs"/>
+          <w:sz w:val="28"/>
+          <w:cs/>
+          <w:lang w:val="en-US"/>
+        </w:rPr>
+        <w:t xml:space="preserve"> ที่มี </w:t>
+      </w:r>
+      <w:r>
+        <w:rPr>
+          <w:rFonts w:asciiTheme="majorBidi" w:hAnsiTheme="majorBidi" w:cstheme="majorBidi"/>
+          <w:sz w:val="28"/>
+          <w:lang w:val="en-US"/>
+        </w:rPr>
+        <w:t>PI controller [1]</w:t>
+      </w:r>
+      <w:r>
+        <w:rPr>
+          <w:rFonts w:asciiTheme="majorBidi" w:hAnsiTheme="majorBidi" w:cstheme="majorBidi" w:hint="cs"/>
+          <w:sz w:val="28"/>
+          <w:cs/>
+          <w:lang w:val="en-US"/>
+        </w:rPr>
+        <w:t xml:space="preserve"> สำหรับ </w:t>
+      </w:r>
+      <w:r>
+        <w:rPr>
+          <w:rFonts w:asciiTheme="majorBidi" w:hAnsiTheme="majorBidi" w:cstheme="majorBidi"/>
+          <w:sz w:val="28"/>
+          <w:lang w:val="en-US"/>
+        </w:rPr>
+        <w:t xml:space="preserve">attitude control </w:t>
+      </w:r>
+      <w:r>
+        <w:rPr>
+          <w:rFonts w:asciiTheme="majorBidi" w:hAnsiTheme="majorBidi" w:cstheme="majorBidi" w:hint="cs"/>
+          <w:sz w:val="28"/>
+          <w:cs/>
+          <w:lang w:val="en-US"/>
+        </w:rPr>
+        <w:t xml:space="preserve">จะถูกควบคุมโดยใช้ </w:t>
+      </w:r>
+      <w:r>
+        <w:rPr>
+          <w:rFonts w:asciiTheme="majorBidi" w:hAnsiTheme="majorBidi" w:cstheme="majorBidi"/>
+          <w:sz w:val="28"/>
+          <w:lang w:val="en-US"/>
+        </w:rPr>
+        <w:t>PD controller [2]</w:t>
+      </w:r>
+    </w:p>
+    <w:p>
+      <w:pPr>
+        <w:spacing w:line="192" w:lineRule="auto"/>
+        <w:jc w:val="thaiDistribute"/>
+        <w:rPr>
+          <w:rFonts w:asciiTheme="majorBidi" w:hAnsiTheme="majorBidi" w:cstheme="majorBidi" w:hint="cs"/>
+          <w:sz w:val="28"/>
+          <w:lang w:val="en-US"/>
+        </w:rPr>
       </w:pPr>
     </w:p>
     <w:p>
@@ -1014,7 +893,7 @@
           <w:sz w:val="28"/>
           <w:lang w:val="en-US"/>
         </w:rPr>
-        <w:t>2.2</w:t>
+        <w:t>2.</w:t>
       </w:r>
       <w:r>
         <w:rPr>
@@ -1024,7 +903,7 @@
           <w:sz w:val="28"/>
           <w:lang w:val="en-US"/>
         </w:rPr>
-        <w:t xml:space="preserve"> </w:t>
+        <w:t>3</w:t>
       </w:r>
       <w:r>
         <w:rPr>
@@ -1032,10 +911,9 @@
           <w:i/>
           <w:iCs/>
           <w:sz w:val="28"/>
-          <w:cs/>
-          <w:lang w:val="en-US"/>
-        </w:rPr>
-        <w:t xml:space="preserve">ทดสอบการเคลื่อนที่ของแขนกลตาม </w:t>
+          <w:lang w:val="en-US"/>
+        </w:rPr>
+        <w:t xml:space="preserve"> </w:t>
       </w:r>
       <w:r>
         <w:rPr>
@@ -1045,28 +923,81 @@
           <w:sz w:val="28"/>
           <w:lang w:val="en-US"/>
         </w:rPr>
-        <w:t>specification</w:t>
+        <w:t>Sensor Modeling</w:t>
       </w:r>
     </w:p>
     <w:p>
       <w:pPr>
-        <w:spacing w:line="192" w:lineRule="auto"/>
+        <w:pStyle w:val="NormalWeb"/>
         <w:ind w:firstLine="720"/>
         <w:jc w:val="thaiDistribute"/>
         <w:rPr>
+          <w:sz w:val="28"/>
+          <w:szCs w:val="28"/>
+        </w:rPr>
+      </w:pPr>
+      <w:r>
+        <w:rPr>
+          <w:rFonts w:asciiTheme="majorBidi" w:hAnsiTheme="majorBidi" w:cs="Angsana New" w:hint="cs"/>
+          <w:sz w:val="28"/>
+          <w:cs/>
+          <w:lang w:val="en-US"/>
+        </w:rPr>
+        <w:t xml:space="preserve">ในทางปฏิบัติตัวแปรที่จะส่งผลต่อการทำงานของระบบควบคุมจะได้รับผ่านการส่งข้อมูลจาก </w:t>
+      </w:r>
+      <w:r>
+        <w:rPr>
           <w:rFonts w:asciiTheme="majorBidi" w:hAnsiTheme="majorBidi" w:cs="Angsana New"/>
           <w:sz w:val="28"/>
           <w:lang w:val="en-US"/>
         </w:rPr>
-      </w:pPr>
+        <w:t xml:space="preserve">sensor </w:t>
+      </w:r>
+      <w:r>
+        <w:rPr>
+          <w:rFonts w:asciiTheme="majorBidi" w:hAnsiTheme="majorBidi" w:cs="Angsana New" w:hint="cs"/>
+          <w:sz w:val="28"/>
+          <w:cs/>
+          <w:lang w:val="en-US"/>
+        </w:rPr>
+        <w:t>ซึ่งในโปร</w:t>
+      </w:r>
+      <w:proofErr w:type="spellStart"/>
+      <w:r>
+        <w:rPr>
+          <w:rFonts w:asciiTheme="majorBidi" w:hAnsiTheme="majorBidi" w:cs="Angsana New" w:hint="cs"/>
+          <w:sz w:val="28"/>
+          <w:cs/>
+          <w:lang w:val="en-US"/>
+        </w:rPr>
+        <w:t>เจค</w:t>
+      </w:r>
+      <w:proofErr w:type="spellEnd"/>
+      <w:r>
+        <w:rPr>
+          <w:rFonts w:asciiTheme="majorBidi" w:hAnsiTheme="majorBidi" w:cs="Angsana New" w:hint="cs"/>
+          <w:sz w:val="28"/>
+          <w:cs/>
+          <w:lang w:val="en-US"/>
+        </w:rPr>
+        <w:t xml:space="preserve">นี้ </w:t>
+      </w:r>
       <w:r>
         <w:rPr>
           <w:rFonts w:asciiTheme="majorBidi" w:hAnsiTheme="majorBidi" w:cs="Angsana New"/>
           <w:sz w:val="28"/>
+          <w:lang w:val="en-US"/>
+        </w:rPr>
+        <w:t xml:space="preserve">sensor </w:t>
+      </w:r>
+      <w:r>
+        <w:rPr>
+          <w:rFonts w:asciiTheme="majorBidi" w:hAnsiTheme="majorBidi" w:cs="Angsana New" w:hint="cs"/>
+          <w:sz w:val="28"/>
           <w:cs/>
           <w:lang w:val="en-US"/>
         </w:rPr>
-        <w:t>ข้อต่อของเเขนกลถูกออกเเบบมาให้</w:t>
+        <w:t xml:space="preserve">ที่จะทำการจำลองขึ้นมานั่นก็คือ </w:t>
       </w:r>
       <w:r>
         <w:rPr>
@@ -1074,1270 +1005,226 @@
           <w:sz w:val="28"/>
           <w:lang w:val="en-US"/>
         </w:rPr>
-        <w:t xml:space="preserve"> …………………… ………………………………………………………………………</w:t>
-      </w:r>
-      <w:r>
+        <w:t xml:space="preserve">Inertial Measurement Unit (IMU) </w:t>
+      </w:r>
+      <w:r>
+        <w:rPr>
+          <w:rFonts w:asciiTheme="majorBidi" w:hAnsiTheme="majorBidi" w:cs="Angsana New" w:hint="cs"/>
+          <w:sz w:val="28"/>
+          <w:cs/>
+          <w:lang w:val="en-US"/>
+        </w:rPr>
+        <w:t>โดยจะประกอบไปด้วย</w:t>
+      </w:r>
+      <w:r>
+        <w:rPr>
+          <w:rFonts w:asciiTheme="majorBidi" w:hAnsiTheme="majorBidi" w:cstheme="majorBidi"/>
+          <w:sz w:val="28"/>
+          <w:cs/>
+          <w:lang w:val="en-US"/>
+        </w:rPr>
+        <w:t xml:space="preserve"> </w:t>
+      </w:r>
+      <w:r>
+        <w:rPr>
+          <w:rFonts w:asciiTheme="majorBidi" w:hAnsiTheme="majorBidi" w:cstheme="majorBidi"/>
+          <w:sz w:val="28"/>
+          <w:szCs w:val="28"/>
+        </w:rPr>
+        <w:t>3-axis</w:t>
+      </w:r>
+      <w:r>
+        <w:rPr>
+          <w:rFonts w:asciiTheme="majorBidi" w:hAnsiTheme="majorBidi" w:cstheme="majorBidi"/>
+          <w:sz w:val="28"/>
+          <w:szCs w:val="28"/>
+          <w:lang w:val="en-US"/>
+        </w:rPr>
+        <w:t xml:space="preserve"> </w:t>
+      </w:r>
+      <w:r>
+        <w:rPr>
+          <w:rFonts w:asciiTheme="majorBidi" w:hAnsiTheme="majorBidi" w:cstheme="majorBidi"/>
+          <w:sz w:val="28"/>
+          <w:szCs w:val="28"/>
+        </w:rPr>
+        <w:t xml:space="preserve">gyroscope </w:t>
+      </w:r>
+      <w:r>
+        <w:rPr>
+          <w:rFonts w:asciiTheme="majorBidi" w:hAnsiTheme="majorBidi" w:cstheme="majorBidi" w:hint="cs"/>
+          <w:sz w:val="28"/>
+          <w:szCs w:val="28"/>
+          <w:cs/>
+          <w:lang w:val="en-US"/>
+        </w:rPr>
+        <w:t>และ</w:t>
+      </w:r>
+      <w:r>
+        <w:rPr>
+          <w:rFonts w:asciiTheme="majorBidi" w:hAnsiTheme="majorBidi" w:cstheme="majorBidi"/>
+          <w:sz w:val="28"/>
+          <w:szCs w:val="28"/>
+        </w:rPr>
+        <w:t xml:space="preserve"> 3-axis accelerometer </w:t>
+      </w:r>
+    </w:p>
+    <w:p>
+      <w:pPr>
+        <w:spacing w:line="192" w:lineRule="auto"/>
+        <w:jc w:val="thaiDistribute"/>
         <w:rPr>
           <w:rFonts w:asciiTheme="majorBidi" w:hAnsiTheme="majorBidi" w:cs="Angsana New"/>
-          <w:sz w:val="28"/>
-          <w:lang w:val="en-US"/>
-        </w:rPr>
-        <w:t>……………………………………………………………………………………………..</w:t>
-      </w:r>
+          <w:i/>
+          <w:iCs/>
+          <w:sz w:val="28"/>
+          <w:lang w:val="en-US"/>
+        </w:rPr>
+      </w:pPr>
       <w:r>
         <w:rPr>
           <w:rFonts w:asciiTheme="majorBidi" w:hAnsiTheme="majorBidi" w:cs="Angsana New"/>
-          <w:sz w:val="28"/>
-          <w:cs/>
-          <w:lang w:val="en-US"/>
-        </w:rPr>
-        <w:t xml:space="preserve"> ดังตารางที่ </w:t>
-      </w:r>
-      <w:r>
-        <w:rPr>
-          <w:rFonts w:asciiTheme="majorBidi" w:hAnsiTheme="majorBidi" w:cs="Angsana New"/>
-          <w:sz w:val="28"/>
-          <w:lang w:val="en-US"/>
-        </w:rPr>
-        <w:t>2.1</w:t>
+          <w:i/>
+          <w:iCs/>
+          <w:sz w:val="28"/>
+          <w:lang w:val="en-US"/>
+        </w:rPr>
+        <w:t>2.4 Sensor Estimation</w:t>
       </w:r>
     </w:p>
-    <w:tbl>
-      <w:tblPr>
-        <w:tblStyle w:val="PlainTable2"/>
-        <w:tblW w:w="5256" w:type="dxa"/>
-        <w:tblLook w:val="04A0" w:firstRow="1" w:lastRow="0" w:firstColumn="1" w:lastColumn="0" w:noHBand="0" w:noVBand="1"/>
-      </w:tblPr>
-      <w:tblGrid>
-        <w:gridCol w:w="1530"/>
-        <w:gridCol w:w="1241"/>
-        <w:gridCol w:w="1129"/>
-        <w:gridCol w:w="1356"/>
-      </w:tblGrid>
-      <w:tr>
-        <w:trPr>
-          <w:cnfStyle w:val="100000000000" w:firstRow="1" w:lastRow="0" w:firstColumn="0" w:lastColumn="0" w:oddVBand="0" w:evenVBand="0" w:oddHBand="0" w:evenHBand="0" w:firstRowFirstColumn="0" w:firstRowLastColumn="0" w:lastRowFirstColumn="0" w:lastRowLastColumn="0"/>
-          <w:trHeight w:val="1185"/>
-        </w:trPr>
-        <w:tc>
-          <w:tcPr>
-            <w:cnfStyle w:val="001000000000" w:firstRow="0" w:lastRow="0" w:firstColumn="1" w:lastColumn="0" w:oddVBand="0" w:evenVBand="0" w:oddHBand="0" w:evenHBand="0" w:firstRowFirstColumn="0" w:firstRowLastColumn="0" w:lastRowFirstColumn="0" w:lastRowLastColumn="0"/>
-            <w:tcW w:w="1530" w:type="dxa"/>
-            <w:vAlign w:val="center"/>
-            <w:hideMark/>
-          </w:tcPr>
-          <w:p>
-            <w:pPr>
-              <w:spacing w:line="192" w:lineRule="auto"/>
-              <w:jc w:val="center"/>
-              <w:rPr>
-                <w:rFonts w:ascii="Angsana New" w:eastAsia="Times New Roman" w:hAnsi="Angsana New" w:cs="Angsana New"/>
-                <w:color w:val="000000"/>
-                <w:sz w:val="28"/>
-                <w:szCs w:val="28"/>
-                <w:lang w:val="en-US"/>
-              </w:rPr>
-            </w:pPr>
-            <w:r>
-              <w:rPr>
-                <w:rFonts w:ascii="Angsana New" w:eastAsia="Times New Roman" w:hAnsi="Angsana New" w:cs="Angsana New"/>
-                <w:color w:val="000000"/>
-                <w:sz w:val="28"/>
-                <w:szCs w:val="28"/>
-                <w:lang w:val="en-US"/>
-              </w:rPr>
-              <w:t>No. Joint</w:t>
-            </w:r>
-          </w:p>
-        </w:tc>
-        <w:tc>
-          <w:tcPr>
-            <w:tcW w:w="1241" w:type="dxa"/>
-            <w:vAlign w:val="center"/>
-            <w:hideMark/>
-          </w:tcPr>
-          <w:p>
-            <w:pPr>
-              <w:spacing w:line="192" w:lineRule="auto"/>
-              <w:jc w:val="center"/>
-              <w:cnfStyle w:val="100000000000" w:firstRow="1" w:lastRow="0" w:firstColumn="0" w:lastColumn="0" w:oddVBand="0" w:evenVBand="0" w:oddHBand="0" w:evenHBand="0" w:firstRowFirstColumn="0" w:firstRowLastColumn="0" w:lastRowFirstColumn="0" w:lastRowLastColumn="0"/>
-              <w:rPr>
-                <w:rFonts w:ascii="Angsana New" w:eastAsia="Times New Roman" w:hAnsi="Angsana New" w:cs="Angsana New"/>
-                <w:color w:val="000000"/>
-                <w:sz w:val="28"/>
-                <w:szCs w:val="28"/>
-                <w:lang w:val="en-US"/>
-              </w:rPr>
-            </w:pPr>
-            <w:r>
-              <w:rPr>
-                <w:rFonts w:ascii="Angsana New" w:eastAsia="Times New Roman" w:hAnsi="Angsana New" w:cs="Angsana New"/>
-                <w:color w:val="000000"/>
-                <w:sz w:val="28"/>
-                <w:szCs w:val="28"/>
-                <w:lang w:val="en-US"/>
-              </w:rPr>
-              <w:t>Designed Joint Limits</w:t>
-            </w:r>
-          </w:p>
-        </w:tc>
-        <w:tc>
-          <w:tcPr>
-            <w:tcW w:w="1129" w:type="dxa"/>
-            <w:vAlign w:val="center"/>
-            <w:hideMark/>
-          </w:tcPr>
-          <w:p>
-            <w:pPr>
-              <w:spacing w:line="192" w:lineRule="auto"/>
-              <w:jc w:val="center"/>
-              <w:cnfStyle w:val="100000000000" w:firstRow="1" w:lastRow="0" w:firstColumn="0" w:lastColumn="0" w:oddVBand="0" w:evenVBand="0" w:oddHBand="0" w:evenHBand="0" w:firstRowFirstColumn="0" w:firstRowLastColumn="0" w:lastRowFirstColumn="0" w:lastRowLastColumn="0"/>
-              <w:rPr>
-                <w:rFonts w:ascii="Angsana New" w:eastAsia="Times New Roman" w:hAnsi="Angsana New" w:cs="Angsana New"/>
-                <w:color w:val="000000"/>
-                <w:sz w:val="28"/>
-                <w:szCs w:val="28"/>
-                <w:lang w:val="en-US"/>
-              </w:rPr>
-            </w:pPr>
-            <w:r>
-              <w:rPr>
-                <w:rFonts w:ascii="Angsana New" w:eastAsia="Times New Roman" w:hAnsi="Angsana New" w:cs="Angsana New"/>
-                <w:color w:val="000000"/>
-                <w:sz w:val="28"/>
-                <w:szCs w:val="28"/>
-                <w:lang w:val="en-US"/>
-              </w:rPr>
-              <w:t>Actual Joint Limits</w:t>
-            </w:r>
-          </w:p>
-        </w:tc>
-        <w:tc>
-          <w:tcPr>
-            <w:tcW w:w="1356" w:type="dxa"/>
-            <w:vAlign w:val="center"/>
-            <w:hideMark/>
-          </w:tcPr>
-          <w:p>
-            <w:pPr>
-              <w:spacing w:line="192" w:lineRule="auto"/>
-              <w:jc w:val="center"/>
-              <w:cnfStyle w:val="100000000000" w:firstRow="1" w:lastRow="0" w:firstColumn="0" w:lastColumn="0" w:oddVBand="0" w:evenVBand="0" w:oddHBand="0" w:evenHBand="0" w:firstRowFirstColumn="0" w:firstRowLastColumn="0" w:lastRowFirstColumn="0" w:lastRowLastColumn="0"/>
-              <w:rPr>
-                <w:rFonts w:ascii="Angsana New" w:eastAsia="Times New Roman" w:hAnsi="Angsana New" w:cs="Angsana New"/>
-                <w:color w:val="000000"/>
-                <w:sz w:val="28"/>
-                <w:szCs w:val="28"/>
-                <w:lang w:val="en-US"/>
-              </w:rPr>
-            </w:pPr>
-            <w:r>
-              <w:rPr>
-                <w:rFonts w:ascii="Angsana New" w:eastAsia="Times New Roman" w:hAnsi="Angsana New" w:cs="Angsana New"/>
-                <w:color w:val="000000"/>
-                <w:sz w:val="28"/>
-                <w:szCs w:val="28"/>
-                <w:lang w:val="en-US"/>
-              </w:rPr>
-              <w:t>Optimal Speed (Specification)</w:t>
-            </w:r>
-          </w:p>
-        </w:tc>
-      </w:tr>
-      <w:tr>
-        <w:trPr>
-          <w:cnfStyle w:val="000000100000" w:firstRow="0" w:lastRow="0" w:firstColumn="0" w:lastColumn="0" w:oddVBand="0" w:evenVBand="0" w:oddHBand="1" w:evenHBand="0" w:firstRowFirstColumn="0" w:firstRowLastColumn="0" w:lastRowFirstColumn="0" w:lastRowLastColumn="0"/>
-          <w:trHeight w:val="360"/>
-        </w:trPr>
-        <w:tc>
-          <w:tcPr>
-            <w:cnfStyle w:val="001000000000" w:firstRow="0" w:lastRow="0" w:firstColumn="1" w:lastColumn="0" w:oddVBand="0" w:evenVBand="0" w:oddHBand="0" w:evenHBand="0" w:firstRowFirstColumn="0" w:firstRowLastColumn="0" w:lastRowFirstColumn="0" w:lastRowLastColumn="0"/>
-            <w:tcW w:w="1530" w:type="dxa"/>
-            <w:hideMark/>
-          </w:tcPr>
-          <w:p>
-            <w:pPr>
-              <w:spacing w:line="192" w:lineRule="auto"/>
-              <w:rPr>
-                <w:rFonts w:ascii="Angsana New" w:eastAsia="Times New Roman" w:hAnsi="Angsana New" w:cs="Angsana New"/>
-                <w:color w:val="000000"/>
-                <w:sz w:val="28"/>
-                <w:szCs w:val="28"/>
-                <w:lang w:val="en-US"/>
-              </w:rPr>
-            </w:pPr>
-            <w:r>
-              <w:rPr>
-                <w:rFonts w:ascii="Angsana New" w:eastAsia="Times New Roman" w:hAnsi="Angsana New" w:cs="Angsana New"/>
-                <w:color w:val="000000"/>
-                <w:sz w:val="28"/>
-                <w:szCs w:val="28"/>
-                <w:lang w:val="en-US"/>
-              </w:rPr>
-              <w:t>1 base</w:t>
-            </w:r>
-          </w:p>
-        </w:tc>
-        <w:tc>
-          <w:tcPr>
-            <w:tcW w:w="1241" w:type="dxa"/>
-            <w:hideMark/>
-          </w:tcPr>
-          <w:p>
-            <w:pPr>
-              <w:spacing w:line="192" w:lineRule="auto"/>
-              <w:jc w:val="center"/>
-              <w:cnfStyle w:val="000000100000" w:firstRow="0" w:lastRow="0" w:firstColumn="0" w:lastColumn="0" w:oddVBand="0" w:evenVBand="0" w:oddHBand="1" w:evenHBand="0" w:firstRowFirstColumn="0" w:firstRowLastColumn="0" w:lastRowFirstColumn="0" w:lastRowLastColumn="0"/>
-              <w:rPr>
-                <w:rFonts w:ascii="Angsana New" w:eastAsia="Times New Roman" w:hAnsi="Angsana New" w:cs="Angsana New"/>
-                <w:color w:val="000000"/>
-                <w:sz w:val="28"/>
-                <w:szCs w:val="28"/>
-                <w:lang w:val="en-US"/>
-              </w:rPr>
-            </w:pPr>
-            <w:r>
-              <w:rPr>
-                <w:rFonts w:ascii="Angsana New" w:eastAsia="Times New Roman" w:hAnsi="Angsana New" w:cs="Angsana New"/>
-                <w:color w:val="000000"/>
-                <w:sz w:val="28"/>
-                <w:szCs w:val="28"/>
-                <w:lang w:val="en-US"/>
-              </w:rPr>
-              <w:t>-135° to 135°</w:t>
-            </w:r>
-          </w:p>
-        </w:tc>
-        <w:tc>
-          <w:tcPr>
-            <w:tcW w:w="1129" w:type="dxa"/>
-            <w:hideMark/>
-          </w:tcPr>
-          <w:p>
-            <w:pPr>
-              <w:spacing w:line="192" w:lineRule="auto"/>
-              <w:jc w:val="center"/>
-              <w:cnfStyle w:val="000000100000" w:firstRow="0" w:lastRow="0" w:firstColumn="0" w:lastColumn="0" w:oddVBand="0" w:evenVBand="0" w:oddHBand="1" w:evenHBand="0" w:firstRowFirstColumn="0" w:firstRowLastColumn="0" w:lastRowFirstColumn="0" w:lastRowLastColumn="0"/>
-              <w:rPr>
-                <w:rFonts w:ascii="Angsana New" w:eastAsia="Times New Roman" w:hAnsi="Angsana New" w:cs="Angsana New"/>
-                <w:sz w:val="28"/>
-                <w:szCs w:val="28"/>
-                <w:lang w:val="en-US"/>
-              </w:rPr>
-            </w:pPr>
-            <w:r>
-              <w:rPr>
-                <w:rFonts w:ascii="Angsana New" w:eastAsia="Times New Roman" w:hAnsi="Angsana New" w:cs="Angsana New"/>
-                <w:sz w:val="28"/>
-                <w:szCs w:val="28"/>
-                <w:lang w:val="en-US"/>
-              </w:rPr>
-              <w:t>-90° to 90°</w:t>
-            </w:r>
-          </w:p>
-        </w:tc>
-        <w:tc>
-          <w:tcPr>
-            <w:tcW w:w="1356" w:type="dxa"/>
-            <w:hideMark/>
-          </w:tcPr>
-          <w:p>
-            <w:pPr>
-              <w:spacing w:line="192" w:lineRule="auto"/>
-              <w:jc w:val="center"/>
-              <w:cnfStyle w:val="000000100000" w:firstRow="0" w:lastRow="0" w:firstColumn="0" w:lastColumn="0" w:oddVBand="0" w:evenVBand="0" w:oddHBand="1" w:evenHBand="0" w:firstRowFirstColumn="0" w:firstRowLastColumn="0" w:lastRowFirstColumn="0" w:lastRowLastColumn="0"/>
-              <w:rPr>
-                <w:rFonts w:ascii="Angsana New" w:eastAsia="Times New Roman" w:hAnsi="Angsana New" w:cs="Angsana New"/>
-                <w:color w:val="000000"/>
-                <w:sz w:val="28"/>
-                <w:szCs w:val="28"/>
-                <w:lang w:val="en-US"/>
-              </w:rPr>
-            </w:pPr>
-            <w:r>
-              <w:rPr>
-                <w:rFonts w:ascii="Angsana New" w:eastAsia="Times New Roman" w:hAnsi="Angsana New" w:cs="Angsana New"/>
-                <w:color w:val="000000"/>
-                <w:sz w:val="28"/>
-                <w:szCs w:val="28"/>
-                <w:lang w:val="en-US"/>
-              </w:rPr>
-              <w:t xml:space="preserve">7.85 rad/s </w:t>
-            </w:r>
-          </w:p>
-        </w:tc>
-      </w:tr>
-      <w:tr>
-        <w:trPr>
-          <w:trHeight w:val="360"/>
-        </w:trPr>
-        <w:tc>
-          <w:tcPr>
-            <w:cnfStyle w:val="001000000000" w:firstRow="0" w:lastRow="0" w:firstColumn="1" w:lastColumn="0" w:oddVBand="0" w:evenVBand="0" w:oddHBand="0" w:evenHBand="0" w:firstRowFirstColumn="0" w:firstRowLastColumn="0" w:lastRowFirstColumn="0" w:lastRowLastColumn="0"/>
-            <w:tcW w:w="1530" w:type="dxa"/>
-            <w:hideMark/>
-          </w:tcPr>
-          <w:p>
-            <w:pPr>
-              <w:spacing w:line="192" w:lineRule="auto"/>
-              <w:rPr>
-                <w:rFonts w:ascii="Angsana New" w:eastAsia="Times New Roman" w:hAnsi="Angsana New" w:cs="Angsana New"/>
-                <w:color w:val="000000"/>
-                <w:sz w:val="28"/>
-                <w:szCs w:val="28"/>
-                <w:lang w:val="en-US"/>
-              </w:rPr>
-            </w:pPr>
-            <w:r>
-              <w:rPr>
-                <w:rFonts w:ascii="Angsana New" w:eastAsia="Times New Roman" w:hAnsi="Angsana New" w:cs="Angsana New"/>
-                <w:color w:val="000000"/>
-                <w:sz w:val="28"/>
-                <w:szCs w:val="28"/>
-                <w:lang w:val="en-US"/>
-              </w:rPr>
-              <w:t>2 rear arm</w:t>
-            </w:r>
-          </w:p>
-        </w:tc>
-        <w:tc>
-          <w:tcPr>
-            <w:tcW w:w="1241" w:type="dxa"/>
-            <w:hideMark/>
-          </w:tcPr>
-          <w:p>
-            <w:pPr>
-              <w:spacing w:line="192" w:lineRule="auto"/>
-              <w:jc w:val="center"/>
-              <w:cnfStyle w:val="000000000000" w:firstRow="0" w:lastRow="0" w:firstColumn="0" w:lastColumn="0" w:oddVBand="0" w:evenVBand="0" w:oddHBand="0" w:evenHBand="0" w:firstRowFirstColumn="0" w:firstRowLastColumn="0" w:lastRowFirstColumn="0" w:lastRowLastColumn="0"/>
-              <w:rPr>
-                <w:rFonts w:ascii="Angsana New" w:eastAsia="Times New Roman" w:hAnsi="Angsana New" w:cs="Angsana New"/>
-                <w:color w:val="000000"/>
-                <w:sz w:val="28"/>
-                <w:szCs w:val="28"/>
-                <w:lang w:val="en-US"/>
-              </w:rPr>
-            </w:pPr>
-            <w:r>
-              <w:rPr>
-                <w:rFonts w:ascii="Angsana New" w:eastAsia="Times New Roman" w:hAnsi="Angsana New" w:cs="Angsana New"/>
-                <w:color w:val="000000"/>
-                <w:sz w:val="28"/>
-                <w:szCs w:val="28"/>
-                <w:lang w:val="en-US"/>
-              </w:rPr>
-              <w:t>0° to 120°</w:t>
-            </w:r>
-          </w:p>
-        </w:tc>
-        <w:tc>
-          <w:tcPr>
-            <w:tcW w:w="1129" w:type="dxa"/>
-            <w:hideMark/>
-          </w:tcPr>
-          <w:p>
-            <w:pPr>
-              <w:spacing w:line="192" w:lineRule="auto"/>
-              <w:jc w:val="center"/>
-              <w:cnfStyle w:val="000000000000" w:firstRow="0" w:lastRow="0" w:firstColumn="0" w:lastColumn="0" w:oddVBand="0" w:evenVBand="0" w:oddHBand="0" w:evenHBand="0" w:firstRowFirstColumn="0" w:firstRowLastColumn="0" w:lastRowFirstColumn="0" w:lastRowLastColumn="0"/>
-              <w:rPr>
-                <w:rFonts w:ascii="Angsana New" w:eastAsia="Times New Roman" w:hAnsi="Angsana New" w:cs="Angsana New"/>
-                <w:sz w:val="28"/>
-                <w:szCs w:val="28"/>
-                <w:lang w:val="en-US"/>
-              </w:rPr>
-            </w:pPr>
-            <w:r>
-              <w:rPr>
-                <w:rFonts w:ascii="Angsana New" w:eastAsia="Times New Roman" w:hAnsi="Angsana New" w:cs="Angsana New"/>
-                <w:sz w:val="28"/>
-                <w:szCs w:val="28"/>
-                <w:lang w:val="en-US"/>
-              </w:rPr>
-              <w:t>0° to 90°</w:t>
-            </w:r>
-          </w:p>
-        </w:tc>
-        <w:tc>
-          <w:tcPr>
-            <w:tcW w:w="1356" w:type="dxa"/>
-            <w:hideMark/>
-          </w:tcPr>
-          <w:p>
-            <w:pPr>
-              <w:spacing w:line="192" w:lineRule="auto"/>
-              <w:jc w:val="center"/>
-              <w:cnfStyle w:val="000000000000" w:firstRow="0" w:lastRow="0" w:firstColumn="0" w:lastColumn="0" w:oddVBand="0" w:evenVBand="0" w:oddHBand="0" w:evenHBand="0" w:firstRowFirstColumn="0" w:firstRowLastColumn="0" w:lastRowFirstColumn="0" w:lastRowLastColumn="0"/>
-              <w:rPr>
-                <w:rFonts w:ascii="Angsana New" w:eastAsia="Times New Roman" w:hAnsi="Angsana New" w:cs="Angsana New"/>
-                <w:color w:val="000000"/>
-                <w:sz w:val="28"/>
-                <w:szCs w:val="28"/>
-                <w:lang w:val="en-US"/>
-              </w:rPr>
-            </w:pPr>
-            <w:r>
-              <w:rPr>
-                <w:rFonts w:ascii="Angsana New" w:eastAsia="Times New Roman" w:hAnsi="Angsana New" w:cs="Angsana New"/>
-                <w:color w:val="000000"/>
-                <w:sz w:val="28"/>
-                <w:szCs w:val="28"/>
-                <w:lang w:val="en-US"/>
-              </w:rPr>
-              <w:t>7.85 rad/s</w:t>
-            </w:r>
-          </w:p>
-        </w:tc>
-      </w:tr>
-      <w:tr>
-        <w:trPr>
-          <w:cnfStyle w:val="000000100000" w:firstRow="0" w:lastRow="0" w:firstColumn="0" w:lastColumn="0" w:oddVBand="0" w:evenVBand="0" w:oddHBand="1" w:evenHBand="0" w:firstRowFirstColumn="0" w:firstRowLastColumn="0" w:lastRowFirstColumn="0" w:lastRowLastColumn="0"/>
-          <w:trHeight w:val="360"/>
-        </w:trPr>
-        <w:tc>
-          <w:tcPr>
-            <w:cnfStyle w:val="001000000000" w:firstRow="0" w:lastRow="0" w:firstColumn="1" w:lastColumn="0" w:oddVBand="0" w:evenVBand="0" w:oddHBand="0" w:evenHBand="0" w:firstRowFirstColumn="0" w:firstRowLastColumn="0" w:lastRowFirstColumn="0" w:lastRowLastColumn="0"/>
-            <w:tcW w:w="1530" w:type="dxa"/>
-            <w:hideMark/>
-          </w:tcPr>
-          <w:p>
-            <w:pPr>
-              <w:spacing w:line="192" w:lineRule="auto"/>
-              <w:rPr>
-                <w:rFonts w:ascii="Angsana New" w:eastAsia="Times New Roman" w:hAnsi="Angsana New" w:cs="Angsana New"/>
-                <w:color w:val="000000"/>
-                <w:sz w:val="28"/>
-                <w:szCs w:val="28"/>
-                <w:lang w:val="en-US"/>
-              </w:rPr>
-            </w:pPr>
-            <w:r>
-              <w:rPr>
-                <w:rFonts w:ascii="Angsana New" w:eastAsia="Times New Roman" w:hAnsi="Angsana New" w:cs="Angsana New"/>
-                <w:color w:val="000000"/>
-                <w:sz w:val="28"/>
-                <w:szCs w:val="28"/>
-                <w:lang w:val="en-US"/>
-              </w:rPr>
-              <w:t>3 forearm</w:t>
-            </w:r>
-          </w:p>
-        </w:tc>
-        <w:tc>
-          <w:tcPr>
-            <w:tcW w:w="1241" w:type="dxa"/>
-            <w:hideMark/>
-          </w:tcPr>
-          <w:p>
-            <w:pPr>
-              <w:spacing w:line="192" w:lineRule="auto"/>
-              <w:jc w:val="center"/>
-              <w:cnfStyle w:val="000000100000" w:firstRow="0" w:lastRow="0" w:firstColumn="0" w:lastColumn="0" w:oddVBand="0" w:evenVBand="0" w:oddHBand="1" w:evenHBand="0" w:firstRowFirstColumn="0" w:firstRowLastColumn="0" w:lastRowFirstColumn="0" w:lastRowLastColumn="0"/>
-              <w:rPr>
-                <w:rFonts w:ascii="Angsana New" w:eastAsia="Times New Roman" w:hAnsi="Angsana New" w:cs="Angsana New"/>
-                <w:color w:val="000000"/>
-                <w:sz w:val="28"/>
-                <w:szCs w:val="28"/>
-                <w:lang w:val="en-US"/>
-              </w:rPr>
-            </w:pPr>
-            <w:r>
-              <w:rPr>
-                <w:rFonts w:ascii="Angsana New" w:eastAsia="Times New Roman" w:hAnsi="Angsana New" w:cs="Angsana New"/>
-                <w:color w:val="000000"/>
-                <w:sz w:val="28"/>
-                <w:szCs w:val="28"/>
-                <w:lang w:val="en-US"/>
-              </w:rPr>
-              <w:t>30° to 178°</w:t>
-            </w:r>
-          </w:p>
-        </w:tc>
-        <w:tc>
-          <w:tcPr>
-            <w:tcW w:w="1129" w:type="dxa"/>
-            <w:hideMark/>
-          </w:tcPr>
-          <w:p>
-            <w:pPr>
-              <w:spacing w:line="192" w:lineRule="auto"/>
-              <w:jc w:val="center"/>
-              <w:cnfStyle w:val="000000100000" w:firstRow="0" w:lastRow="0" w:firstColumn="0" w:lastColumn="0" w:oddVBand="0" w:evenVBand="0" w:oddHBand="1" w:evenHBand="0" w:firstRowFirstColumn="0" w:firstRowLastColumn="0" w:lastRowFirstColumn="0" w:lastRowLastColumn="0"/>
-              <w:rPr>
-                <w:rFonts w:ascii="Angsana New" w:eastAsia="Times New Roman" w:hAnsi="Angsana New" w:cs="Angsana New"/>
-                <w:sz w:val="28"/>
-                <w:szCs w:val="28"/>
-                <w:lang w:val="en-US"/>
-              </w:rPr>
-            </w:pPr>
-            <w:r>
-              <w:rPr>
-                <w:rFonts w:ascii="Angsana New" w:eastAsia="Times New Roman" w:hAnsi="Angsana New" w:cs="Angsana New"/>
-                <w:sz w:val="28"/>
-                <w:szCs w:val="28"/>
-                <w:lang w:val="en-US"/>
-              </w:rPr>
-              <w:t>40° to 125°</w:t>
-            </w:r>
-          </w:p>
-        </w:tc>
-        <w:tc>
-          <w:tcPr>
-            <w:tcW w:w="1356" w:type="dxa"/>
-            <w:hideMark/>
-          </w:tcPr>
-          <w:p>
-            <w:pPr>
-              <w:spacing w:line="192" w:lineRule="auto"/>
-              <w:jc w:val="center"/>
-              <w:cnfStyle w:val="000000100000" w:firstRow="0" w:lastRow="0" w:firstColumn="0" w:lastColumn="0" w:oddVBand="0" w:evenVBand="0" w:oddHBand="1" w:evenHBand="0" w:firstRowFirstColumn="0" w:firstRowLastColumn="0" w:lastRowFirstColumn="0" w:lastRowLastColumn="0"/>
-              <w:rPr>
-                <w:rFonts w:ascii="Angsana New" w:eastAsia="Times New Roman" w:hAnsi="Angsana New" w:cs="Angsana New"/>
-                <w:color w:val="000000"/>
-                <w:sz w:val="28"/>
-                <w:szCs w:val="28"/>
-                <w:lang w:val="en-US"/>
-              </w:rPr>
-            </w:pPr>
-            <w:r>
-              <w:rPr>
-                <w:rFonts w:ascii="Angsana New" w:eastAsia="Times New Roman" w:hAnsi="Angsana New" w:cs="Angsana New"/>
-                <w:color w:val="000000"/>
-                <w:sz w:val="28"/>
-                <w:szCs w:val="28"/>
-                <w:lang w:val="en-US"/>
-              </w:rPr>
-              <w:t>7.85 rad/s</w:t>
-            </w:r>
-          </w:p>
-        </w:tc>
-      </w:tr>
-      <w:tr>
-        <w:trPr>
-          <w:trHeight w:val="360"/>
-        </w:trPr>
-        <w:tc>
-          <w:tcPr>
-            <w:cnfStyle w:val="001000000000" w:firstRow="0" w:lastRow="0" w:firstColumn="1" w:lastColumn="0" w:oddVBand="0" w:evenVBand="0" w:oddHBand="0" w:evenHBand="0" w:firstRowFirstColumn="0" w:firstRowLastColumn="0" w:lastRowFirstColumn="0" w:lastRowLastColumn="0"/>
-            <w:tcW w:w="1530" w:type="dxa"/>
-            <w:hideMark/>
-          </w:tcPr>
-          <w:p>
-            <w:pPr>
-              <w:spacing w:line="192" w:lineRule="auto"/>
-              <w:rPr>
-                <w:rFonts w:ascii="Angsana New" w:eastAsia="Times New Roman" w:hAnsi="Angsana New" w:cs="Angsana New"/>
-                <w:color w:val="000000"/>
-                <w:sz w:val="28"/>
-                <w:szCs w:val="28"/>
-                <w:lang w:val="en-US"/>
-              </w:rPr>
-            </w:pPr>
-            <w:r>
-              <w:rPr>
-                <w:rFonts w:ascii="Angsana New" w:eastAsia="Times New Roman" w:hAnsi="Angsana New" w:cs="Angsana New"/>
-                <w:color w:val="000000"/>
-                <w:sz w:val="28"/>
-                <w:szCs w:val="28"/>
-                <w:lang w:val="en-US"/>
-              </w:rPr>
-              <w:t>4 rotation servo</w:t>
-            </w:r>
-          </w:p>
-        </w:tc>
-        <w:tc>
-          <w:tcPr>
-            <w:tcW w:w="1241" w:type="dxa"/>
-            <w:hideMark/>
-          </w:tcPr>
-          <w:p>
-            <w:pPr>
-              <w:spacing w:line="192" w:lineRule="auto"/>
-              <w:jc w:val="center"/>
-              <w:cnfStyle w:val="000000000000" w:firstRow="0" w:lastRow="0" w:firstColumn="0" w:lastColumn="0" w:oddVBand="0" w:evenVBand="0" w:oddHBand="0" w:evenHBand="0" w:firstRowFirstColumn="0" w:firstRowLastColumn="0" w:lastRowFirstColumn="0" w:lastRowLastColumn="0"/>
-              <w:rPr>
-                <w:rFonts w:ascii="Angsana New" w:eastAsia="Times New Roman" w:hAnsi="Angsana New" w:cs="Angsana New"/>
-                <w:color w:val="000000"/>
-                <w:sz w:val="28"/>
-                <w:szCs w:val="28"/>
-                <w:lang w:val="en-US"/>
-              </w:rPr>
-            </w:pPr>
-            <w:r>
-              <w:rPr>
-                <w:rFonts w:ascii="Angsana New" w:eastAsia="Times New Roman" w:hAnsi="Angsana New" w:cs="Angsana New"/>
-                <w:color w:val="000000"/>
-                <w:sz w:val="28"/>
-                <w:szCs w:val="28"/>
-                <w:lang w:val="en-US"/>
-              </w:rPr>
-              <w:t>-90° to 90°</w:t>
-            </w:r>
-          </w:p>
-        </w:tc>
-        <w:tc>
-          <w:tcPr>
-            <w:tcW w:w="1129" w:type="dxa"/>
-            <w:hideMark/>
-          </w:tcPr>
-          <w:p>
-            <w:pPr>
-              <w:spacing w:line="192" w:lineRule="auto"/>
-              <w:jc w:val="center"/>
-              <w:cnfStyle w:val="000000000000" w:firstRow="0" w:lastRow="0" w:firstColumn="0" w:lastColumn="0" w:oddVBand="0" w:evenVBand="0" w:oddHBand="0" w:evenHBand="0" w:firstRowFirstColumn="0" w:firstRowLastColumn="0" w:lastRowFirstColumn="0" w:lastRowLastColumn="0"/>
-              <w:rPr>
-                <w:rFonts w:ascii="Angsana New" w:eastAsia="Times New Roman" w:hAnsi="Angsana New" w:cs="Angsana New"/>
-                <w:color w:val="000000"/>
-                <w:sz w:val="28"/>
-                <w:szCs w:val="28"/>
-                <w:lang w:val="en-US"/>
-              </w:rPr>
-            </w:pPr>
-            <w:r>
-              <w:rPr>
-                <w:rFonts w:ascii="Angsana New" w:eastAsia="Times New Roman" w:hAnsi="Angsana New" w:cs="Angsana New"/>
-                <w:color w:val="000000"/>
-                <w:sz w:val="28"/>
-                <w:szCs w:val="28"/>
-                <w:lang w:val="en-US"/>
-              </w:rPr>
-              <w:t>-90° to 90°</w:t>
-            </w:r>
-          </w:p>
-        </w:tc>
-        <w:tc>
-          <w:tcPr>
-            <w:tcW w:w="1356" w:type="dxa"/>
-            <w:hideMark/>
-          </w:tcPr>
-          <w:p>
-            <w:pPr>
-              <w:spacing w:line="192" w:lineRule="auto"/>
-              <w:jc w:val="center"/>
-              <w:cnfStyle w:val="000000000000" w:firstRow="0" w:lastRow="0" w:firstColumn="0" w:lastColumn="0" w:oddVBand="0" w:evenVBand="0" w:oddHBand="0" w:evenHBand="0" w:firstRowFirstColumn="0" w:firstRowLastColumn="0" w:lastRowFirstColumn="0" w:lastRowLastColumn="0"/>
-              <w:rPr>
-                <w:rFonts w:ascii="Angsana New" w:eastAsia="Times New Roman" w:hAnsi="Angsana New" w:cs="Angsana New"/>
-                <w:color w:val="000000"/>
-                <w:sz w:val="28"/>
-                <w:szCs w:val="28"/>
-                <w:lang w:val="en-US"/>
-              </w:rPr>
-            </w:pPr>
-            <w:r>
-              <w:rPr>
-                <w:rFonts w:ascii="Angsana New" w:eastAsia="Times New Roman" w:hAnsi="Angsana New" w:cs="Angsana New"/>
-                <w:color w:val="000000"/>
-                <w:sz w:val="28"/>
-                <w:szCs w:val="28"/>
-                <w:lang w:val="en-US"/>
-              </w:rPr>
-              <w:t>6.19 rad/s</w:t>
-            </w:r>
-          </w:p>
-        </w:tc>
-      </w:tr>
-    </w:tbl>
     <w:p>
       <w:pPr>
-        <w:tabs>
-          <w:tab w:val="left" w:pos="360"/>
-        </w:tabs>
-        <w:snapToGrid w:val="0"/>
-        <w:spacing w:before="240" w:after="240" w:line="192" w:lineRule="auto"/>
+        <w:spacing w:line="192" w:lineRule="auto"/>
         <w:jc w:val="center"/>
         <w:rPr>
-          <w:rFonts w:asciiTheme="majorBidi" w:hAnsiTheme="majorBidi" w:cs="Angsana New"/>
-          <w:sz w:val="28"/>
-          <w:lang w:val="en-US"/>
-        </w:rPr>
-      </w:pPr>
-      <w:r>
-        <w:rPr>
-          <w:rFonts w:asciiTheme="majorBidi" w:hAnsiTheme="majorBidi" w:cs="Angsana New" w:hint="cs"/>
+          <w:rFonts w:asciiTheme="majorBidi" w:hAnsiTheme="majorBidi" w:cstheme="majorBidi"/>
           <w:b/>
           <w:bCs/>
           <w:sz w:val="28"/>
-          <w:cs/>
-          <w:lang w:val="en-US"/>
-        </w:rPr>
-        <w:t>ตาราง</w:t>
-      </w:r>
-      <w:r>
-        <w:rPr>
-          <w:rFonts w:asciiTheme="majorBidi" w:hAnsiTheme="majorBidi" w:cs="Angsana New"/>
+          <w:lang w:val="en-US"/>
+        </w:rPr>
+      </w:pPr>
+      <w:r>
+        <w:rPr>
+          <w:rFonts w:asciiTheme="majorBidi" w:hAnsiTheme="majorBidi" w:cstheme="majorBidi"/>
           <w:b/>
           <w:bCs/>
           <w:sz w:val="28"/>
-          <w:cs/>
-          <w:lang w:val="en-US"/>
-        </w:rPr>
-        <w:t xml:space="preserve"> 2.1</w:t>
-      </w:r>
-      <w:r>
-        <w:rPr>
-          <w:rFonts w:asciiTheme="majorBidi" w:hAnsiTheme="majorBidi" w:cs="Angsana New"/>
-          <w:sz w:val="28"/>
-          <w:cs/>
-          <w:lang w:val="en-US"/>
-        </w:rPr>
-        <w:t xml:space="preserve"> </w:t>
-      </w:r>
-      <w:r>
-        <w:rPr>
-          <w:rFonts w:asciiTheme="majorBidi" w:hAnsiTheme="majorBidi" w:cs="Angsana New" w:hint="cs"/>
-          <w:sz w:val="28"/>
-          <w:cs/>
-          <w:lang w:val="en-US"/>
-        </w:rPr>
-        <w:t>ข้อจำกัดทางการเคลื่อนที่</w:t>
-      </w:r>
-      <w:r>
-        <w:rPr>
-          <w:rFonts w:asciiTheme="majorBidi" w:hAnsiTheme="majorBidi" w:cs="Angsana New"/>
-          <w:sz w:val="28"/>
-          <w:cs/>
-          <w:lang w:val="en-US"/>
-        </w:rPr>
-        <w:t xml:space="preserve"> </w:t>
-      </w:r>
-      <w:r>
-        <w:rPr>
-          <w:rFonts w:asciiTheme="majorBidi" w:hAnsiTheme="majorBidi" w:cs="Angsana New"/>
-          <w:sz w:val="28"/>
-          <w:lang w:val="en-US"/>
-        </w:rPr>
-        <w:br/>
-      </w:r>
-      <w:r>
-        <w:rPr>
-          <w:rFonts w:asciiTheme="majorBidi" w:hAnsiTheme="majorBidi" w:cs="Angsana New" w:hint="cs"/>
-          <w:sz w:val="28"/>
-          <w:cs/>
-          <w:lang w:val="en-US"/>
-        </w:rPr>
-        <w:t>และความเร็วเชิงมุมของแขนกล</w:t>
-      </w:r>
-      <w:r>
-        <w:rPr>
-          <w:rFonts w:asciiTheme="majorBidi" w:hAnsiTheme="majorBidi" w:cs="Angsana New"/>
-          <w:sz w:val="28"/>
-          <w:lang w:val="en-US"/>
-        </w:rPr>
-        <w:t xml:space="preserve"> </w:t>
-      </w:r>
-      <w:r>
-        <w:rPr>
-          <w:rFonts w:asciiTheme="majorBidi" w:hAnsiTheme="majorBidi" w:cs="Angsana New"/>
-          <w:sz w:val="28"/>
-          <w:highlight w:val="yellow"/>
-          <w:lang w:val="en-US"/>
-        </w:rPr>
-        <w:t>Table Title</w:t>
+          <w:lang w:val="en-US"/>
+        </w:rPr>
+        <w:t xml:space="preserve">III. </w:t>
+      </w:r>
+      <w:r>
+        <w:rPr>
+          <w:rFonts w:asciiTheme="majorBidi" w:hAnsiTheme="majorBidi" w:cstheme="majorBidi"/>
+          <w:b/>
+          <w:bCs/>
+          <w:sz w:val="28"/>
+          <w:lang w:val="en-US"/>
+        </w:rPr>
+        <w:t>Testing case</w:t>
       </w:r>
     </w:p>
     <w:p>
       <w:pPr>
-        <w:spacing w:line="192" w:lineRule="auto"/>
-        <w:jc w:val="center"/>
-        <w:rPr>
-          <w:rFonts w:asciiTheme="majorBidi" w:hAnsiTheme="majorBidi" w:cstheme="majorBidi"/>
-          <w:b/>
-          <w:bCs/>
-          <w:sz w:val="28"/>
-          <w:lang w:val="en-US"/>
-        </w:rPr>
-      </w:pPr>
-      <w:r>
-        <w:rPr>
-          <w:rFonts w:asciiTheme="majorBidi" w:hAnsiTheme="majorBidi" w:cstheme="majorBidi"/>
-          <w:b/>
-          <w:bCs/>
-          <w:sz w:val="28"/>
-          <w:lang w:val="en-US"/>
-        </w:rPr>
-        <w:t xml:space="preserve">III. </w:t>
-      </w:r>
-      <w:r>
-        <w:rPr>
-          <w:rFonts w:asciiTheme="majorBidi" w:hAnsiTheme="majorBidi" w:cstheme="majorBidi"/>
-          <w:b/>
-          <w:bCs/>
-          <w:sz w:val="28"/>
-          <w:lang w:val="en-US"/>
-        </w:rPr>
-        <w:t>Machine Learning (Hyperparameters Tuning)</w:t>
-      </w:r>
-    </w:p>
-    <w:p>
-      <w:pPr>
-        <w:spacing w:line="192" w:lineRule="auto"/>
-        <w:rPr>
-          <w:rFonts w:asciiTheme="majorBidi" w:hAnsiTheme="majorBidi" w:cstheme="majorBidi"/>
-          <w:i/>
-          <w:iCs/>
-          <w:sz w:val="28"/>
-          <w:lang w:val="en-US"/>
-        </w:rPr>
-      </w:pPr>
-      <w:r>
-        <w:rPr>
-          <w:rFonts w:asciiTheme="majorBidi" w:hAnsiTheme="majorBidi" w:cstheme="majorBidi"/>
-          <w:i/>
-          <w:iCs/>
-          <w:sz w:val="28"/>
-          <w:lang w:val="en-US"/>
-        </w:rPr>
-        <w:t>3.1 Convolution Neural network (CNN)</w:t>
-      </w:r>
-    </w:p>
-    <w:p>
-      <w:pPr>
-        <w:spacing w:after="0" w:line="192" w:lineRule="auto"/>
-        <w:rPr>
-          <w:rFonts w:asciiTheme="majorBidi" w:hAnsiTheme="majorBidi" w:cstheme="majorBidi"/>
-          <w:sz w:val="28"/>
-          <w:lang w:val="en-US"/>
-        </w:rPr>
-      </w:pPr>
-      <w:r>
-        <w:rPr>
-          <w:rFonts w:asciiTheme="majorBidi" w:hAnsiTheme="majorBidi" w:cstheme="majorBidi"/>
-          <w:sz w:val="28"/>
-          <w:lang w:val="en-US"/>
-        </w:rPr>
-        <w:t xml:space="preserve">3.1.1 </w:t>
-      </w:r>
-      <w:r>
-        <w:rPr>
-          <w:rFonts w:asciiTheme="majorBidi" w:hAnsiTheme="majorBidi" w:cs="Angsana New"/>
-          <w:sz w:val="28"/>
-          <w:cs/>
-          <w:lang w:val="en-US"/>
-        </w:rPr>
-        <w:t xml:space="preserve">การปรับค่า </w:t>
-      </w:r>
-      <w:r>
-        <w:rPr>
-          <w:rFonts w:asciiTheme="majorBidi" w:hAnsiTheme="majorBidi" w:cstheme="majorBidi"/>
-          <w:sz w:val="28"/>
-          <w:lang w:val="en-US"/>
-        </w:rPr>
-        <w:t>Hyperparameters</w:t>
-      </w:r>
-    </w:p>
-    <w:p>
-      <w:pPr>
-        <w:spacing w:after="0" w:line="192" w:lineRule="auto"/>
-        <w:ind w:firstLine="720"/>
-        <w:jc w:val="both"/>
-        <w:rPr>
-          <w:rFonts w:asciiTheme="majorBidi" w:hAnsiTheme="majorBidi" w:cs="Angsana New"/>
-          <w:sz w:val="28"/>
-          <w:lang w:val="en-US"/>
-        </w:rPr>
-      </w:pPr>
-      <w:r>
-        <w:rPr>
-          <w:rFonts w:asciiTheme="majorBidi" w:hAnsiTheme="majorBidi" w:cs="Angsana New"/>
-          <w:sz w:val="28"/>
-          <w:cs/>
-          <w:lang w:val="en-US"/>
-        </w:rPr>
-        <w:t xml:space="preserve">ในการเทรนโมเดล </w:t>
-      </w:r>
-      <w:r>
-        <w:rPr>
-          <w:rFonts w:asciiTheme="majorBidi" w:hAnsiTheme="majorBidi" w:cstheme="majorBidi"/>
-          <w:sz w:val="28"/>
-          <w:lang w:val="en-US"/>
-        </w:rPr>
-        <w:t xml:space="preserve">CNN </w:t>
-      </w:r>
-      <w:r>
-        <w:rPr>
-          <w:rFonts w:asciiTheme="majorBidi" w:hAnsiTheme="majorBidi" w:cs="Angsana New"/>
-          <w:sz w:val="28"/>
-          <w:lang w:val="en-US"/>
-        </w:rPr>
-        <w:t xml:space="preserve"> ………………………………… ………………………………………………………………………………………………………………………….</w:t>
-      </w:r>
-    </w:p>
-    <w:p>
-      <w:pPr>
         <w:spacing w:after="0" w:line="192" w:lineRule="auto"/>
         <w:jc w:val="both"/>
         <w:rPr>
-          <w:rFonts w:asciiTheme="majorBidi" w:hAnsiTheme="majorBidi" w:cs="Angsana New"/>
-          <w:sz w:val="28"/>
-          <w:lang w:val="en-US"/>
-        </w:rPr>
-      </w:pPr>
-      <w:r>
-        <w:rPr>
-          <w:rFonts w:asciiTheme="majorBidi" w:hAnsiTheme="majorBidi" w:cstheme="majorBidi"/>
-          <w:sz w:val="28"/>
-          <w:lang w:val="en-US"/>
-        </w:rPr>
-        <w:t>3.1.2</w:t>
-      </w:r>
-      <w:r>
-        <w:rPr>
-          <w:rFonts w:asciiTheme="majorBidi" w:hAnsiTheme="majorBidi" w:cstheme="majorBidi"/>
-          <w:sz w:val="28"/>
+          <w:rFonts w:asciiTheme="majorBidi" w:hAnsiTheme="majorBidi" w:cs="Angsana New" w:hint="cs"/>
+          <w:sz w:val="28"/>
+          <w:cs/>
+          <w:lang w:val="en-US"/>
+        </w:rPr>
+      </w:pPr>
+      <w:r>
+        <w:rPr>
+          <w:rFonts w:asciiTheme="majorBidi" w:hAnsiTheme="majorBidi" w:cstheme="majorBidi"/>
+          <w:sz w:val="28"/>
+          <w:lang w:val="en-US"/>
+        </w:rPr>
+        <w:tab/>
+      </w:r>
+      <w:r>
+        <w:rPr>
+          <w:rFonts w:asciiTheme="majorBidi" w:hAnsiTheme="majorBidi" w:cstheme="majorBidi" w:hint="cs"/>
+          <w:sz w:val="28"/>
+          <w:cs/>
+          <w:lang w:val="en-US"/>
+        </w:rPr>
+        <w:t>ในการทดสอบจะทำการทดสอบการเคลื่อนที่ขึ้นลงที่ระยะ</w:t>
+      </w:r>
+      <w:proofErr w:type="spellStart"/>
+      <w:r>
+        <w:rPr>
+          <w:rFonts w:asciiTheme="majorBidi" w:hAnsiTheme="majorBidi" w:cstheme="majorBidi" w:hint="cs"/>
+          <w:sz w:val="28"/>
+          <w:cs/>
+          <w:lang w:val="en-US"/>
+        </w:rPr>
+        <w:t>ต่างๆ</w:t>
+      </w:r>
+      <w:proofErr w:type="spellEnd"/>
+      <w:r>
+        <w:rPr>
+          <w:rFonts w:asciiTheme="majorBidi" w:hAnsiTheme="majorBidi" w:cstheme="majorBidi" w:hint="cs"/>
+          <w:sz w:val="28"/>
+          <w:cs/>
+          <w:lang w:val="en-US"/>
+        </w:rPr>
+        <w:t xml:space="preserve">ตามที่ต้องการโดยจะทำการจำลองผ่าน </w:t>
+      </w:r>
+      <w:r>
+        <w:rPr>
+          <w:rFonts w:asciiTheme="majorBidi" w:hAnsiTheme="majorBidi" w:cstheme="majorBidi"/>
+          <w:sz w:val="28"/>
+          <w:lang w:val="en-US"/>
+        </w:rPr>
+        <w:t>Simulink</w:t>
+      </w:r>
+      <w:r>
+        <w:rPr>
+          <w:rFonts w:asciiTheme="majorBidi" w:hAnsiTheme="majorBidi" w:cstheme="majorBidi" w:hint="cs"/>
+          <w:sz w:val="28"/>
+          <w:cs/>
           <w:lang w:val="en-US"/>
         </w:rPr>
         <w:t xml:space="preserve"> </w:t>
       </w:r>
       <w:r>
         <w:rPr>
-          <w:rFonts w:asciiTheme="majorBidi" w:hAnsiTheme="majorBidi" w:cs="Angsana New"/>
+          <w:rFonts w:asciiTheme="majorBidi" w:hAnsiTheme="majorBidi" w:cstheme="majorBidi" w:hint="cs"/>
           <w:sz w:val="28"/>
           <w:cs/>
           <w:lang w:val="en-US"/>
         </w:rPr>
-        <w:t xml:space="preserve">วิเคราะห์และสรุปผลการใช้ </w:t>
-      </w:r>
-      <w:r>
-        <w:rPr>
-          <w:rFonts w:asciiTheme="majorBidi" w:hAnsiTheme="majorBidi" w:cs="Angsana New"/>
-          <w:sz w:val="28"/>
-          <w:lang w:val="en-US"/>
-        </w:rPr>
-        <w:t>CNN</w:t>
+        <w:t xml:space="preserve">และการ </w:t>
+      </w:r>
+      <w:r>
+        <w:rPr>
+          <w:rFonts w:asciiTheme="majorBidi" w:hAnsiTheme="majorBidi" w:cstheme="majorBidi"/>
+          <w:sz w:val="28"/>
+          <w:lang w:val="en-US"/>
+        </w:rPr>
+        <w:t xml:space="preserve">plot </w:t>
+      </w:r>
+      <w:r>
+        <w:rPr>
+          <w:rFonts w:asciiTheme="majorBidi" w:hAnsiTheme="majorBidi" w:cstheme="majorBidi" w:hint="cs"/>
+          <w:sz w:val="28"/>
+          <w:cs/>
+          <w:lang w:val="en-US"/>
+        </w:rPr>
+        <w:t xml:space="preserve">กราฟจาก </w:t>
+      </w:r>
+      <w:r>
+        <w:rPr>
+          <w:rFonts w:asciiTheme="majorBidi" w:hAnsiTheme="majorBidi" w:cstheme="majorBidi"/>
+          <w:sz w:val="28"/>
+          <w:lang w:val="en-US"/>
+        </w:rPr>
+        <w:t>MATLAB</w:t>
       </w:r>
     </w:p>
-    <w:p>
-      <w:pPr>
-        <w:spacing w:after="0" w:line="192" w:lineRule="auto"/>
-        <w:ind w:firstLine="720"/>
-        <w:jc w:val="thaiDistribute"/>
-        <w:rPr>
-          <w:rFonts w:asciiTheme="majorBidi" w:hAnsiTheme="majorBidi" w:cs="Angsana New"/>
-          <w:sz w:val="28"/>
-          <w:lang w:val="en-US"/>
-        </w:rPr>
-      </w:pPr>
-      <w:r>
-        <w:rPr>
-          <w:rFonts w:asciiTheme="majorBidi" w:hAnsiTheme="majorBidi" w:cs="Angsana New"/>
-          <w:sz w:val="28"/>
-          <w:cs/>
-          <w:lang w:val="en-US"/>
-        </w:rPr>
-        <w:t xml:space="preserve">จากการทดลอง สามารถนำมาสรุปโมเดลที่ดีที่สุดของแต่ละ </w:t>
-      </w:r>
-      <w:r>
-        <w:rPr>
-          <w:rFonts w:asciiTheme="majorBidi" w:hAnsiTheme="majorBidi" w:cs="Angsana New"/>
-          <w:sz w:val="28"/>
-          <w:lang w:val="en-US"/>
-        </w:rPr>
-        <w:t>dataset</w:t>
-      </w:r>
-      <w:r>
-        <w:rPr>
-          <w:rFonts w:asciiTheme="majorBidi" w:hAnsiTheme="majorBidi" w:cs="Angsana New"/>
-          <w:sz w:val="28"/>
-          <w:lang w:val="en-US"/>
-        </w:rPr>
-        <w:t xml:space="preserve"> </w:t>
-      </w:r>
-      <w:r>
-        <w:rPr>
-          <w:rFonts w:asciiTheme="majorBidi" w:hAnsiTheme="majorBidi" w:cs="Angsana New"/>
-          <w:sz w:val="28"/>
-          <w:cs/>
-          <w:lang w:val="en-US"/>
-        </w:rPr>
-        <w:t>ได้ดังนี้</w:t>
-      </w:r>
-      <w:r>
-        <w:rPr>
-          <w:rFonts w:asciiTheme="majorBidi" w:hAnsiTheme="majorBidi" w:cs="Angsana New"/>
-          <w:sz w:val="28"/>
-          <w:lang w:val="en-US"/>
-        </w:rPr>
-        <w:t>…………………………………………………… …………………………………………………………………………………………………………</w:t>
-      </w:r>
-      <w:r>
-        <w:rPr>
-          <w:rFonts w:asciiTheme="majorBidi" w:hAnsiTheme="majorBidi" w:cs="Angsana New"/>
-          <w:sz w:val="28"/>
-          <w:lang w:val="en-US"/>
-        </w:rPr>
-        <w:t xml:space="preserve"> </w:t>
-      </w:r>
-      <w:r>
-        <w:rPr>
-          <w:rFonts w:asciiTheme="majorBidi" w:hAnsiTheme="majorBidi" w:cs="Angsana New" w:hint="cs"/>
-          <w:sz w:val="28"/>
-          <w:cs/>
-          <w:lang w:val="en-US"/>
-        </w:rPr>
-        <w:t xml:space="preserve">ดังรูปที่ </w:t>
-      </w:r>
-      <w:r>
-        <w:rPr>
-          <w:rFonts w:asciiTheme="majorBidi" w:hAnsiTheme="majorBidi" w:cs="Angsana New"/>
-          <w:sz w:val="28"/>
-          <w:lang w:val="en-US"/>
-        </w:rPr>
-        <w:t>3.2</w:t>
-      </w:r>
-    </w:p>
-    <w:p>
-      <w:pPr>
-        <w:spacing w:line="240" w:lineRule="auto"/>
-        <w:jc w:val="center"/>
-        <w:rPr>
-          <w:rFonts w:asciiTheme="majorBidi" w:hAnsiTheme="majorBidi" w:cstheme="majorBidi"/>
-          <w:sz w:val="28"/>
-          <w:lang w:val="en-US"/>
-        </w:rPr>
-      </w:pPr>
-      <w:r>
-        <w:rPr>
-          <w:rFonts w:ascii="Arial" w:hAnsi="Arial" w:cs="Arial"/>
-          <w:noProof/>
-          <w:color w:val="000000"/>
-          <w:sz w:val="32"/>
-          <w:szCs w:val="32"/>
-          <w:lang w:val="en-US"/>
-        </w:rPr>
-        <w:drawing>
-          <wp:inline distT="0" distB="0" distL="0" distR="0" wp14:anchorId="6853EF92" wp14:editId="771AA866">
-            <wp:extent cx="2638425" cy="1407420"/>
-            <wp:effectExtent l="0" t="0" r="0" b="2540"/>
-            <wp:docPr id="84" name="Picture 84" descr="https://lh4.googleusercontent.com/P3LP1xWZBRvglvnQWvbwntDI3Sjd5EuN3t7LkV9HSQESG_-4iFXpDB8Z5pxGbBr318YZcHb_xC589raQAtpNVa6nTRa9ly1EJNR2-OLzuPoxFfvljdGfO-ygMraAtM1qaOnrTP4N"/>
-            <wp:cNvGraphicFramePr>
-              <a:graphicFrameLocks xmlns:a="http://schemas.openxmlformats.org/drawingml/2006/main" noChangeAspect="1"/>
-            </wp:cNvGraphicFramePr>
-            <a:graphic xmlns:a="http://schemas.openxmlformats.org/drawingml/2006/main">
-              <a:graphicData uri="http://schemas.openxmlformats.org/drawingml/2006/picture">
-                <pic:pic xmlns:pic="http://schemas.openxmlformats.org/drawingml/2006/picture">
-                  <pic:nvPicPr>
-                    <pic:cNvPr id="0" name="Picture 50" descr="https://lh4.googleusercontent.com/P3LP1xWZBRvglvnQWvbwntDI3Sjd5EuN3t7LkV9HSQESG_-4iFXpDB8Z5pxGbBr318YZcHb_xC589raQAtpNVa6nTRa9ly1EJNR2-OLzuPoxFfvljdGfO-ygMraAtM1qaOnrTP4N"/>
-                    <pic:cNvPicPr>
-                      <a:picLocks noChangeAspect="1" noChangeArrowheads="1"/>
-                    </pic:cNvPicPr>
-                  </pic:nvPicPr>
-                  <pic:blipFill rotWithShape="1">
-                    <a:blip r:embed="rId10" cstate="print">
-                      <a:extLst>
-                        <a:ext uri="{28A0092B-C50C-407E-A947-70E740481C1C}">
-                          <a14:useLocalDpi xmlns:a14="http://schemas.microsoft.com/office/drawing/2010/main" val="0"/>
-                        </a:ext>
-                      </a:extLst>
-                    </a:blip>
-                    <a:srcRect l="4518" t="11349" r="6282"/>
-                    <a:stretch/>
-                  </pic:blipFill>
-                  <pic:spPr bwMode="auto">
-                    <a:xfrm>
-                      <a:off x="0" y="0"/>
-                      <a:ext cx="2643276" cy="1410007"/>
-                    </a:xfrm>
-                    <a:prstGeom prst="rect">
-                      <a:avLst/>
-                    </a:prstGeom>
-                    <a:noFill/>
-                    <a:ln>
-                      <a:noFill/>
-                    </a:ln>
-                    <a:extLst>
-                      <a:ext uri="{53640926-AAD7-44D8-BBD7-CCE9431645EC}">
-                        <a14:shadowObscured xmlns:a14="http://schemas.microsoft.com/office/drawing/2010/main"/>
-                      </a:ext>
-                    </a:extLst>
-                  </pic:spPr>
-                </pic:pic>
-              </a:graphicData>
-            </a:graphic>
-          </wp:inline>
-        </w:drawing>
-      </w:r>
-    </w:p>
-    <w:tbl>
-      <w:tblPr>
-        <w:tblStyle w:val="TableGrid"/>
-        <w:tblW w:w="0" w:type="auto"/>
-        <w:tblBorders>
-          <w:top w:val="none" w:sz="0" w:space="0" w:color="auto"/>
-          <w:left w:val="none" w:sz="0" w:space="0" w:color="auto"/>
-          <w:bottom w:val="none" w:sz="0" w:space="0" w:color="auto"/>
-          <w:right w:val="none" w:sz="0" w:space="0" w:color="auto"/>
-          <w:insideH w:val="none" w:sz="0" w:space="0" w:color="auto"/>
-          <w:insideV w:val="none" w:sz="0" w:space="0" w:color="auto"/>
-        </w:tblBorders>
-        <w:tblLook w:val="04A0" w:firstRow="1" w:lastRow="0" w:firstColumn="1" w:lastColumn="0" w:noHBand="0" w:noVBand="1"/>
-      </w:tblPr>
-      <w:tblGrid>
-        <w:gridCol w:w="805"/>
-        <w:gridCol w:w="4225"/>
-      </w:tblGrid>
-      <w:tr>
-        <w:tc>
-          <w:tcPr>
-            <w:tcW w:w="805" w:type="dxa"/>
-          </w:tcPr>
-          <w:p>
-            <w:pPr>
-              <w:spacing w:line="192" w:lineRule="auto"/>
-              <w:jc w:val="center"/>
-              <w:rPr>
-                <w:rFonts w:asciiTheme="majorBidi" w:hAnsiTheme="majorBidi" w:cstheme="majorBidi"/>
-                <w:b/>
-                <w:bCs/>
-                <w:sz w:val="28"/>
-                <w:lang w:val="en-US"/>
-              </w:rPr>
-            </w:pPr>
-            <w:r>
-              <w:rPr>
-                <w:rFonts w:asciiTheme="majorBidi" w:hAnsiTheme="majorBidi" w:cstheme="majorBidi" w:hint="cs"/>
-                <w:b/>
-                <w:bCs/>
-                <w:sz w:val="28"/>
-                <w:cs/>
-                <w:lang w:val="en-US"/>
-              </w:rPr>
-              <w:t xml:space="preserve">รูป </w:t>
-            </w:r>
-            <w:r>
-              <w:rPr>
-                <w:rFonts w:asciiTheme="majorBidi" w:hAnsiTheme="majorBidi" w:cstheme="majorBidi"/>
-                <w:b/>
-                <w:bCs/>
-                <w:sz w:val="28"/>
-                <w:lang w:val="en-US"/>
-              </w:rPr>
-              <w:t>3.2</w:t>
-            </w:r>
-          </w:p>
-        </w:tc>
-        <w:tc>
-          <w:tcPr>
-            <w:tcW w:w="4225" w:type="dxa"/>
-          </w:tcPr>
-          <w:p>
-            <w:pPr>
-              <w:spacing w:line="192" w:lineRule="auto"/>
-              <w:jc w:val="thaiDistribute"/>
-              <w:rPr>
-                <w:rFonts w:asciiTheme="majorBidi" w:hAnsiTheme="majorBidi" w:cstheme="majorBidi"/>
-                <w:sz w:val="28"/>
-                <w:cs/>
-                <w:lang w:val="en-US"/>
-              </w:rPr>
-            </w:pPr>
-            <w:r>
-              <w:rPr>
-                <w:rFonts w:asciiTheme="majorBidi" w:hAnsiTheme="majorBidi" w:cstheme="majorBidi" w:hint="cs"/>
-                <w:sz w:val="28"/>
-                <w:cs/>
-                <w:lang w:val="en-US"/>
-              </w:rPr>
-              <w:t>กราฟ</w:t>
-            </w:r>
-            <w:r>
-              <w:rPr>
-                <w:rFonts w:asciiTheme="majorBidi" w:hAnsiTheme="majorBidi" w:cs="Angsana New"/>
-                <w:sz w:val="28"/>
-                <w:cs/>
-                <w:lang w:val="en-US"/>
-              </w:rPr>
-              <w:t xml:space="preserve">แสดงค่าระหว่างจำนวนของ </w:t>
-            </w:r>
-            <w:r>
-              <w:rPr>
-                <w:rFonts w:asciiTheme="majorBidi" w:hAnsiTheme="majorBidi" w:cstheme="majorBidi"/>
-                <w:sz w:val="28"/>
-                <w:lang w:val="en-US"/>
-              </w:rPr>
-              <w:t xml:space="preserve">estimators </w:t>
-            </w:r>
-            <w:r>
-              <w:rPr>
-                <w:rFonts w:asciiTheme="majorBidi" w:hAnsiTheme="majorBidi" w:cs="Angsana New"/>
-                <w:sz w:val="28"/>
-                <w:cs/>
-                <w:lang w:val="en-US"/>
-              </w:rPr>
-              <w:t xml:space="preserve">ในแต่ละจำนวนข้อมูลขั้นต่ำใน </w:t>
-            </w:r>
-            <w:r>
-              <w:rPr>
-                <w:rFonts w:asciiTheme="majorBidi" w:hAnsiTheme="majorBidi" w:cstheme="majorBidi"/>
-                <w:sz w:val="28"/>
-                <w:lang w:val="en-US"/>
-              </w:rPr>
-              <w:t xml:space="preserve">leaf node </w:t>
-            </w:r>
-            <w:r>
-              <w:rPr>
-                <w:rFonts w:asciiTheme="majorBidi" w:hAnsiTheme="majorBidi" w:cs="Angsana New"/>
-                <w:sz w:val="28"/>
-                <w:cs/>
-                <w:lang w:val="en-US"/>
-              </w:rPr>
-              <w:t xml:space="preserve">ของแต่ละ </w:t>
-            </w:r>
-            <w:r>
-              <w:rPr>
-                <w:rFonts w:asciiTheme="majorBidi" w:hAnsiTheme="majorBidi" w:cstheme="majorBidi"/>
-                <w:sz w:val="28"/>
-                <w:lang w:val="en-US"/>
-              </w:rPr>
-              <w:t xml:space="preserve">decision tree  </w:t>
-            </w:r>
-            <w:r>
-              <w:rPr>
-                <w:rFonts w:asciiTheme="majorBidi" w:hAnsiTheme="majorBidi" w:cs="Angsana New"/>
-                <w:sz w:val="28"/>
-                <w:cs/>
-                <w:lang w:val="en-US"/>
-              </w:rPr>
-              <w:t xml:space="preserve">และค่าความถูกต้อง โดยให้ผลว่า  จำนวนของ </w:t>
-            </w:r>
-            <w:r>
-              <w:rPr>
-                <w:rFonts w:asciiTheme="majorBidi" w:hAnsiTheme="majorBidi" w:cstheme="majorBidi"/>
-                <w:sz w:val="28"/>
-                <w:lang w:val="en-US"/>
-              </w:rPr>
-              <w:lastRenderedPageBreak/>
-              <w:t>estimators</w:t>
-            </w:r>
-            <w:r>
-              <w:rPr>
-                <w:rFonts w:asciiTheme="majorBidi" w:hAnsiTheme="majorBidi" w:cs="Angsana New"/>
-                <w:sz w:val="28"/>
-                <w:cs/>
-                <w:lang w:val="en-US"/>
-              </w:rPr>
-              <w:t xml:space="preserve">ที่เพิ่มขึ้นสำหรับแต่ละจำนวนข้อมูลขั้นต่ำใน </w:t>
-            </w:r>
-            <w:r>
-              <w:rPr>
-                <w:rFonts w:asciiTheme="majorBidi" w:hAnsiTheme="majorBidi" w:cstheme="majorBidi"/>
-                <w:sz w:val="28"/>
-                <w:lang w:val="en-US"/>
-              </w:rPr>
-              <w:t xml:space="preserve">leaf node </w:t>
-            </w:r>
-            <w:r>
-              <w:rPr>
-                <w:rFonts w:asciiTheme="majorBidi" w:hAnsiTheme="majorBidi" w:cs="Angsana New"/>
-                <w:sz w:val="28"/>
-                <w:cs/>
-                <w:lang w:val="en-US"/>
-              </w:rPr>
-              <w:t>ค่อนข้างที่จะไม่ส่งผลต่อค่าความถูกต้อง</w:t>
-            </w:r>
-          </w:p>
-        </w:tc>
-      </w:tr>
-    </w:tbl>
     <w:p>
       <w:pPr>
         <w:overflowPunct w:val="0"/>
@@ -2346,6 +1233,9 @@
         <w:adjustRightInd w:val="0"/>
         <w:spacing w:after="0" w:line="192" w:lineRule="auto"/>
         <w:textAlignment w:val="baseline"/>
+        <w:rPr>
+          <w:lang w:val="en-US"/>
+        </w:rPr>
       </w:pPr>
     </w:p>
     <w:sdt>
@@ -2505,45 +1395,147 @@
                   </w:tcPr>
                   <w:p>
                     <w:pPr>
-                      <w:pStyle w:val="Bibliography"/>
-                      <w:spacing w:line="192" w:lineRule="auto"/>
-                      <w:jc w:val="both"/>
                       <w:rPr>
                         <w:rFonts w:asciiTheme="majorBidi" w:hAnsiTheme="majorBidi" w:cstheme="majorBidi"/>
-                        <w:noProof/>
                         <w:sz w:val="28"/>
-                        <w:szCs w:val="28"/>
+                        <w:lang w:val="en-TH"/>
                       </w:rPr>
                     </w:pPr>
                     <w:r>
                       <w:rPr>
                         <w:rFonts w:asciiTheme="majorBidi" w:hAnsiTheme="majorBidi" w:cstheme="majorBidi"/>
-                        <w:noProof/>
+                        <w:color w:val="000000"/>
                         <w:sz w:val="28"/>
-                        <w:szCs w:val="28"/>
+                        <w:shd w:val="clear" w:color="auto" w:fill="FFFFFF"/>
                       </w:rPr>
-                      <w:t xml:space="preserve">R. J. Shetty and N. K. Heraje, "Recognition of Formatted Text using Machine Learning Technique," </w:t>
+                      <w:t xml:space="preserve">S. </w:t>
+                    </w:r>
+                    <w:proofErr w:type="spellStart"/>
+                    <w:r>
+                      <w:rPr>
+                        <w:rFonts w:asciiTheme="majorBidi" w:hAnsiTheme="majorBidi" w:cstheme="majorBidi"/>
+                        <w:color w:val="000000"/>
+                        <w:sz w:val="28"/>
+                        <w:shd w:val="clear" w:color="auto" w:fill="FFFFFF"/>
+                      </w:rPr>
+                      <w:t>Akyurek</w:t>
+                    </w:r>
+                    <w:proofErr w:type="spellEnd"/>
+                    <w:r>
+                      <w:rPr>
+                        <w:rFonts w:asciiTheme="majorBidi" w:hAnsiTheme="majorBidi" w:cstheme="majorBidi"/>
+                        <w:color w:val="000000"/>
+                        <w:sz w:val="28"/>
+                        <w:shd w:val="clear" w:color="auto" w:fill="FFFFFF"/>
+                      </w:rPr>
+                      <w:t xml:space="preserve">, U. </w:t>
+                    </w:r>
+                    <w:proofErr w:type="spellStart"/>
+                    <w:r>
+                      <w:rPr>
+                        <w:rFonts w:asciiTheme="majorBidi" w:hAnsiTheme="majorBidi" w:cstheme="majorBidi"/>
+                        <w:color w:val="000000"/>
+                        <w:sz w:val="28"/>
+                        <w:shd w:val="clear" w:color="auto" w:fill="FFFFFF"/>
+                      </w:rPr>
+                      <w:t>Kaynak</w:t>
+                    </w:r>
+                    <w:proofErr w:type="spellEnd"/>
+                    <w:r>
+                      <w:rPr>
+                        <w:rFonts w:asciiTheme="majorBidi" w:hAnsiTheme="majorBidi" w:cstheme="majorBidi"/>
+                        <w:color w:val="000000"/>
+                        <w:sz w:val="28"/>
+                        <w:shd w:val="clear" w:color="auto" w:fill="FFFFFF"/>
+                      </w:rPr>
+                      <w:t xml:space="preserve"> and C. </w:t>
+                    </w:r>
+                    <w:proofErr w:type="spellStart"/>
+                    <w:r>
+                      <w:rPr>
+                        <w:rFonts w:asciiTheme="majorBidi" w:hAnsiTheme="majorBidi" w:cstheme="majorBidi"/>
+                        <w:color w:val="000000"/>
+                        <w:sz w:val="28"/>
+                        <w:shd w:val="clear" w:color="auto" w:fill="FFFFFF"/>
+                      </w:rPr>
+                      <w:t>Kasnakoglu</w:t>
+                    </w:r>
+                    <w:proofErr w:type="spellEnd"/>
+                    <w:r>
+                      <w:rPr>
+                        <w:rFonts w:asciiTheme="majorBidi" w:hAnsiTheme="majorBidi" w:cstheme="majorBidi"/>
+                        <w:color w:val="000000"/>
+                        <w:sz w:val="28"/>
+                        <w:shd w:val="clear" w:color="auto" w:fill="FFFFFF"/>
+                      </w:rPr>
+                      <w:t>, "Altitude Control for Small Fixed-Wing Aircraft Using H</w:t>
+                    </w:r>
+                    <w:r>
+                      <w:rPr>
+                        <w:rFonts w:ascii="Cambria Math" w:hAnsi="Cambria Math" w:cs="Cambria Math"/>
+                        <w:color w:val="000000"/>
+                        <w:sz w:val="28"/>
+                        <w:shd w:val="clear" w:color="auto" w:fill="FFFFFF"/>
+                      </w:rPr>
+                      <w:t>∞</w:t>
+                    </w:r>
+                    <w:r>
+                      <w:rPr>
+                        <w:rFonts w:asciiTheme="majorBidi" w:hAnsiTheme="majorBidi" w:cstheme="majorBidi"/>
+                        <w:color w:val="000000"/>
+                        <w:sz w:val="28"/>
+                        <w:shd w:val="clear" w:color="auto" w:fill="FFFFFF"/>
+                      </w:rPr>
+                      <w:t xml:space="preserve"> Loop-Shaping Method",</w:t>
+                    </w:r>
+                    <w:r>
+                      <w:rPr>
+                        <w:rStyle w:val="apple-converted-space"/>
+                        <w:rFonts w:asciiTheme="majorBidi" w:hAnsiTheme="majorBidi" w:cstheme="majorBidi"/>
+                        <w:color w:val="000000"/>
+                        <w:sz w:val="28"/>
+                        <w:shd w:val="clear" w:color="auto" w:fill="FFFFFF"/>
+                      </w:rPr>
+                      <w:t> </w:t>
                     </w:r>
                     <w:r>
                       <w:rPr>
                         <w:rFonts w:asciiTheme="majorBidi" w:hAnsiTheme="majorBidi" w:cstheme="majorBidi"/>
                         <w:i/>
                         <w:iCs/>
-                        <w:noProof/>
+                        <w:color w:val="000000"/>
                         <w:sz w:val="28"/>
-                        <w:szCs w:val="28"/>
                       </w:rPr>
-                      <w:t xml:space="preserve">American Journal of Intelligent Systems, </w:t>
+                      <w:t>IFAC-</w:t>
                     </w:r>
+                    <w:proofErr w:type="spellStart"/>
                     <w:r>
                       <w:rPr>
                         <w:rFonts w:asciiTheme="majorBidi" w:hAnsiTheme="majorBidi" w:cstheme="majorBidi"/>
-                        <w:noProof/>
+                        <w:i/>
+                        <w:iCs/>
+                        <w:color w:val="000000"/>
                         <w:sz w:val="28"/>
-                        <w:szCs w:val="28"/>
                       </w:rPr>
-                      <w:t xml:space="preserve">pp. 64-67, 2017. </w:t>
+                      <w:t>PapersOnLine</w:t>
                     </w:r>
+                    <w:proofErr w:type="spellEnd"/>
+                    <w:r>
+                      <w:rPr>
+                        <w:rFonts w:asciiTheme="majorBidi" w:hAnsiTheme="majorBidi" w:cstheme="majorBidi"/>
+                        <w:color w:val="000000"/>
+                        <w:sz w:val="28"/>
+                        <w:shd w:val="clear" w:color="auto" w:fill="FFFFFF"/>
+                      </w:rPr>
+                      <w:t>, vol. 49, no. 9, pp. 111-116, 2016. Available: 10.1016/j.ifacol.2016.07.507.</w:t>
+                    </w:r>
+                  </w:p>
+                  <w:p>
+                    <w:pPr>
+                      <w:rPr>
+                        <w:lang w:val="en-US" w:eastAsia="zh-TW" w:bidi="ar-SA"/>
+                      </w:rPr>
+                    </w:pPr>
                   </w:p>
                 </w:tc>
               </w:tr>
@@ -2586,6 +1578,36 @@
                   </w:tcPr>
                   <w:p>
                     <w:pPr>
+                      <w:rPr>
+                        <w:lang w:val="en-TH"/>
+                      </w:rPr>
+                    </w:pPr>
+                    <w:r>
+                      <w:rPr>
+                        <w:rFonts w:asciiTheme="majorBidi" w:hAnsiTheme="majorBidi" w:cstheme="majorBidi"/>
+                        <w:sz w:val="28"/>
+                      </w:rPr>
+                      <w:t xml:space="preserve">T. </w:t>
+                    </w:r>
+                    <w:proofErr w:type="spellStart"/>
+                    <w:r>
+                      <w:rPr>
+                        <w:rFonts w:asciiTheme="majorBidi" w:hAnsiTheme="majorBidi" w:cstheme="majorBidi"/>
+                        <w:sz w:val="28"/>
+                      </w:rPr>
+                      <w:t>Choopojcharoen</w:t>
+                    </w:r>
+                    <w:proofErr w:type="spellEnd"/>
+                    <w:r>
+                      <w:rPr>
+                        <w:rFonts w:asciiTheme="majorBidi" w:hAnsiTheme="majorBidi" w:cstheme="majorBidi"/>
+                        <w:sz w:val="28"/>
+                      </w:rPr>
+                      <w:t>, "IMPLEMENTATION OF CONTROL &amp; ESTIMATION OF QUADROTOR IN MATLAB", 2016.</w:t>
+                    </w:r>
+                  </w:p>
+                  <w:p>
+                    <w:pPr>
                       <w:pStyle w:val="Bibliography"/>
                       <w:spacing w:line="192" w:lineRule="auto"/>
                       <w:jc w:val="both"/>
@@ -2594,62 +1616,13 @@
                         <w:noProof/>
                         <w:sz w:val="28"/>
                         <w:szCs w:val="28"/>
+                        <w:lang w:val="en-GB"/>
                       </w:rPr>
                     </w:pPr>
-                    <w:r>
-                      <w:rPr>
-                        <w:rFonts w:asciiTheme="majorBidi" w:hAnsiTheme="majorBidi" w:cstheme="majorBidi"/>
-                        <w:noProof/>
-                        <w:sz w:val="28"/>
-                        <w:szCs w:val="28"/>
-                      </w:rPr>
-                      <w:t xml:space="preserve">D. Liu, "Forecast Modelling via Variations in Binary Image-Encoded Information Exploited by Deep Learning Neural Networks," </w:t>
-                    </w:r>
-                    <w:r>
-                      <w:rPr>
-                        <w:rFonts w:asciiTheme="majorBidi" w:hAnsiTheme="majorBidi" w:cstheme="majorBidi"/>
-                        <w:i/>
-                        <w:iCs/>
-                        <w:noProof/>
-                        <w:sz w:val="28"/>
-                        <w:szCs w:val="28"/>
-                      </w:rPr>
-                      <w:t xml:space="preserve">PLOS ONE, </w:t>
-                    </w:r>
-                    <w:r>
-                      <w:rPr>
-                        <w:rFonts w:asciiTheme="majorBidi" w:hAnsiTheme="majorBidi" w:cstheme="majorBidi"/>
-                        <w:noProof/>
-                        <w:sz w:val="28"/>
-                        <w:szCs w:val="28"/>
-                      </w:rPr>
-                      <w:t>2016.</w:t>
-                    </w:r>
                   </w:p>
                 </w:tc>
               </w:tr>
             </w:tbl>
-            <w:p>
-              <w:pPr>
-                <w:spacing w:line="192" w:lineRule="auto"/>
-                <w:divId w:val="834420731"/>
-                <w:rPr>
-                  <w:rFonts w:asciiTheme="majorBidi" w:eastAsia="Times New Roman" w:hAnsiTheme="majorBidi" w:cstheme="majorBidi"/>
-                  <w:noProof/>
-                  <w:sz w:val="28"/>
-                </w:rPr>
-              </w:pPr>
-              <w:r>
-                <w:rPr>
-                  <w:rFonts w:asciiTheme="majorBidi" w:hAnsiTheme="majorBidi"/>
-                  <w:b/>
-                  <w:bCs/>
-                  <w:sz w:val="28"/>
-                  <w:highlight w:val="yellow"/>
-                </w:rPr>
-                <w:t>IEEE Format</w:t>
-              </w:r>
-            </w:p>
             <w:p>
               <w:pPr>
                 <w:spacing w:line="192" w:lineRule="auto"/>
@@ -3272,6 +2245,7 @@
     <w:lsdException w:name="HTML Sample" w:semiHidden="1" w:unhideWhenUsed="1"/>
     <w:lsdException w:name="HTML Typewriter" w:semiHidden="1" w:unhideWhenUsed="1"/>
     <w:lsdException w:name="HTML Variable" w:semiHidden="1" w:unhideWhenUsed="1"/>
+    <w:lsdException w:name="Normal Table" w:semiHidden="1" w:unhideWhenUsed="1"/>
     <w:lsdException w:name="annotation subject" w:semiHidden="1" w:unhideWhenUsed="1"/>
     <w:lsdException w:name="No List" w:semiHidden="1" w:unhideWhenUsed="1"/>
     <w:lsdException w:name="Outline List 1" w:semiHidden="1" w:unhideWhenUsed="1"/>
@@ -3314,8 +2288,11 @@
     <w:lsdException w:name="Table Contemporary" w:semiHidden="1" w:unhideWhenUsed="1"/>
     <w:lsdException w:name="Table Elegant" w:semiHidden="1" w:unhideWhenUsed="1"/>
     <w:lsdException w:name="Table Professional" w:semiHidden="1" w:unhideWhenUsed="1"/>
+    <w:lsdException w:name="Table Subtle 1" w:semiHidden="1" w:unhideWhenUsed="1"/>
     <w:lsdException w:name="Table Subtle 2" w:semiHidden="1" w:unhideWhenUsed="1"/>
     <w:lsdException w:name="Table Web 1" w:semiHidden="1" w:unhideWhenUsed="1"/>
+    <w:lsdException w:name="Table Web 2" w:semiHidden="1" w:unhideWhenUsed="1"/>
+    <w:lsdException w:name="Table Web 3" w:semiHidden="1" w:unhideWhenUsed="1"/>
     <w:lsdException w:name="Balloon Text" w:semiHidden="1" w:unhideWhenUsed="1"/>
     <w:lsdException w:name="Table Grid" w:uiPriority="0"/>
     <w:lsdException w:name="Table Theme" w:semiHidden="1" w:unhideWhenUsed="1"/>
@@ -3814,6 +2791,28 @@
       <w:szCs w:val="32"/>
       <w:lang w:bidi="ar-SA"/>
     </w:rPr>
+  </w:style>
+  <w:style w:type="paragraph" w:styleId="NormalWeb">
+    <w:name w:val="Normal (Web)"/>
+    <w:basedOn w:val="Normal"/>
+    <w:uiPriority w:val="99"/>
+    <w:semiHidden/>
+    <w:unhideWhenUsed/>
+    <w:rsid w:val="007D4F46"/>
+    <w:pPr>
+      <w:spacing w:before="100" w:beforeAutospacing="1" w:after="100" w:afterAutospacing="1" w:line="240" w:lineRule="auto"/>
+    </w:pPr>
+    <w:rPr>
+      <w:rFonts w:ascii="Times New Roman" w:eastAsia="Times New Roman" w:hAnsi="Times New Roman" w:cs="Times New Roman"/>
+      <w:sz w:val="24"/>
+      <w:szCs w:val="24"/>
+      <w:lang w:val="en-TH"/>
+    </w:rPr>
+  </w:style>
+  <w:style w:type="character" w:customStyle="1" w:styleId="apple-converted-space">
+    <w:name w:val="apple-converted-space"/>
+    <w:basedOn w:val="DefaultParagraphFont"/>
+    <w:rsid w:val="000F1A60"/>
   </w:style>
 </w:styles>
 </file>

--- a/Robotics Studio Report Template.docx
+++ b/Robotics Studio Report Template.docx
@@ -33,7 +33,6 @@
         </w:rPr>
         <w:t xml:space="preserve"> </w:t>
       </w:r>
-      <w:proofErr w:type="gramStart"/>
       <w:r>
         <w:rPr>
           <w:rFonts w:asciiTheme="majorBidi" w:hAnsiTheme="majorBidi" w:cstheme="majorBidi"/>
@@ -41,9 +40,8 @@
           <w:sz w:val="70"/>
           <w:szCs w:val="70"/>
         </w:rPr>
-        <w:t>4 :</w:t>
-      </w:r>
-      <w:proofErr w:type="gramEnd"/>
+        <w:t>4:</w:t>
+      </w:r>
       <w:r>
         <w:rPr>
           <w:rFonts w:asciiTheme="majorBidi" w:hAnsiTheme="majorBidi" w:cstheme="majorBidi"/>
@@ -51,7 +49,7 @@
           <w:sz w:val="70"/>
           <w:szCs w:val="70"/>
         </w:rPr>
-        <w:t xml:space="preserve"> Open Topic</w:t>
+        <w:t xml:space="preserve"> Quadrotor three </w:t>
       </w:r>
       <w:r>
         <w:rPr>
@@ -60,7 +58,7 @@
           <w:sz w:val="70"/>
           <w:szCs w:val="70"/>
         </w:rPr>
-        <w:t xml:space="preserve"> – </w:t>
+        <w:t xml:space="preserve">– </w:t>
       </w:r>
       <w:r>
         <w:rPr>
@@ -88,58 +86,68 @@
         <w:tblLook w:val="04A0" w:firstRow="1" w:lastRow="0" w:firstColumn="1" w:lastColumn="0" w:noHBand="0" w:noVBand="1"/>
       </w:tblPr>
       <w:tblGrid>
-        <w:gridCol w:w="4320"/>
-        <w:gridCol w:w="4320"/>
+        <w:gridCol w:w="4431"/>
+        <w:gridCol w:w="4431"/>
       </w:tblGrid>
       <w:tr>
         <w:trPr>
+          <w:trHeight w:val="93"/>
           <w:jc w:val="center"/>
         </w:trPr>
         <w:tc>
           <w:tcPr>
-            <w:tcW w:w="4320" w:type="dxa"/>
+            <w:tcW w:w="4431" w:type="dxa"/>
           </w:tcPr>
           <w:p>
             <w:pPr>
               <w:spacing w:line="240" w:lineRule="exact"/>
-              <w:jc w:val="center"/>
               <w:rPr>
-                <w:rFonts w:asciiTheme="majorBidi" w:hAnsiTheme="majorBidi" w:cstheme="majorBidi" w:hint="cs"/>
+                <w:rFonts w:asciiTheme="majorBidi" w:hAnsiTheme="majorBidi" w:cstheme="majorBidi"/>
                 <w:sz w:val="28"/>
                 <w:lang w:val="en-US"/>
               </w:rPr>
             </w:pPr>
             <w:r>
               <w:rPr>
-                <w:rFonts w:asciiTheme="majorBidi" w:hAnsiTheme="majorBidi" w:cs="Angsana New" w:hint="cs"/>
+                <w:rFonts w:asciiTheme="majorBidi" w:hAnsiTheme="majorBidi" w:cstheme="majorBidi"/>
                 <w:sz w:val="28"/>
-                <w:cs/>
               </w:rPr>
-              <w:t xml:space="preserve">นาย </w:t>
+              <w:t>T</w:t>
+            </w:r>
+            <w:r>
+              <w:rPr>
+                <w:rFonts w:asciiTheme="majorBidi" w:hAnsiTheme="majorBidi" w:cstheme="majorBidi"/>
+                <w:sz w:val="28"/>
+              </w:rPr>
+              <w:t>anach</w:t>
+            </w:r>
+            <w:r>
+              <w:rPr>
+                <w:rFonts w:asciiTheme="majorBidi" w:hAnsiTheme="majorBidi" w:cstheme="majorBidi"/>
+                <w:sz w:val="28"/>
+              </w:rPr>
+              <w:t xml:space="preserve"> </w:t>
             </w:r>
             <w:proofErr w:type="spellStart"/>
             <w:r>
               <w:rPr>
-                <w:rFonts w:asciiTheme="majorBidi" w:hAnsiTheme="majorBidi" w:cs="Angsana New"/>
+                <w:rFonts w:asciiTheme="majorBidi" w:hAnsiTheme="majorBidi" w:cstheme="majorBidi"/>
                 <w:sz w:val="28"/>
-                <w:cs/>
               </w:rPr>
-              <w:t>ธนัช</w:t>
+              <w:t>C</w:t>
+            </w:r>
+            <w:r>
+              <w:rPr>
+                <w:rFonts w:asciiTheme="majorBidi" w:hAnsiTheme="majorBidi" w:cstheme="majorBidi"/>
+                <w:sz w:val="28"/>
+              </w:rPr>
+              <w:t>hinbutarnont</w:t>
             </w:r>
             <w:proofErr w:type="spellEnd"/>
             <w:r>
               <w:rPr>
-                <w:rFonts w:asciiTheme="majorBidi" w:hAnsiTheme="majorBidi" w:cs="Angsana New"/>
+                <w:rFonts w:asciiTheme="majorBidi" w:hAnsiTheme="majorBidi" w:cstheme="majorBidi"/>
                 <w:sz w:val="28"/>
-                <w:cs/>
-              </w:rPr>
-              <w:t xml:space="preserve"> ชินบุตรานนท์</w:t>
-            </w:r>
-            <w:r>
-              <w:rPr>
-                <w:rFonts w:asciiTheme="majorBidi" w:hAnsiTheme="majorBidi" w:cs="Angsana New" w:hint="cs"/>
-                <w:sz w:val="28"/>
-                <w:cs/>
               </w:rPr>
               <w:t xml:space="preserve"> </w:t>
             </w:r>
@@ -148,7 +156,21 @@
                 <w:rFonts w:asciiTheme="majorBidi" w:hAnsiTheme="majorBidi" w:cstheme="majorBidi"/>
                 <w:sz w:val="28"/>
               </w:rPr>
-              <w:t>ID 603405000</w:t>
+              <w:t>ID 6</w:t>
+            </w:r>
+            <w:r>
+              <w:rPr>
+                <w:rFonts w:asciiTheme="majorBidi" w:hAnsiTheme="majorBidi" w:cstheme="majorBidi"/>
+                <w:sz w:val="28"/>
+              </w:rPr>
+              <w:t>2</w:t>
+            </w:r>
+            <w:r>
+              <w:rPr>
+                <w:rFonts w:asciiTheme="majorBidi" w:hAnsiTheme="majorBidi" w:cstheme="majorBidi"/>
+                <w:sz w:val="28"/>
+              </w:rPr>
+              <w:t>3405000</w:t>
             </w:r>
             <w:r>
               <w:rPr>
@@ -162,75 +184,55 @@
         </w:tc>
         <w:tc>
           <w:tcPr>
-            <w:tcW w:w="4320" w:type="dxa"/>
+            <w:tcW w:w="4431" w:type="dxa"/>
           </w:tcPr>
           <w:p>
             <w:pPr>
               <w:spacing w:line="240" w:lineRule="exact"/>
-              <w:jc w:val="center"/>
               <w:rPr>
-                <w:rFonts w:asciiTheme="majorBidi" w:hAnsiTheme="majorBidi" w:cstheme="majorBidi" w:hint="cs"/>
+                <w:rFonts w:asciiTheme="majorBidi" w:hAnsiTheme="majorBidi" w:cstheme="majorBidi"/>
                 <w:sz w:val="28"/>
                 <w:lang w:val="en-US"/>
               </w:rPr>
             </w:pPr>
+            <w:proofErr w:type="spellStart"/>
             <w:r>
               <w:rPr>
                 <w:rFonts w:asciiTheme="majorBidi" w:hAnsiTheme="majorBidi" w:cstheme="majorBidi"/>
                 <w:sz w:val="28"/>
               </w:rPr>
-              <w:t>น</w:t>
+              <w:t>Nattasit</w:t>
+            </w:r>
+            <w:proofErr w:type="spellEnd"/>
+            <w:r>
+              <w:rPr>
+                <w:rFonts w:asciiTheme="majorBidi" w:hAnsiTheme="majorBidi" w:cstheme="majorBidi"/>
+                <w:sz w:val="28"/>
+              </w:rPr>
+              <w:t xml:space="preserve"> </w:t>
             </w:r>
             <w:proofErr w:type="spellStart"/>
             <w:r>
               <w:rPr>
-                <w:rFonts w:asciiTheme="majorBidi" w:hAnsiTheme="majorBidi" w:cstheme="majorBidi" w:hint="cs"/>
+                <w:rFonts w:asciiTheme="majorBidi" w:hAnsiTheme="majorBidi" w:cstheme="majorBidi"/>
                 <w:sz w:val="28"/>
-                <w:cs/>
               </w:rPr>
-              <w:t>าย</w:t>
+              <w:t>Phaisalrittiwong</w:t>
             </w:r>
             <w:proofErr w:type="spellEnd"/>
             <w:r>
               <w:rPr>
-                <w:rFonts w:asciiTheme="majorBidi" w:hAnsiTheme="majorBidi" w:cstheme="majorBidi" w:hint="cs"/>
+                <w:rFonts w:asciiTheme="majorBidi" w:hAnsiTheme="majorBidi" w:cstheme="majorBidi"/>
                 <w:sz w:val="28"/>
-                <w:cs/>
               </w:rPr>
               <w:t xml:space="preserve"> </w:t>
-            </w:r>
-            <w:r>
-              <w:rPr>
-                <w:rFonts w:asciiTheme="majorBidi" w:hAnsiTheme="majorBidi" w:cs="Angsana New"/>
-                <w:sz w:val="28"/>
-                <w:cs/>
-              </w:rPr>
-              <w:t xml:space="preserve">ณัฐสิทธิ์ </w:t>
-            </w:r>
-            <w:proofErr w:type="spellStart"/>
-            <w:r>
-              <w:rPr>
-                <w:rFonts w:asciiTheme="majorBidi" w:hAnsiTheme="majorBidi" w:cs="Angsana New"/>
-                <w:sz w:val="28"/>
-                <w:cs/>
-              </w:rPr>
-              <w:t>ไพศาลฤ</w:t>
-            </w:r>
-            <w:proofErr w:type="spellEnd"/>
-            <w:r>
-              <w:rPr>
-                <w:rFonts w:asciiTheme="majorBidi" w:hAnsiTheme="majorBidi" w:cs="Angsana New"/>
-                <w:sz w:val="28"/>
-                <w:cs/>
-              </w:rPr>
-              <w:t>ทธิวงศ์</w:t>
             </w:r>
             <w:r>
               <w:rPr>
                 <w:rFonts w:asciiTheme="majorBidi" w:hAnsiTheme="majorBidi" w:cstheme="majorBidi"/>
                 <w:sz w:val="28"/>
               </w:rPr>
-              <w:t xml:space="preserve"> ID 60340500</w:t>
+              <w:t>ID 60340500</w:t>
             </w:r>
             <w:r>
               <w:rPr>
@@ -245,53 +247,73 @@
       </w:tr>
       <w:tr>
         <w:trPr>
+          <w:trHeight w:val="97"/>
           <w:jc w:val="center"/>
         </w:trPr>
         <w:tc>
           <w:tcPr>
-            <w:tcW w:w="4320" w:type="dxa"/>
+            <w:tcW w:w="4431" w:type="dxa"/>
           </w:tcPr>
           <w:p>
             <w:pPr>
               <w:spacing w:line="240" w:lineRule="exact"/>
-              <w:jc w:val="center"/>
               <w:rPr>
                 <w:rFonts w:asciiTheme="majorBidi" w:hAnsiTheme="majorBidi" w:cstheme="majorBidi"/>
                 <w:sz w:val="28"/>
               </w:rPr>
             </w:pPr>
+            <w:proofErr w:type="spellStart"/>
             <w:r>
               <w:rPr>
-                <w:rFonts w:asciiTheme="majorBidi" w:hAnsiTheme="majorBidi" w:cstheme="majorBidi" w:hint="cs"/>
+                <w:rFonts w:asciiTheme="majorBidi" w:hAnsiTheme="majorBidi" w:cstheme="majorBidi"/>
                 <w:sz w:val="28"/>
-                <w:cs/>
               </w:rPr>
-              <w:t xml:space="preserve">นางสาว ภคภัค </w:t>
+              <w:t>Pakapaka</w:t>
+            </w:r>
+            <w:proofErr w:type="spellEnd"/>
+            <w:r>
+              <w:rPr>
+                <w:rFonts w:asciiTheme="majorBidi" w:hAnsiTheme="majorBidi" w:cstheme="majorBidi"/>
+                <w:sz w:val="28"/>
+              </w:rPr>
+              <w:t xml:space="preserve"> </w:t>
             </w:r>
             <w:proofErr w:type="spellStart"/>
             <w:r>
               <w:rPr>
-                <w:rFonts w:asciiTheme="majorBidi" w:hAnsiTheme="majorBidi" w:cstheme="majorBidi" w:hint="cs"/>
+                <w:rFonts w:asciiTheme="majorBidi" w:hAnsiTheme="majorBidi" w:cstheme="majorBidi"/>
                 <w:sz w:val="28"/>
-                <w:cs/>
               </w:rPr>
-              <w:t>ศิลปาภินันท์</w:t>
+              <w:t>Silpapinun</w:t>
             </w:r>
             <w:proofErr w:type="spellEnd"/>
             <w:r>
               <w:rPr>
-                <w:rFonts w:asciiTheme="majorBidi" w:hAnsiTheme="majorBidi" w:cstheme="majorBidi" w:hint="cs"/>
+                <w:rFonts w:asciiTheme="majorBidi" w:hAnsiTheme="majorBidi" w:cstheme="majorBidi"/>
                 <w:sz w:val="28"/>
-                <w:cs/>
               </w:rPr>
-              <w:t xml:space="preserve"> </w:t>
+              <w:t xml:space="preserve">   </w:t>
             </w:r>
             <w:r>
               <w:rPr>
                 <w:rFonts w:asciiTheme="majorBidi" w:hAnsiTheme="majorBidi" w:cstheme="majorBidi"/>
                 <w:sz w:val="28"/>
               </w:rPr>
-              <w:t>ID 603405000</w:t>
+              <w:t>ID 6</w:t>
+            </w:r>
+            <w:r>
+              <w:rPr>
+                <w:rFonts w:asciiTheme="majorBidi" w:hAnsiTheme="majorBidi" w:cstheme="majorBidi"/>
+                <w:sz w:val="28"/>
+              </w:rPr>
+              <w:t>2</w:t>
+            </w:r>
+            <w:r>
+              <w:rPr>
+                <w:rFonts w:asciiTheme="majorBidi" w:hAnsiTheme="majorBidi" w:cstheme="majorBidi"/>
+                <w:sz w:val="28"/>
+              </w:rPr>
+              <w:t>3405000</w:t>
             </w:r>
             <w:r>
               <w:rPr>
@@ -304,15 +326,15 @@
         </w:tc>
         <w:tc>
           <w:tcPr>
-            <w:tcW w:w="4320" w:type="dxa"/>
+            <w:tcW w:w="4431" w:type="dxa"/>
           </w:tcPr>
           <w:p>
             <w:pPr>
               <w:spacing w:line="240" w:lineRule="exact"/>
-              <w:jc w:val="center"/>
               <w:rPr>
-                <w:rFonts w:asciiTheme="majorBidi" w:hAnsiTheme="majorBidi" w:cstheme="majorBidi"/>
+                <w:rFonts w:asciiTheme="majorBidi" w:hAnsiTheme="majorBidi" w:cstheme="majorBidi" w:hint="cs"/>
                 <w:sz w:val="28"/>
+                <w:cs/>
                 <w:lang w:val="en-US"/>
               </w:rPr>
             </w:pPr>
@@ -321,20 +343,16 @@
       </w:tr>
       <w:tr>
         <w:trPr>
+          <w:trHeight w:val="358"/>
           <w:jc w:val="center"/>
         </w:trPr>
         <w:tc>
           <w:tcPr>
-            <w:tcW w:w="4320" w:type="dxa"/>
+            <w:tcW w:w="4431" w:type="dxa"/>
           </w:tcPr>
           <w:p>
             <w:pPr>
-              <w:spacing w:line="240" w:lineRule="exact"/>
-              <w:jc w:val="center"/>
-              <w:rPr>
-                <w:rFonts w:asciiTheme="majorBidi" w:hAnsiTheme="majorBidi" w:cstheme="majorBidi"/>
-                <w:sz w:val="28"/>
-              </w:rPr>
+              <w:pStyle w:val="NormalWeb"/>
             </w:pPr>
             <w:r>
               <w:rPr>
@@ -352,27 +370,46 @@
               </w:rPr>
               <w:t xml:space="preserve"> – </w:t>
             </w:r>
-            <w:proofErr w:type="spellStart"/>
             <w:r>
               <w:rPr>
                 <w:rFonts w:asciiTheme="majorBidi" w:hAnsiTheme="majorBidi" w:cstheme="majorBidi"/>
-                <w:cs/>
+                <w:sz w:val="28"/>
+                <w:lang w:val="en-US"/>
               </w:rPr>
-              <w:t>นายธนัช</w:t>
+              <w:t xml:space="preserve">Pi </w:t>
             </w:r>
-            <w:proofErr w:type="spellEnd"/>
             <w:r>
               <w:rPr>
                 <w:rFonts w:asciiTheme="majorBidi" w:hAnsiTheme="majorBidi" w:cstheme="majorBidi"/>
-                <w:cs/>
+                <w:sz w:val="28"/>
+                <w:szCs w:val="28"/>
               </w:rPr>
-              <w:t>ชา ชูพจน์เจริญ</w:t>
+              <w:t>Thanacha Choopojcharoen</w:t>
             </w:r>
+            <w:r>
+              <w:rPr>
+                <w:rFonts w:ascii="CMBX12" w:hAnsi="CMBX12"/>
+                <w:sz w:val="36"/>
+                <w:szCs w:val="36"/>
+              </w:rPr>
+              <w:t xml:space="preserve"> </w:t>
+            </w:r>
+          </w:p>
+          <w:p>
+            <w:pPr>
+              <w:spacing w:line="240" w:lineRule="exact"/>
+              <w:jc w:val="center"/>
+              <w:rPr>
+                <w:rFonts w:asciiTheme="majorBidi" w:hAnsiTheme="majorBidi" w:cstheme="majorBidi"/>
+                <w:sz w:val="28"/>
+                <w:lang w:val="en-US"/>
+              </w:rPr>
+            </w:pPr>
           </w:p>
         </w:tc>
         <w:tc>
           <w:tcPr>
-            <w:tcW w:w="4320" w:type="dxa"/>
+            <w:tcW w:w="4431" w:type="dxa"/>
           </w:tcPr>
           <w:p>
             <w:pPr>
@@ -390,16 +427,9 @@
     </w:tbl>
     <w:p>
       <w:pPr>
-        <w:spacing w:after="0"/>
-        <w:rPr>
-          <w:rFonts w:asciiTheme="majorBidi" w:hAnsiTheme="majorBidi" w:cstheme="majorBidi"/>
-          <w:sz w:val="28"/>
-          <w:lang w:val="en-US"/>
-        </w:rPr>
-      </w:pPr>
-    </w:p>
-    <w:p>
-      <w:pPr>
+        <w:tabs>
+          <w:tab w:val="left" w:pos="4167"/>
+        </w:tabs>
         <w:spacing w:after="0"/>
         <w:rPr>
           <w:rFonts w:asciiTheme="majorBidi" w:hAnsiTheme="majorBidi" w:cstheme="majorBidi"/>
@@ -454,70 +484,18 @@
         <w:ind w:firstLine="720"/>
         <w:jc w:val="both"/>
         <w:rPr>
-          <w:rFonts w:asciiTheme="majorBidi" w:hAnsiTheme="majorBidi" w:cs="Angsana New" w:hint="cs"/>
-          <w:sz w:val="28"/>
-          <w:cs/>
-          <w:lang w:val="en-US"/>
-        </w:rPr>
-      </w:pPr>
-      <w:r>
-        <w:rPr>
           <w:rFonts w:asciiTheme="majorBidi" w:hAnsiTheme="majorBidi" w:cs="Angsana New"/>
           <w:sz w:val="28"/>
           <w:lang w:val="en-US"/>
         </w:rPr>
-        <w:t xml:space="preserve">Open topic </w:t>
-      </w:r>
-      <w:r>
-        <w:rPr>
-          <w:rFonts w:asciiTheme="majorBidi" w:hAnsiTheme="majorBidi" w:cs="Angsana New" w:hint="cs"/>
-          <w:sz w:val="28"/>
-          <w:cs/>
-          <w:lang w:val="en-US"/>
-        </w:rPr>
-        <w:t xml:space="preserve">ที่ได้เลือกทำการศึกษาคือ การทำงานของ </w:t>
-      </w:r>
+      </w:pPr>
       <w:r>
         <w:rPr>
           <w:rFonts w:asciiTheme="majorBidi" w:hAnsiTheme="majorBidi" w:cs="Angsana New"/>
           <w:sz w:val="28"/>
           <w:lang w:val="en-US"/>
         </w:rPr>
-        <w:t xml:space="preserve">quadrotor </w:t>
-      </w:r>
-      <w:r>
-        <w:rPr>
-          <w:rFonts w:asciiTheme="majorBidi" w:hAnsiTheme="majorBidi" w:cs="Angsana New" w:hint="cs"/>
-          <w:sz w:val="28"/>
-          <w:cs/>
-          <w:lang w:val="en-US"/>
-        </w:rPr>
-        <w:t>โดยในระยะนี้จะทำการศึกษาการเคลื่อนที่แบบอย่างง่าย นั่นคือ ขึ้น</w:t>
-      </w:r>
-      <w:r>
-        <w:rPr>
-          <w:rFonts w:asciiTheme="majorBidi" w:hAnsiTheme="majorBidi" w:cs="Angsana New"/>
-          <w:sz w:val="28"/>
-          <w:lang w:val="en-US"/>
-        </w:rPr>
-        <w:t>-</w:t>
-      </w:r>
-      <w:r>
-        <w:rPr>
-          <w:rFonts w:asciiTheme="majorBidi" w:hAnsiTheme="majorBidi" w:cs="Angsana New" w:hint="cs"/>
-          <w:sz w:val="28"/>
-          <w:cs/>
-          <w:lang w:val="en-US"/>
-        </w:rPr>
-        <w:t xml:space="preserve">ลง และลอยนิ่งกลางอากาศ โดยจะทำการศึกษาผ่านการจำลองการทำงานของโดรนผ่าน </w:t>
-      </w:r>
-      <w:r>
-        <w:rPr>
-          <w:rFonts w:asciiTheme="majorBidi" w:hAnsiTheme="majorBidi" w:cs="Angsana New"/>
-          <w:sz w:val="28"/>
-          <w:lang w:val="en-US"/>
-        </w:rPr>
-        <w:t xml:space="preserve">MATLAB </w:t>
+        <w:t>The quadrotor is a 4-rotor Unmanned Aerial Vehicle (UAV), which contains the maneuvering ability of traditional helicopters with lower mechanical complexity [1]. Because of the maneuvering ability, the quadrotor becomes a tool helping users completing desired tasks in a dangerous or inaccessible environment. Furthermore, in the development of control laws, the quadrotor is usually used [1]. To have a better understanding of control laws and UAVs, our group decided to research this topic.</w:t>
       </w:r>
     </w:p>
     <w:p>
@@ -540,7 +518,7 @@
           <w:sz w:val="28"/>
           <w:lang w:val="en-US"/>
         </w:rPr>
-        <w:t>I</w:t>
+        <w:t>II</w:t>
       </w:r>
       <w:r>
         <w:rPr>
@@ -550,8 +528,207 @@
           <w:sz w:val="28"/>
           <w:lang w:val="en-US"/>
         </w:rPr>
-        <w:t>I. Working of Individual S</w:t>
-      </w:r>
+        <w:t>. Limitations</w:t>
+      </w:r>
+    </w:p>
+    <w:p>
+      <w:pPr>
+        <w:pStyle w:val="ListParagraph"/>
+        <w:numPr>
+          <w:ilvl w:val="0"/>
+          <w:numId w:val="7"/>
+        </w:numPr>
+        <w:spacing w:line="192" w:lineRule="auto"/>
+        <w:ind w:left="426"/>
+        <w:jc w:val="thaiDistribute"/>
+        <w:rPr>
+          <w:rFonts w:asciiTheme="majorBidi" w:hAnsiTheme="majorBidi" w:cstheme="majorBidi"/>
+          <w:sz w:val="28"/>
+          <w:lang w:val="en-US"/>
+        </w:rPr>
+      </w:pPr>
+      <w:r>
+        <w:rPr>
+          <w:rFonts w:asciiTheme="majorBidi" w:hAnsiTheme="majorBidi" w:cstheme="majorBidi"/>
+          <w:sz w:val="28"/>
+          <w:lang w:val="en-US"/>
+        </w:rPr>
+        <w:t>The action of a quadrotor is limited to hovering, which means translation in the x-y plane and orientation do not occur.</w:t>
+      </w:r>
+    </w:p>
+    <w:p>
+      <w:pPr>
+        <w:pStyle w:val="ListParagraph"/>
+        <w:numPr>
+          <w:ilvl w:val="0"/>
+          <w:numId w:val="7"/>
+        </w:numPr>
+        <w:spacing w:line="192" w:lineRule="auto"/>
+        <w:ind w:left="426"/>
+        <w:jc w:val="thaiDistribute"/>
+        <w:rPr>
+          <w:rFonts w:asciiTheme="majorBidi" w:hAnsiTheme="majorBidi" w:cstheme="majorBidi"/>
+          <w:sz w:val="28"/>
+          <w:lang w:val="en-US"/>
+        </w:rPr>
+      </w:pPr>
+      <w:r>
+        <w:rPr>
+          <w:rFonts w:asciiTheme="majorBidi" w:hAnsiTheme="majorBidi" w:cstheme="majorBidi"/>
+          <w:sz w:val="28"/>
+          <w:lang w:val="en-US"/>
+        </w:rPr>
+        <w:t>The input of the system is height.</w:t>
+      </w:r>
+    </w:p>
+    <w:p>
+      <w:pPr>
+        <w:pStyle w:val="ListParagraph"/>
+        <w:numPr>
+          <w:ilvl w:val="0"/>
+          <w:numId w:val="7"/>
+        </w:numPr>
+        <w:spacing w:line="192" w:lineRule="auto"/>
+        <w:ind w:left="426"/>
+        <w:jc w:val="thaiDistribute"/>
+        <w:rPr>
+          <w:rFonts w:asciiTheme="majorBidi" w:hAnsiTheme="majorBidi" w:cstheme="majorBidi"/>
+          <w:sz w:val="28"/>
+          <w:lang w:val="en-US"/>
+        </w:rPr>
+      </w:pPr>
+      <w:r>
+        <w:rPr>
+          <w:rFonts w:asciiTheme="majorBidi" w:hAnsiTheme="majorBidi" w:cstheme="majorBidi"/>
+          <w:sz w:val="28"/>
+          <w:lang w:val="en-US"/>
+        </w:rPr>
+        <w:t>The behavior of the quadrotor results from changes in the speed of rotors.</w:t>
+      </w:r>
+    </w:p>
+    <w:p>
+      <w:pPr>
+        <w:pStyle w:val="ListParagraph"/>
+        <w:numPr>
+          <w:ilvl w:val="0"/>
+          <w:numId w:val="7"/>
+        </w:numPr>
+        <w:spacing w:line="192" w:lineRule="auto"/>
+        <w:ind w:left="426"/>
+        <w:jc w:val="thaiDistribute"/>
+        <w:rPr>
+          <w:rFonts w:asciiTheme="majorBidi" w:hAnsiTheme="majorBidi" w:cstheme="majorBidi"/>
+          <w:sz w:val="28"/>
+          <w:lang w:val="en-US"/>
+        </w:rPr>
+      </w:pPr>
+      <w:r>
+        <w:rPr>
+          <w:rFonts w:asciiTheme="majorBidi" w:hAnsiTheme="majorBidi" w:cstheme="majorBidi"/>
+          <w:sz w:val="28"/>
+          <w:lang w:val="en-US"/>
+        </w:rPr>
+        <w:t>The study is limited to the simulation process.</w:t>
+      </w:r>
+    </w:p>
+    <w:p>
+      <w:pPr>
+        <w:pStyle w:val="ListParagraph"/>
+        <w:numPr>
+          <w:ilvl w:val="0"/>
+          <w:numId w:val="7"/>
+        </w:numPr>
+        <w:spacing w:line="192" w:lineRule="auto"/>
+        <w:ind w:left="426"/>
+        <w:jc w:val="thaiDistribute"/>
+        <w:rPr>
+          <w:rFonts w:asciiTheme="majorBidi" w:hAnsiTheme="majorBidi" w:cstheme="majorBidi"/>
+          <w:sz w:val="28"/>
+          <w:lang w:val="en-US"/>
+        </w:rPr>
+      </w:pPr>
+      <w:r>
+        <w:rPr>
+          <w:rFonts w:asciiTheme="majorBidi" w:hAnsiTheme="majorBidi" w:cstheme="majorBidi"/>
+          <w:sz w:val="28"/>
+          <w:lang w:val="en-US"/>
+        </w:rPr>
+        <w:t>Physical parameters of the quadrotor are constant, and there are no external forces applied to the model.</w:t>
+      </w:r>
+    </w:p>
+    <w:p>
+      <w:pPr>
+        <w:pStyle w:val="ListParagraph"/>
+        <w:numPr>
+          <w:ilvl w:val="0"/>
+          <w:numId w:val="7"/>
+        </w:numPr>
+        <w:spacing w:line="192" w:lineRule="auto"/>
+        <w:ind w:left="426"/>
+        <w:jc w:val="thaiDistribute"/>
+        <w:rPr>
+          <w:rFonts w:asciiTheme="majorBidi" w:hAnsiTheme="majorBidi" w:cstheme="majorBidi"/>
+          <w:sz w:val="28"/>
+          <w:lang w:val="en-US"/>
+        </w:rPr>
+      </w:pPr>
+      <w:r>
+        <w:rPr>
+          <w:rFonts w:asciiTheme="majorBidi" w:hAnsiTheme="majorBidi" w:cstheme="majorBidi"/>
+          <w:sz w:val="28"/>
+          <w:lang w:val="en-US"/>
+        </w:rPr>
+        <w:t>The structure of the quadrotor is rigid and symmetrical.</w:t>
+      </w:r>
+    </w:p>
+    <w:p>
+      <w:pPr>
+        <w:pStyle w:val="ListParagraph"/>
+        <w:numPr>
+          <w:ilvl w:val="0"/>
+          <w:numId w:val="7"/>
+        </w:numPr>
+        <w:spacing w:line="192" w:lineRule="auto"/>
+        <w:ind w:left="426"/>
+        <w:jc w:val="thaiDistribute"/>
+        <w:rPr>
+          <w:rFonts w:asciiTheme="majorBidi" w:hAnsiTheme="majorBidi" w:cstheme="majorBidi" w:hint="cs"/>
+          <w:sz w:val="28"/>
+          <w:lang w:val="en-US"/>
+        </w:rPr>
+      </w:pPr>
+      <w:r>
+        <w:rPr>
+          <w:rFonts w:asciiTheme="majorBidi" w:hAnsiTheme="majorBidi" w:cstheme="majorBidi"/>
+          <w:sz w:val="28"/>
+          <w:lang w:val="en-US"/>
+        </w:rPr>
+        <w:t>The quadrotor’s center of gravity and the body-fixed frame origin coincide.</w:t>
+      </w:r>
+    </w:p>
+    <w:p>
+      <w:pPr>
+        <w:pStyle w:val="ListParagraph"/>
+        <w:spacing w:line="192" w:lineRule="auto"/>
+        <w:jc w:val="thaiDistribute"/>
+        <w:rPr>
+          <w:rFonts w:asciiTheme="majorBidi" w:hAnsiTheme="majorBidi" w:cstheme="majorBidi"/>
+          <w:sz w:val="28"/>
+          <w:lang w:val="en-US"/>
+        </w:rPr>
+      </w:pPr>
+    </w:p>
+    <w:p>
+      <w:pPr>
+        <w:pStyle w:val="ListParagraph"/>
+        <w:spacing w:line="192" w:lineRule="auto"/>
+        <w:jc w:val="center"/>
+        <w:rPr>
+          <w:rFonts w:asciiTheme="majorBidi" w:hAnsiTheme="majorBidi" w:cstheme="majorBidi"/>
+          <w:sz w:val="28"/>
+          <w:lang w:val="en-US"/>
+        </w:rPr>
+      </w:pPr>
       <w:r>
         <w:rPr>
           <w:rFonts w:asciiTheme="majorBidi" w:hAnsiTheme="majorBidi" w:cstheme="majorBidi"/>
@@ -560,6 +737,46 @@
           <w:sz w:val="28"/>
           <w:lang w:val="en-US"/>
         </w:rPr>
+        <w:t>I</w:t>
+      </w:r>
+      <w:r>
+        <w:rPr>
+          <w:rFonts w:asciiTheme="majorBidi" w:hAnsiTheme="majorBidi" w:cstheme="majorBidi"/>
+          <w:b/>
+          <w:bCs/>
+          <w:sz w:val="28"/>
+          <w:lang w:val="en-US"/>
+        </w:rPr>
+        <w:t>I</w:t>
+      </w:r>
+      <w:r>
+        <w:rPr>
+          <w:rFonts w:asciiTheme="majorBidi" w:hAnsiTheme="majorBidi" w:cstheme="majorBidi"/>
+          <w:b/>
+          <w:bCs/>
+          <w:sz w:val="28"/>
+          <w:lang w:val="en-US"/>
+        </w:rPr>
+        <w:t>I</w:t>
+      </w:r>
+      <w:r>
+        <w:rPr>
+          <w:rFonts w:asciiTheme="majorBidi" w:hAnsiTheme="majorBidi" w:cstheme="majorBidi"/>
+          <w:b/>
+          <w:bCs/>
+          <w:sz w:val="28"/>
+          <w:lang w:val="en-US"/>
+        </w:rPr>
+        <w:t>. Working of Individual S</w:t>
+      </w:r>
+      <w:r>
+        <w:rPr>
+          <w:rFonts w:asciiTheme="majorBidi" w:hAnsiTheme="majorBidi" w:cstheme="majorBidi"/>
+          <w:b/>
+          <w:bCs/>
+          <w:sz w:val="28"/>
+          <w:lang w:val="en-US"/>
+        </w:rPr>
         <w:t>ystem</w:t>
       </w:r>
     </w:p>
@@ -583,6 +800,27 @@
           <w:lang w:val="en-US"/>
         </w:rPr>
         <w:t>2.1 Environment Setup</w:t>
+      </w:r>
+    </w:p>
+    <w:p>
+      <w:pPr>
+        <w:spacing w:line="192" w:lineRule="auto"/>
+        <w:jc w:val="thaiDistribute"/>
+        <w:rPr>
+          <w:rFonts w:asciiTheme="majorBidi" w:hAnsiTheme="majorBidi" w:cstheme="majorBidi" w:hint="cs"/>
+          <w:sz w:val="28"/>
+          <w:cs/>
+          <w:lang w:val="en-US"/>
+        </w:rPr>
+      </w:pPr>
+      <w:r>
+        <w:rPr>
+          <w:rFonts w:asciiTheme="majorBidi" w:hAnsiTheme="majorBidi" w:cstheme="majorBidi"/>
+          <w:sz w:val="28"/>
+          <w:lang w:val="en-US"/>
+        </w:rPr>
+        <w:tab/>
+        <w:t xml:space="preserve">The simulation will be created via MATLAB and Simulink by using UAV toolbox which is capable for designing, simulating, testing, and deploying. To simulate the modeled quadrotor, Simulation 3D UAV Vehicle will used which its input are translation vector and rotation vector. </w:t>
       </w:r>
     </w:p>
     <w:p>
@@ -662,8 +900,9 @@
         <w:spacing w:line="192" w:lineRule="auto"/>
         <w:jc w:val="thaiDistribute"/>
         <w:rPr>
-          <w:rFonts w:asciiTheme="majorBidi" w:hAnsiTheme="majorBidi" w:cstheme="majorBidi"/>
-          <w:sz w:val="28"/>
+          <w:rFonts w:asciiTheme="majorBidi" w:hAnsiTheme="majorBidi" w:cstheme="majorBidi" w:hint="cs"/>
+          <w:sz w:val="28"/>
+          <w:cs/>
           <w:lang w:val="en-US"/>
         </w:rPr>
       </w:pPr>
@@ -677,6 +916,14 @@
       </w:r>
       <w:r>
         <w:rPr>
+          <w:rFonts w:asciiTheme="majorBidi" w:hAnsiTheme="majorBidi" w:cstheme="majorBidi"/>
+          <w:sz w:val="28"/>
+          <w:lang w:val="en-US"/>
+        </w:rPr>
+        <w:t xml:space="preserve">The controlling system of quadrotor compose of 3 subsystems: attitude control, altitude control, and lateral flight. </w:t>
+      </w:r>
+      <w:r>
+        <w:rPr>
           <w:rFonts w:asciiTheme="majorBidi" w:hAnsiTheme="majorBidi" w:cs="Angsana New" w:hint="cs"/>
           <w:sz w:val="28"/>
           <w:cs/>
@@ -744,13 +991,23 @@
         </w:rPr>
         <w:t>l</w:t>
       </w:r>
+      <w:proofErr w:type="spellStart"/>
       <w:r>
         <w:rPr>
           <w:rFonts w:asciiTheme="majorBidi" w:hAnsiTheme="majorBidi" w:cs="Angsana New"/>
           <w:sz w:val="28"/>
           <w:lang w:val="en-US"/>
         </w:rPr>
-        <w:t xml:space="preserve">titude control </w:t>
+        <w:t>titude</w:t>
+      </w:r>
+      <w:proofErr w:type="spellEnd"/>
+      <w:r>
+        <w:rPr>
+          <w:rFonts w:asciiTheme="majorBidi" w:hAnsiTheme="majorBidi" w:cs="Angsana New"/>
+          <w:sz w:val="28"/>
+          <w:lang w:val="en-US"/>
+        </w:rPr>
+        <w:t xml:space="preserve"> control </w:t>
       </w:r>
       <w:r>
         <w:rPr>
@@ -784,7 +1041,16 @@
           <w:cs/>
           <w:lang w:val="en-US"/>
         </w:rPr>
-        <w:t xml:space="preserve">โดยในระยะนี้จะศึกษาระบบ </w:t>
+        <w:t>โดย</w:t>
+      </w:r>
+      <w:r>
+        <w:rPr>
+          <w:rFonts w:asciiTheme="majorBidi" w:hAnsiTheme="majorBidi" w:cstheme="majorBidi" w:hint="cs"/>
+          <w:sz w:val="28"/>
+          <w:cs/>
+          <w:lang w:val="en-US"/>
+        </w:rPr>
+        <w:t xml:space="preserve">ในระยะนี้จะศึกษาระบบ </w:t>
       </w:r>
       <w:r>
         <w:rPr>
@@ -826,7 +1092,23 @@
           <w:sz w:val="28"/>
           <w:lang w:val="en-US"/>
         </w:rPr>
-        <w:t>PI controller [1]</w:t>
+        <w:t>PI controller [</w:t>
+      </w:r>
+      <w:r>
+        <w:rPr>
+          <w:rFonts w:asciiTheme="majorBidi" w:hAnsiTheme="majorBidi" w:cstheme="majorBidi"/>
+          <w:sz w:val="28"/>
+          <w:lang w:val="en-US"/>
+        </w:rPr>
+        <w:t>2</w:t>
+      </w:r>
+      <w:r>
+        <w:rPr>
+          <w:rFonts w:asciiTheme="majorBidi" w:hAnsiTheme="majorBidi" w:cstheme="majorBidi"/>
+          <w:sz w:val="28"/>
+          <w:lang w:val="en-US"/>
+        </w:rPr>
+        <w:t>]</w:t>
       </w:r>
       <w:r>
         <w:rPr>
@@ -860,7 +1142,23 @@
           <w:sz w:val="28"/>
           <w:lang w:val="en-US"/>
         </w:rPr>
-        <w:t>PD controller [2]</w:t>
+        <w:t>PD controller [</w:t>
+      </w:r>
+      <w:r>
+        <w:rPr>
+          <w:rFonts w:asciiTheme="majorBidi" w:hAnsiTheme="majorBidi" w:cstheme="majorBidi"/>
+          <w:sz w:val="28"/>
+          <w:lang w:val="en-US"/>
+        </w:rPr>
+        <w:t>3</w:t>
+      </w:r>
+      <w:r>
+        <w:rPr>
+          <w:rFonts w:asciiTheme="majorBidi" w:hAnsiTheme="majorBidi" w:cstheme="majorBidi"/>
+          <w:sz w:val="28"/>
+          <w:lang w:val="en-US"/>
+        </w:rPr>
+        <w:t>]</w:t>
       </w:r>
     </w:p>
     <w:p>
@@ -868,7 +1166,7 @@
         <w:spacing w:line="192" w:lineRule="auto"/>
         <w:jc w:val="thaiDistribute"/>
         <w:rPr>
-          <w:rFonts w:asciiTheme="majorBidi" w:hAnsiTheme="majorBidi" w:cstheme="majorBidi" w:hint="cs"/>
+          <w:rFonts w:asciiTheme="majorBidi" w:hAnsiTheme="majorBidi" w:cstheme="majorBidi"/>
           <w:sz w:val="28"/>
           <w:lang w:val="en-US"/>
         </w:rPr>
@@ -960,27 +1258,7 @@
           <w:cs/>
           <w:lang w:val="en-US"/>
         </w:rPr>
-        <w:t>ซึ่งในโปร</w:t>
-      </w:r>
-      <w:proofErr w:type="spellStart"/>
-      <w:r>
-        <w:rPr>
-          <w:rFonts w:asciiTheme="majorBidi" w:hAnsiTheme="majorBidi" w:cs="Angsana New" w:hint="cs"/>
-          <w:sz w:val="28"/>
-          <w:cs/>
-          <w:lang w:val="en-US"/>
-        </w:rPr>
-        <w:t>เจค</w:t>
-      </w:r>
-      <w:proofErr w:type="spellEnd"/>
-      <w:r>
-        <w:rPr>
-          <w:rFonts w:asciiTheme="majorBidi" w:hAnsiTheme="majorBidi" w:cs="Angsana New" w:hint="cs"/>
-          <w:sz w:val="28"/>
-          <w:cs/>
-          <w:lang w:val="en-US"/>
-        </w:rPr>
-        <w:t xml:space="preserve">นี้ </w:t>
+        <w:t xml:space="preserve">ซึ่งในโปรเจคนี้ </w:t>
       </w:r>
       <w:r>
         <w:rPr>
@@ -1112,7 +1390,7 @@
           <w:sz w:val="28"/>
           <w:lang w:val="en-US"/>
         </w:rPr>
-        <w:t xml:space="preserve">III. </w:t>
+        <w:t>I</w:t>
       </w:r>
       <w:r>
         <w:rPr>
@@ -1122,6 +1400,26 @@
           <w:sz w:val="28"/>
           <w:lang w:val="en-US"/>
         </w:rPr>
+        <w:t>V</w:t>
+      </w:r>
+      <w:r>
+        <w:rPr>
+          <w:rFonts w:asciiTheme="majorBidi" w:hAnsiTheme="majorBidi" w:cstheme="majorBidi"/>
+          <w:b/>
+          <w:bCs/>
+          <w:sz w:val="28"/>
+          <w:lang w:val="en-US"/>
+        </w:rPr>
+        <w:t xml:space="preserve">. </w:t>
+      </w:r>
+      <w:r>
+        <w:rPr>
+          <w:rFonts w:asciiTheme="majorBidi" w:hAnsiTheme="majorBidi" w:cstheme="majorBidi"/>
+          <w:b/>
+          <w:bCs/>
+          <w:sz w:val="28"/>
+          <w:lang w:val="en-US"/>
+        </w:rPr>
         <w:t>Testing case</w:t>
       </w:r>
     </w:p>
@@ -1130,7 +1428,7 @@
         <w:spacing w:after="0" w:line="192" w:lineRule="auto"/>
         <w:jc w:val="both"/>
         <w:rPr>
-          <w:rFonts w:asciiTheme="majorBidi" w:hAnsiTheme="majorBidi" w:cs="Angsana New" w:hint="cs"/>
+          <w:rFonts w:asciiTheme="majorBidi" w:hAnsiTheme="majorBidi" w:cs="Angsana New"/>
           <w:sz w:val="28"/>
           <w:cs/>
           <w:lang w:val="en-US"/>
@@ -1384,7 +1682,25 @@
                         <w:sz w:val="28"/>
                         <w:szCs w:val="28"/>
                       </w:rPr>
-                      <w:t xml:space="preserve">[1] </w:t>
+                      <w:t>[</w:t>
+                    </w:r>
+                    <w:r>
+                      <w:rPr>
+                        <w:rFonts w:asciiTheme="majorBidi" w:hAnsiTheme="majorBidi" w:cstheme="majorBidi"/>
+                        <w:noProof/>
+                        <w:sz w:val="28"/>
+                        <w:szCs w:val="28"/>
+                      </w:rPr>
+                      <w:t>2</w:t>
+                    </w:r>
+                    <w:r>
+                      <w:rPr>
+                        <w:rFonts w:asciiTheme="majorBidi" w:hAnsiTheme="majorBidi" w:cstheme="majorBidi"/>
+                        <w:noProof/>
+                        <w:sz w:val="28"/>
+                        <w:szCs w:val="28"/>
+                      </w:rPr>
+                      <w:t xml:space="preserve">] </w:t>
                     </w:r>
                   </w:p>
                 </w:tc>
@@ -1408,67 +1724,7 @@
                         <w:sz w:val="28"/>
                         <w:shd w:val="clear" w:color="auto" w:fill="FFFFFF"/>
                       </w:rPr>
-                      <w:t xml:space="preserve">S. </w:t>
-                    </w:r>
-                    <w:proofErr w:type="spellStart"/>
-                    <w:r>
-                      <w:rPr>
-                        <w:rFonts w:asciiTheme="majorBidi" w:hAnsiTheme="majorBidi" w:cstheme="majorBidi"/>
-                        <w:color w:val="000000"/>
-                        <w:sz w:val="28"/>
-                        <w:shd w:val="clear" w:color="auto" w:fill="FFFFFF"/>
-                      </w:rPr>
-                      <w:t>Akyurek</w:t>
-                    </w:r>
-                    <w:proofErr w:type="spellEnd"/>
-                    <w:r>
-                      <w:rPr>
-                        <w:rFonts w:asciiTheme="majorBidi" w:hAnsiTheme="majorBidi" w:cstheme="majorBidi"/>
-                        <w:color w:val="000000"/>
-                        <w:sz w:val="28"/>
-                        <w:shd w:val="clear" w:color="auto" w:fill="FFFFFF"/>
-                      </w:rPr>
-                      <w:t xml:space="preserve">, U. </w:t>
-                    </w:r>
-                    <w:proofErr w:type="spellStart"/>
-                    <w:r>
-                      <w:rPr>
-                        <w:rFonts w:asciiTheme="majorBidi" w:hAnsiTheme="majorBidi" w:cstheme="majorBidi"/>
-                        <w:color w:val="000000"/>
-                        <w:sz w:val="28"/>
-                        <w:shd w:val="clear" w:color="auto" w:fill="FFFFFF"/>
-                      </w:rPr>
-                      <w:t>Kaynak</w:t>
-                    </w:r>
-                    <w:proofErr w:type="spellEnd"/>
-                    <w:r>
-                      <w:rPr>
-                        <w:rFonts w:asciiTheme="majorBidi" w:hAnsiTheme="majorBidi" w:cstheme="majorBidi"/>
-                        <w:color w:val="000000"/>
-                        <w:sz w:val="28"/>
-                        <w:shd w:val="clear" w:color="auto" w:fill="FFFFFF"/>
-                      </w:rPr>
-                      <w:t xml:space="preserve"> and C. </w:t>
-                    </w:r>
-                    <w:proofErr w:type="spellStart"/>
-                    <w:r>
-                      <w:rPr>
-                        <w:rFonts w:asciiTheme="majorBidi" w:hAnsiTheme="majorBidi" w:cstheme="majorBidi"/>
-                        <w:color w:val="000000"/>
-                        <w:sz w:val="28"/>
-                        <w:shd w:val="clear" w:color="auto" w:fill="FFFFFF"/>
-                      </w:rPr>
-                      <w:t>Kasnakoglu</w:t>
-                    </w:r>
-                    <w:proofErr w:type="spellEnd"/>
-                    <w:r>
-                      <w:rPr>
-                        <w:rFonts w:asciiTheme="majorBidi" w:hAnsiTheme="majorBidi" w:cstheme="majorBidi"/>
-                        <w:color w:val="000000"/>
-                        <w:sz w:val="28"/>
-                        <w:shd w:val="clear" w:color="auto" w:fill="FFFFFF"/>
-                      </w:rPr>
-                      <w:t>, "Altitude Control for Small Fixed-Wing Aircraft Using H</w:t>
+                      <w:t>S. Akyurek, U. Kaynak and C. Kasnakoglu, "Altitude Control for Small Fixed-Wing Aircraft Using H</w:t>
                     </w:r>
                     <w:r>
                       <w:rPr>
@@ -1506,20 +1762,8 @@
                         <w:color w:val="000000"/>
                         <w:sz w:val="28"/>
                       </w:rPr>
-                      <w:t>IFAC-</w:t>
+                      <w:t>IFAC-PapersOnLine</w:t>
                     </w:r>
-                    <w:proofErr w:type="spellStart"/>
-                    <w:r>
-                      <w:rPr>
-                        <w:rFonts w:asciiTheme="majorBidi" w:hAnsiTheme="majorBidi" w:cstheme="majorBidi"/>
-                        <w:i/>
-                        <w:iCs/>
-                        <w:color w:val="000000"/>
-                        <w:sz w:val="28"/>
-                      </w:rPr>
-                      <w:t>PapersOnLine</w:t>
-                    </w:r>
-                    <w:proofErr w:type="spellEnd"/>
                     <w:r>
                       <w:rPr>
                         <w:rFonts w:asciiTheme="majorBidi" w:hAnsiTheme="majorBidi" w:cstheme="majorBidi"/>
@@ -1567,7 +1811,25 @@
                         <w:sz w:val="28"/>
                         <w:szCs w:val="28"/>
                       </w:rPr>
-                      <w:t xml:space="preserve">[2] </w:t>
+                      <w:t>[</w:t>
+                    </w:r>
+                    <w:r>
+                      <w:rPr>
+                        <w:rFonts w:asciiTheme="majorBidi" w:hAnsiTheme="majorBidi" w:cstheme="majorBidi"/>
+                        <w:noProof/>
+                        <w:sz w:val="28"/>
+                        <w:szCs w:val="28"/>
+                      </w:rPr>
+                      <w:t>3</w:t>
+                    </w:r>
+                    <w:r>
+                      <w:rPr>
+                        <w:rFonts w:asciiTheme="majorBidi" w:hAnsiTheme="majorBidi" w:cstheme="majorBidi"/>
+                        <w:noProof/>
+                        <w:sz w:val="28"/>
+                        <w:szCs w:val="28"/>
+                      </w:rPr>
+                      <w:t xml:space="preserve">] </w:t>
                     </w:r>
                   </w:p>
                 </w:tc>
@@ -1587,23 +1849,7 @@
                         <w:rFonts w:asciiTheme="majorBidi" w:hAnsiTheme="majorBidi" w:cstheme="majorBidi"/>
                         <w:sz w:val="28"/>
                       </w:rPr>
-                      <w:t xml:space="preserve">T. </w:t>
-                    </w:r>
-                    <w:proofErr w:type="spellStart"/>
-                    <w:r>
-                      <w:rPr>
-                        <w:rFonts w:asciiTheme="majorBidi" w:hAnsiTheme="majorBidi" w:cstheme="majorBidi"/>
-                        <w:sz w:val="28"/>
-                      </w:rPr>
-                      <w:t>Choopojcharoen</w:t>
-                    </w:r>
-                    <w:proofErr w:type="spellEnd"/>
-                    <w:r>
-                      <w:rPr>
-                        <w:rFonts w:asciiTheme="majorBidi" w:hAnsiTheme="majorBidi" w:cstheme="majorBidi"/>
-                        <w:sz w:val="28"/>
-                      </w:rPr>
-                      <w:t>, "IMPLEMENTATION OF CONTROL &amp; ESTIMATION OF QUADROTOR IN MATLAB", 2016.</w:t>
+                      <w:t>T. Choopojcharoen, "IMPLEMENTATION OF CONTROL &amp; ESTIMATION OF QUADROTOR IN MATLAB", 2016.</w:t>
                     </w:r>
                   </w:p>
                   <w:p>
@@ -1796,6 +2042,178 @@
 <file path=word/numbering.xml><?xml version="1.0" encoding="utf-8"?>
 <w:numbering xmlns:wpc="http://schemas.microsoft.com/office/word/2010/wordprocessingCanvas" xmlns:cx="http://schemas.microsoft.com/office/drawing/2014/chartex" xmlns:cx1="http://schemas.microsoft.com/office/drawing/2015/9/8/chartex" xmlns:cx2="http://schemas.microsoft.com/office/drawing/2015/10/21/chartex" xmlns:cx3="http://schemas.microsoft.com/office/drawing/2016/5/9/chartex" xmlns:cx4="http://schemas.microsoft.com/office/drawing/2016/5/10/chartex" xmlns:cx5="http://schemas.microsoft.com/office/drawing/2016/5/11/chartex" xmlns:cx6="http://schemas.microsoft.com/office/drawing/2016/5/12/chartex" xmlns:cx7="http://schemas.microsoft.com/office/drawing/2016/5/13/chartex" xmlns:cx8="http://schemas.microsoft.com/office/drawing/2016/5/14/chartex" xmlns:mc="http://schemas.openxmlformats.org/markup-compatibility/2006" xmlns:aink="http://schemas.microsoft.com/office/drawing/2016/ink" xmlns:am3d="http://schemas.microsoft.com/office/drawing/2017/model3d" xmlns:o="urn:schemas-microsoft-com:office:office" xmlns:r="http://schemas.openxmlformats.org/officeDocument/2006/relationships" xmlns:m="http://schemas.openxmlformats.org/officeDocument/2006/math" xmlns:v="urn:schemas-microsoft-com:vml" xmlns:wp14="http://schemas.microsoft.com/office/word/2010/wordprocessingDrawing" xmlns:wp="http://schemas.openxmlformats.org/drawingml/2006/wordprocessingDrawing" xmlns:w10="urn:schemas-microsoft-com:office:word" xmlns:w="http://schemas.openxmlformats.org/wordprocessingml/2006/main" xmlns:w14="http://schemas.microsoft.com/office/word/2010/wordml" xmlns:w15="http://schemas.microsoft.com/office/word/2012/wordml" xmlns:w16cex="http://schemas.microsoft.com/office/word/2018/wordml/cex" xmlns:w16cid="http://schemas.microsoft.com/office/word/2016/wordml/cid" xmlns:w16="http://schemas.microsoft.com/office/word/2018/wordml" xmlns:w16sdtdh="http://schemas.microsoft.com/office/word/2020/wordml/sdtdatahash" xmlns:w16se="http://schemas.microsoft.com/office/word/2015/wordml/symex" xmlns:wpg="http://schemas.microsoft.com/office/word/2010/wordprocessingGroup" xmlns:wpi="http://schemas.microsoft.com/office/word/2010/wordprocessingInk" xmlns:wne="http://schemas.microsoft.com/office/word/2006/wordml" xmlns:wps="http://schemas.microsoft.com/office/word/2010/wordprocessingShape" mc:Ignorable="w14 w15 w16se w16cid w16 w16cex w16sdtdh wp14">
   <w:abstractNum w:abstractNumId="0" w15:restartNumberingAfterBreak="0">
+    <w:nsid w:val="0B4A39CE"/>
+    <w:multiLevelType w:val="hybridMultilevel"/>
+    <w:tmpl w:val="87ECF94C"/>
+    <w:lvl w:ilvl="0" w:tplc="0409000F">
+      <w:start w:val="1"/>
+      <w:numFmt w:val="decimal"/>
+      <w:lvlText w:val="%1."/>
+      <w:lvlJc w:val="left"/>
+      <w:pPr>
+        <w:ind w:left="1440" w:hanging="360"/>
+      </w:pPr>
+    </w:lvl>
+    <w:lvl w:ilvl="1" w:tplc="04090019" w:tentative="1">
+      <w:start w:val="1"/>
+      <w:numFmt w:val="lowerLetter"/>
+      <w:lvlText w:val="%2."/>
+      <w:lvlJc w:val="left"/>
+      <w:pPr>
+        <w:ind w:left="2160" w:hanging="360"/>
+      </w:pPr>
+    </w:lvl>
+    <w:lvl w:ilvl="2" w:tplc="0409001B" w:tentative="1">
+      <w:start w:val="1"/>
+      <w:numFmt w:val="lowerRoman"/>
+      <w:lvlText w:val="%3."/>
+      <w:lvlJc w:val="right"/>
+      <w:pPr>
+        <w:ind w:left="2880" w:hanging="180"/>
+      </w:pPr>
+    </w:lvl>
+    <w:lvl w:ilvl="3" w:tplc="0409000F" w:tentative="1">
+      <w:start w:val="1"/>
+      <w:numFmt w:val="decimal"/>
+      <w:lvlText w:val="%4."/>
+      <w:lvlJc w:val="left"/>
+      <w:pPr>
+        <w:ind w:left="3600" w:hanging="360"/>
+      </w:pPr>
+    </w:lvl>
+    <w:lvl w:ilvl="4" w:tplc="04090019" w:tentative="1">
+      <w:start w:val="1"/>
+      <w:numFmt w:val="lowerLetter"/>
+      <w:lvlText w:val="%5."/>
+      <w:lvlJc w:val="left"/>
+      <w:pPr>
+        <w:ind w:left="4320" w:hanging="360"/>
+      </w:pPr>
+    </w:lvl>
+    <w:lvl w:ilvl="5" w:tplc="0409001B" w:tentative="1">
+      <w:start w:val="1"/>
+      <w:numFmt w:val="lowerRoman"/>
+      <w:lvlText w:val="%6."/>
+      <w:lvlJc w:val="right"/>
+      <w:pPr>
+        <w:ind w:left="5040" w:hanging="180"/>
+      </w:pPr>
+    </w:lvl>
+    <w:lvl w:ilvl="6" w:tplc="0409000F" w:tentative="1">
+      <w:start w:val="1"/>
+      <w:numFmt w:val="decimal"/>
+      <w:lvlText w:val="%7."/>
+      <w:lvlJc w:val="left"/>
+      <w:pPr>
+        <w:ind w:left="5760" w:hanging="360"/>
+      </w:pPr>
+    </w:lvl>
+    <w:lvl w:ilvl="7" w:tplc="04090019" w:tentative="1">
+      <w:start w:val="1"/>
+      <w:numFmt w:val="lowerLetter"/>
+      <w:lvlText w:val="%8."/>
+      <w:lvlJc w:val="left"/>
+      <w:pPr>
+        <w:ind w:left="6480" w:hanging="360"/>
+      </w:pPr>
+    </w:lvl>
+    <w:lvl w:ilvl="8" w:tplc="0409001B" w:tentative="1">
+      <w:start w:val="1"/>
+      <w:numFmt w:val="lowerRoman"/>
+      <w:lvlText w:val="%9."/>
+      <w:lvlJc w:val="right"/>
+      <w:pPr>
+        <w:ind w:left="7200" w:hanging="180"/>
+      </w:pPr>
+    </w:lvl>
+  </w:abstractNum>
+  <w:abstractNum w:abstractNumId="1" w15:restartNumberingAfterBreak="0">
+    <w:nsid w:val="144D0245"/>
+    <w:multiLevelType w:val="hybridMultilevel"/>
+    <w:tmpl w:val="9D9CF1D0"/>
+    <w:lvl w:ilvl="0" w:tplc="0409000F">
+      <w:start w:val="1"/>
+      <w:numFmt w:val="decimal"/>
+      <w:lvlText w:val="%1."/>
+      <w:lvlJc w:val="left"/>
+      <w:pPr>
+        <w:ind w:left="720" w:hanging="360"/>
+      </w:pPr>
+    </w:lvl>
+    <w:lvl w:ilvl="1" w:tplc="04090019" w:tentative="1">
+      <w:start w:val="1"/>
+      <w:numFmt w:val="lowerLetter"/>
+      <w:lvlText w:val="%2."/>
+      <w:lvlJc w:val="left"/>
+      <w:pPr>
+        <w:ind w:left="1440" w:hanging="360"/>
+      </w:pPr>
+    </w:lvl>
+    <w:lvl w:ilvl="2" w:tplc="0409001B" w:tentative="1">
+      <w:start w:val="1"/>
+      <w:numFmt w:val="lowerRoman"/>
+      <w:lvlText w:val="%3."/>
+      <w:lvlJc w:val="right"/>
+      <w:pPr>
+        <w:ind w:left="2160" w:hanging="180"/>
+      </w:pPr>
+    </w:lvl>
+    <w:lvl w:ilvl="3" w:tplc="0409000F" w:tentative="1">
+      <w:start w:val="1"/>
+      <w:numFmt w:val="decimal"/>
+      <w:lvlText w:val="%4."/>
+      <w:lvlJc w:val="left"/>
+      <w:pPr>
+        <w:ind w:left="2880" w:hanging="360"/>
+      </w:pPr>
+    </w:lvl>
+    <w:lvl w:ilvl="4" w:tplc="04090019" w:tentative="1">
+      <w:start w:val="1"/>
+      <w:numFmt w:val="lowerLetter"/>
+      <w:lvlText w:val="%5."/>
+      <w:lvlJc w:val="left"/>
+      <w:pPr>
+        <w:ind w:left="3600" w:hanging="360"/>
+      </w:pPr>
+    </w:lvl>
+    <w:lvl w:ilvl="5" w:tplc="0409001B" w:tentative="1">
+      <w:start w:val="1"/>
+      <w:numFmt w:val="lowerRoman"/>
+      <w:lvlText w:val="%6."/>
+      <w:lvlJc w:val="right"/>
+      <w:pPr>
+        <w:ind w:left="4320" w:hanging="180"/>
+      </w:pPr>
+    </w:lvl>
+    <w:lvl w:ilvl="6" w:tplc="0409000F" w:tentative="1">
+      <w:start w:val="1"/>
+      <w:numFmt w:val="decimal"/>
+      <w:lvlText w:val="%7."/>
+      <w:lvlJc w:val="left"/>
+      <w:pPr>
+        <w:ind w:left="5040" w:hanging="360"/>
+      </w:pPr>
+    </w:lvl>
+    <w:lvl w:ilvl="7" w:tplc="04090019" w:tentative="1">
+      <w:start w:val="1"/>
+      <w:numFmt w:val="lowerLetter"/>
+      <w:lvlText w:val="%8."/>
+      <w:lvlJc w:val="left"/>
+      <w:pPr>
+        <w:ind w:left="5760" w:hanging="360"/>
+      </w:pPr>
+    </w:lvl>
+    <w:lvl w:ilvl="8" w:tplc="0409001B" w:tentative="1">
+      <w:start w:val="1"/>
+      <w:numFmt w:val="lowerRoman"/>
+      <w:lvlText w:val="%9."/>
+      <w:lvlJc w:val="right"/>
+      <w:pPr>
+        <w:ind w:left="6480" w:hanging="180"/>
+      </w:pPr>
+    </w:lvl>
+  </w:abstractNum>
+  <w:abstractNum w:abstractNumId="2" w15:restartNumberingAfterBreak="0">
     <w:nsid w:val="2A011679"/>
     <w:multiLevelType w:val="hybridMultilevel"/>
     <w:tmpl w:val="470AD088"/>
@@ -1884,7 +2302,7 @@
       </w:pPr>
     </w:lvl>
   </w:abstractNum>
-  <w:abstractNum w:abstractNumId="1" w15:restartNumberingAfterBreak="0">
+  <w:abstractNum w:abstractNumId="3" w15:restartNumberingAfterBreak="0">
     <w:nsid w:val="340D04E4"/>
     <w:multiLevelType w:val="multilevel"/>
     <w:tmpl w:val="9D5A147C"/>
@@ -1997,7 +2415,96 @@
       </w:rPr>
     </w:lvl>
   </w:abstractNum>
-  <w:abstractNum w:abstractNumId="2" w15:restartNumberingAfterBreak="0">
+  <w:abstractNum w:abstractNumId="4" w15:restartNumberingAfterBreak="0">
+    <w:nsid w:val="47287DC8"/>
+    <w:multiLevelType w:val="hybridMultilevel"/>
+    <w:tmpl w:val="DE086AC4"/>
+    <w:lvl w:ilvl="0" w:tplc="0409000F">
+      <w:start w:val="1"/>
+      <w:numFmt w:val="decimal"/>
+      <w:lvlText w:val="%1."/>
+      <w:lvlJc w:val="left"/>
+      <w:pPr>
+        <w:ind w:left="360" w:hanging="360"/>
+      </w:pPr>
+      <w:rPr>
+        <w:rFonts w:hint="default"/>
+      </w:rPr>
+    </w:lvl>
+    <w:lvl w:ilvl="1" w:tplc="04090019" w:tentative="1">
+      <w:start w:val="1"/>
+      <w:numFmt w:val="lowerLetter"/>
+      <w:lvlText w:val="%2."/>
+      <w:lvlJc w:val="left"/>
+      <w:pPr>
+        <w:ind w:left="1080" w:hanging="360"/>
+      </w:pPr>
+    </w:lvl>
+    <w:lvl w:ilvl="2" w:tplc="0409001B" w:tentative="1">
+      <w:start w:val="1"/>
+      <w:numFmt w:val="lowerRoman"/>
+      <w:lvlText w:val="%3."/>
+      <w:lvlJc w:val="right"/>
+      <w:pPr>
+        <w:ind w:left="1800" w:hanging="180"/>
+      </w:pPr>
+    </w:lvl>
+    <w:lvl w:ilvl="3" w:tplc="0409000F" w:tentative="1">
+      <w:start w:val="1"/>
+      <w:numFmt w:val="decimal"/>
+      <w:lvlText w:val="%4."/>
+      <w:lvlJc w:val="left"/>
+      <w:pPr>
+        <w:ind w:left="2520" w:hanging="360"/>
+      </w:pPr>
+    </w:lvl>
+    <w:lvl w:ilvl="4" w:tplc="04090019" w:tentative="1">
+      <w:start w:val="1"/>
+      <w:numFmt w:val="lowerLetter"/>
+      <w:lvlText w:val="%5."/>
+      <w:lvlJc w:val="left"/>
+      <w:pPr>
+        <w:ind w:left="3240" w:hanging="360"/>
+      </w:pPr>
+    </w:lvl>
+    <w:lvl w:ilvl="5" w:tplc="0409001B" w:tentative="1">
+      <w:start w:val="1"/>
+      <w:numFmt w:val="lowerRoman"/>
+      <w:lvlText w:val="%6."/>
+      <w:lvlJc w:val="right"/>
+      <w:pPr>
+        <w:ind w:left="3960" w:hanging="180"/>
+      </w:pPr>
+    </w:lvl>
+    <w:lvl w:ilvl="6" w:tplc="0409000F" w:tentative="1">
+      <w:start w:val="1"/>
+      <w:numFmt w:val="decimal"/>
+      <w:lvlText w:val="%7."/>
+      <w:lvlJc w:val="left"/>
+      <w:pPr>
+        <w:ind w:left="4680" w:hanging="360"/>
+      </w:pPr>
+    </w:lvl>
+    <w:lvl w:ilvl="7" w:tplc="04090019" w:tentative="1">
+      <w:start w:val="1"/>
+      <w:numFmt w:val="lowerLetter"/>
+      <w:lvlText w:val="%8."/>
+      <w:lvlJc w:val="left"/>
+      <w:pPr>
+        <w:ind w:left="5400" w:hanging="360"/>
+      </w:pPr>
+    </w:lvl>
+    <w:lvl w:ilvl="8" w:tplc="0409001B" w:tentative="1">
+      <w:start w:val="1"/>
+      <w:numFmt w:val="lowerRoman"/>
+      <w:lvlText w:val="%9."/>
+      <w:lvlJc w:val="right"/>
+      <w:pPr>
+        <w:ind w:left="6120" w:hanging="180"/>
+      </w:pPr>
+    </w:lvl>
+  </w:abstractNum>
+  <w:abstractNum w:abstractNumId="5" w15:restartNumberingAfterBreak="0">
     <w:nsid w:val="4FCD1ECA"/>
     <w:multiLevelType w:val="hybridMultilevel"/>
     <w:tmpl w:val="D6029408"/>
@@ -2110,13 +2617,115 @@
       </w:rPr>
     </w:lvl>
   </w:abstractNum>
+  <w:abstractNum w:abstractNumId="6" w15:restartNumberingAfterBreak="0">
+    <w:nsid w:val="77361B56"/>
+    <w:multiLevelType w:val="hybridMultilevel"/>
+    <w:tmpl w:val="6C6CDD52"/>
+    <w:lvl w:ilvl="0" w:tplc="A002E1C2">
+      <w:start w:val="1"/>
+      <w:numFmt w:val="decimal"/>
+      <w:lvlText w:val="%1."/>
+      <w:lvlJc w:val="left"/>
+      <w:pPr>
+        <w:ind w:left="720" w:hanging="360"/>
+      </w:pPr>
+      <w:rPr>
+        <w:rFonts w:cs="Angsana New" w:hint="default"/>
+        <w:b w:val="0"/>
+      </w:rPr>
+    </w:lvl>
+    <w:lvl w:ilvl="1" w:tplc="04090019" w:tentative="1">
+      <w:start w:val="1"/>
+      <w:numFmt w:val="lowerLetter"/>
+      <w:lvlText w:val="%2."/>
+      <w:lvlJc w:val="left"/>
+      <w:pPr>
+        <w:ind w:left="1440" w:hanging="360"/>
+      </w:pPr>
+    </w:lvl>
+    <w:lvl w:ilvl="2" w:tplc="0409001B" w:tentative="1">
+      <w:start w:val="1"/>
+      <w:numFmt w:val="lowerRoman"/>
+      <w:lvlText w:val="%3."/>
+      <w:lvlJc w:val="right"/>
+      <w:pPr>
+        <w:ind w:left="2160" w:hanging="180"/>
+      </w:pPr>
+    </w:lvl>
+    <w:lvl w:ilvl="3" w:tplc="0409000F" w:tentative="1">
+      <w:start w:val="1"/>
+      <w:numFmt w:val="decimal"/>
+      <w:lvlText w:val="%4."/>
+      <w:lvlJc w:val="left"/>
+      <w:pPr>
+        <w:ind w:left="2880" w:hanging="360"/>
+      </w:pPr>
+    </w:lvl>
+    <w:lvl w:ilvl="4" w:tplc="04090019" w:tentative="1">
+      <w:start w:val="1"/>
+      <w:numFmt w:val="lowerLetter"/>
+      <w:lvlText w:val="%5."/>
+      <w:lvlJc w:val="left"/>
+      <w:pPr>
+        <w:ind w:left="3600" w:hanging="360"/>
+      </w:pPr>
+    </w:lvl>
+    <w:lvl w:ilvl="5" w:tplc="0409001B" w:tentative="1">
+      <w:start w:val="1"/>
+      <w:numFmt w:val="lowerRoman"/>
+      <w:lvlText w:val="%6."/>
+      <w:lvlJc w:val="right"/>
+      <w:pPr>
+        <w:ind w:left="4320" w:hanging="180"/>
+      </w:pPr>
+    </w:lvl>
+    <w:lvl w:ilvl="6" w:tplc="0409000F" w:tentative="1">
+      <w:start w:val="1"/>
+      <w:numFmt w:val="decimal"/>
+      <w:lvlText w:val="%7."/>
+      <w:lvlJc w:val="left"/>
+      <w:pPr>
+        <w:ind w:left="5040" w:hanging="360"/>
+      </w:pPr>
+    </w:lvl>
+    <w:lvl w:ilvl="7" w:tplc="04090019" w:tentative="1">
+      <w:start w:val="1"/>
+      <w:numFmt w:val="lowerLetter"/>
+      <w:lvlText w:val="%8."/>
+      <w:lvlJc w:val="left"/>
+      <w:pPr>
+        <w:ind w:left="5760" w:hanging="360"/>
+      </w:pPr>
+    </w:lvl>
+    <w:lvl w:ilvl="8" w:tplc="0409001B" w:tentative="1">
+      <w:start w:val="1"/>
+      <w:numFmt w:val="lowerRoman"/>
+      <w:lvlText w:val="%9."/>
+      <w:lvlJc w:val="right"/>
+      <w:pPr>
+        <w:ind w:left="6480" w:hanging="180"/>
+      </w:pPr>
+    </w:lvl>
+  </w:abstractNum>
   <w:num w:numId="1">
+    <w:abstractNumId w:val="5"/>
+  </w:num>
+  <w:num w:numId="2">
     <w:abstractNumId w:val="2"/>
   </w:num>
-  <w:num w:numId="2">
+  <w:num w:numId="3">
+    <w:abstractNumId w:val="3"/>
+  </w:num>
+  <w:num w:numId="4">
+    <w:abstractNumId w:val="6"/>
+  </w:num>
+  <w:num w:numId="5">
+    <w:abstractNumId w:val="4"/>
+  </w:num>
+  <w:num w:numId="6">
     <w:abstractNumId w:val="0"/>
   </w:num>
-  <w:num w:numId="3">
+  <w:num w:numId="7">
     <w:abstractNumId w:val="1"/>
   </w:num>
 </w:numbering>
